--- a/PRACTICA2/Documentacion_practica2.docx
+++ b/PRACTICA2/Documentacion_practica2.docx
@@ -376,6 +376,24 @@
       <w:r>
         <w:t>la cual será consumida posteriormente durante el desarrollo completo del sistema.</w:t>
       </w:r>
+      <w:r>
+        <w:t xml:space="preserve"> Se utilizo</w:t>
+      </w:r>
+      <w:r>
+        <w:t xml:space="preserve"> (Principios SOLID) para la creación del registro e inicio de</w:t>
+      </w:r>
+      <w:r>
+        <w:t xml:space="preserve"> </w:t>
+      </w:r>
+      <w:r>
+        <w:t>sesión de la plataforma.</w:t>
+      </w:r>
+    </w:p>
+    <w:p>
+      <w:pPr>
+        <w:spacing w:after="0"/>
+        <w:jc w:val="both"/>
+      </w:pPr>
     </w:p>
     <w:p>
       <w:pPr>
@@ -422,8 +440,47 @@
         <w:t>SCRUM</w:t>
       </w:r>
       <w:r>
-        <w:t xml:space="preserve"> para la construcción de una aplicación mediante la entrega continua y progresiva de incrementos funcionales. A través de este enfoque iterativo, se busca planificar, diseñar, documentar y validar componentes del sistema en ciclos cortos, garantizando una evolución constante del proyecto y una adecuada adaptación a cambios.</w:t>
-      </w:r>
+        <w:t xml:space="preserve"> para la construcción de </w:t>
+      </w:r>
+      <w:r>
+        <w:t>la</w:t>
+      </w:r>
+      <w:r>
+        <w:t xml:space="preserve"> aplicación mediante la entrega continua y progresiva de incrementos funcionales. A través de este enfoque iterativo, se busca planificar, diseñar, documentar y validar componentes del sistema en ciclos cortos, garantizando una evolución constante del proyecto</w:t>
+      </w:r>
+      <w:r>
+        <w:t xml:space="preserve">, </w:t>
+      </w:r>
+      <w:r>
+        <w:t>una adecuada adaptación a cambios</w:t>
+      </w:r>
+      <w:r>
+        <w:t xml:space="preserve"> y una gestión eficiente del tiempo y los recursos.</w:t>
+      </w:r>
+    </w:p>
+    <w:p>
+      <w:pPr>
+        <w:spacing w:after="0"/>
+        <w:jc w:val="both"/>
+      </w:pPr>
+      <w:r>
+        <w:t>Implementar un sistema de gestión de identidades y acceso utilizando microservicios, aplicando</w:t>
+      </w:r>
+    </w:p>
+    <w:p>
+      <w:pPr>
+        <w:spacing w:after="0"/>
+        <w:jc w:val="both"/>
+      </w:pPr>
+      <w:r>
+        <w:t>principios de diseño de software para garantizar una base técnica escalable y segura.</w:t>
+      </w:r>
+    </w:p>
+    <w:p>
+      <w:pPr>
+        <w:spacing w:after="0"/>
+        <w:jc w:val="both"/>
+      </w:pPr>
     </w:p>
     <w:p>
       <w:pPr>
@@ -618,6 +675,12 @@
       </w:r>
     </w:p>
     <w:p/>
+    <w:p/>
+    <w:p/>
+    <w:p/>
+    <w:p/>
+    <w:p/>
+    <w:p/>
     <w:p>
       <w:pPr>
         <w:jc w:val="center"/>
@@ -635,7 +698,17 @@
           <w:sz w:val="28"/>
           <w:szCs w:val="28"/>
         </w:rPr>
-        <w:t>Diseño:</w:t>
+        <w:lastRenderedPageBreak/>
+        <w:t>Diseño</w:t>
+      </w:r>
+      <w:r>
+        <w:rPr>
+          <w:b/>
+          <w:bCs/>
+          <w:sz w:val="28"/>
+          <w:szCs w:val="28"/>
+        </w:rPr>
+        <w:t>:</w:t>
       </w:r>
     </w:p>
     <w:p>
@@ -976,7 +1049,21 @@
     </w:p>
     <w:p>
       <w:r>
-        <w:t>El sistema debe permitir registrar usuarios con correo, contraseña, nombre y teléfono.</w:t>
+        <w:t xml:space="preserve">El sistema debe permitir registrar usuarios con correo, contraseña, </w:t>
+      </w:r>
+      <w:proofErr w:type="gramStart"/>
+      <w:r>
+        <w:t xml:space="preserve">nombre </w:t>
+      </w:r>
+      <w:r>
+        <w:t xml:space="preserve"> </w:t>
+      </w:r>
+      <w:r>
+        <w:t>y</w:t>
+      </w:r>
+      <w:proofErr w:type="gramEnd"/>
+      <w:r>
+        <w:t xml:space="preserve"> teléfono.</w:t>
       </w:r>
     </w:p>
     <w:p>
@@ -1121,6 +1208,7 @@
           <w:b/>
           <w:bCs/>
         </w:rPr>
+        <w:lastRenderedPageBreak/>
         <w:t>RF-08 Gestión de estados de orden</w:t>
       </w:r>
     </w:p>
@@ -1256,7 +1344,6 @@
     </w:p>
     <w:p>
       <w:r>
-        <w:lastRenderedPageBreak/>
         <w:t>El sistema debe permitir registrar entregas asociadas a una orden.</w:t>
       </w:r>
     </w:p>
@@ -1495,6 +1582,7 @@
           <w:sz w:val="28"/>
           <w:szCs w:val="28"/>
         </w:rPr>
+        <w:lastRenderedPageBreak/>
         <w:t>2) Requerimientos No Funcionales (RNF)</w:t>
       </w:r>
     </w:p>
@@ -1638,7 +1726,6 @@
           <w:b/>
           <w:bCs/>
         </w:rPr>
-        <w:lastRenderedPageBreak/>
         <w:t>RNF-04 Escalabilidad</w:t>
       </w:r>
     </w:p>
@@ -1755,6 +1842,12 @@
     </w:p>
     <w:p/>
     <w:p/>
+    <w:p/>
+    <w:p/>
+    <w:p/>
+    <w:p/>
+    <w:p/>
+    <w:p/>
     <w:p>
       <w:pPr>
         <w:jc w:val="center"/>
@@ -1772,15 +1865,11 @@
           <w:sz w:val="28"/>
           <w:szCs w:val="28"/>
         </w:rPr>
+        <w:lastRenderedPageBreak/>
         <w:t>3) Diagrama de Arquitectura de Alto Nivel (Microservicios)</w:t>
       </w:r>
     </w:p>
     <w:p>
-      <w:r>
-        <w:t>Aunque aún no se implementen microservicios, este es el diseño propuesto.</w:t>
-      </w:r>
-    </w:p>
-    <w:p>
       <w:pPr>
         <w:rPr>
           <w:b/>
@@ -1811,6 +1900,9 @@
       </w:r>
     </w:p>
     <w:p>
+      <w:pPr>
+        <w:spacing w:after="0"/>
+      </w:pPr>
       <w:r>
         <w:t>Responsabilidad:</w:t>
       </w:r>
@@ -1857,6 +1949,15 @@
       </w:r>
     </w:p>
     <w:p>
+      <w:pPr>
+        <w:spacing w:after="0"/>
+        <w:ind w:left="720"/>
+      </w:pPr>
+    </w:p>
+    <w:p>
+      <w:pPr>
+        <w:spacing w:after="0"/>
+      </w:pPr>
       <w:r>
         <w:t>Tablas relacionadas:</w:t>
       </w:r>
@@ -1921,6 +2022,9 @@
       </w:r>
     </w:p>
     <w:p>
+      <w:pPr>
+        <w:spacing w:after="0"/>
+      </w:pPr>
       <w:r>
         <w:t>Responsabilidad:</w:t>
       </w:r>
@@ -1956,6 +2060,9 @@
       </w:pPr>
     </w:p>
     <w:p>
+      <w:pPr>
+        <w:spacing w:after="0"/>
+      </w:pPr>
       <w:r>
         <w:t>Tablas relacionadas:</w:t>
       </w:r>
@@ -1982,7 +2089,6 @@
       </w:pPr>
       <w:proofErr w:type="spellStart"/>
       <w:r>
-        <w:lastRenderedPageBreak/>
         <w:t>menu_items</w:t>
       </w:r>
       <w:proofErr w:type="spellEnd"/>
@@ -2011,6 +2117,9 @@
       </w:r>
     </w:p>
     <w:p>
+      <w:pPr>
+        <w:spacing w:after="0"/>
+      </w:pPr>
       <w:r>
         <w:t>Responsabilidad:</w:t>
       </w:r>
@@ -2058,6 +2167,9 @@
       </w:pPr>
     </w:p>
     <w:p>
+      <w:pPr>
+        <w:spacing w:after="0"/>
+      </w:pPr>
       <w:r>
         <w:t>Tablas relacionadas:</w:t>
       </w:r>
@@ -2156,6 +2268,9 @@
       </w:pPr>
     </w:p>
     <w:p>
+      <w:pPr>
+        <w:spacing w:after="0"/>
+      </w:pPr>
       <w:r>
         <w:t>Tablas relacionadas:</w:t>
       </w:r>
@@ -2166,6 +2281,7 @@
           <w:ilvl w:val="0"/>
           <w:numId w:val="16"/>
         </w:numPr>
+        <w:spacing w:after="0"/>
       </w:pPr>
       <w:r>
         <w:t>entregas</w:t>
@@ -2183,6 +2299,7 @@
           <w:b/>
           <w:bCs/>
         </w:rPr>
+        <w:lastRenderedPageBreak/>
         <w:t>Comunicación entre servicios (propuesta)</w:t>
       </w:r>
     </w:p>
@@ -2269,7 +2386,6 @@
         <w:rPr>
           <w:noProof/>
         </w:rPr>
-        <w:lastRenderedPageBreak/>
         <mc:AlternateContent>
           <mc:Choice Requires="wps">
             <w:drawing>
@@ -2453,13 +2569,134 @@
     <w:p/>
     <w:p/>
     <w:p/>
+    <w:p>
+      <w:r>
+        <w:rPr>
+          <w:noProof/>
+        </w:rPr>
+        <w:lastRenderedPageBreak/>
+        <w:drawing>
+          <wp:inline distT="0" distB="0" distL="0" distR="0" wp14:anchorId="049DE952" wp14:editId="539A76E9">
+            <wp:extent cx="5612130" cy="3879215"/>
+            <wp:effectExtent l="0" t="0" r="7620" b="6985"/>
+            <wp:docPr id="104472267" name="Imagen 4" descr="PlantUML diagram"/>
+            <wp:cNvGraphicFramePr>
+              <a:graphicFrameLocks xmlns:a="http://schemas.openxmlformats.org/drawingml/2006/main" noChangeAspect="1"/>
+            </wp:cNvGraphicFramePr>
+            <a:graphic xmlns:a="http://schemas.openxmlformats.org/drawingml/2006/main">
+              <a:graphicData uri="http://schemas.openxmlformats.org/drawingml/2006/picture">
+                <pic:pic xmlns:pic="http://schemas.openxmlformats.org/drawingml/2006/picture">
+                  <pic:nvPicPr>
+                    <pic:cNvPr id="0" name="Picture 1" descr="PlantUML diagram"/>
+                    <pic:cNvPicPr>
+                      <a:picLocks noChangeAspect="1" noChangeArrowheads="1"/>
+                    </pic:cNvPicPr>
+                  </pic:nvPicPr>
+                  <pic:blipFill>
+                    <a:blip r:embed="rId7">
+                      <a:extLst>
+                        <a:ext uri="{28A0092B-C50C-407E-A947-70E740481C1C}">
+                          <a14:useLocalDpi xmlns:a14="http://schemas.microsoft.com/office/drawing/2010/main" val="0"/>
+                        </a:ext>
+                      </a:extLst>
+                    </a:blip>
+                    <a:srcRect/>
+                    <a:stretch>
+                      <a:fillRect/>
+                    </a:stretch>
+                  </pic:blipFill>
+                  <pic:spPr bwMode="auto">
+                    <a:xfrm>
+                      <a:off x="0" y="0"/>
+                      <a:ext cx="5612130" cy="3879215"/>
+                    </a:xfrm>
+                    <a:prstGeom prst="rect">
+                      <a:avLst/>
+                    </a:prstGeom>
+                    <a:noFill/>
+                    <a:ln>
+                      <a:noFill/>
+                    </a:ln>
+                  </pic:spPr>
+                </pic:pic>
+              </a:graphicData>
+            </a:graphic>
+          </wp:inline>
+        </w:drawing>
+      </w:r>
+    </w:p>
     <w:p/>
     <w:p/>
     <w:p/>
     <w:p/>
     <w:p/>
     <w:p/>
-    <w:p/>
+    <w:p>
+      <w:pPr>
+        <w:jc w:val="center"/>
+        <w:rPr>
+          <w:b/>
+          <w:bCs/>
+          <w:sz w:val="28"/>
+          <w:szCs w:val="28"/>
+        </w:rPr>
+      </w:pPr>
+    </w:p>
+    <w:p>
+      <w:pPr>
+        <w:jc w:val="center"/>
+        <w:rPr>
+          <w:b/>
+          <w:bCs/>
+          <w:sz w:val="28"/>
+          <w:szCs w:val="28"/>
+        </w:rPr>
+      </w:pPr>
+    </w:p>
+    <w:p>
+      <w:pPr>
+        <w:jc w:val="center"/>
+        <w:rPr>
+          <w:b/>
+          <w:bCs/>
+          <w:sz w:val="28"/>
+          <w:szCs w:val="28"/>
+        </w:rPr>
+      </w:pPr>
+    </w:p>
+    <w:p>
+      <w:pPr>
+        <w:jc w:val="center"/>
+        <w:rPr>
+          <w:b/>
+          <w:bCs/>
+          <w:sz w:val="28"/>
+          <w:szCs w:val="28"/>
+        </w:rPr>
+      </w:pPr>
+    </w:p>
+    <w:p>
+      <w:pPr>
+        <w:jc w:val="center"/>
+        <w:rPr>
+          <w:b/>
+          <w:bCs/>
+          <w:sz w:val="28"/>
+          <w:szCs w:val="28"/>
+        </w:rPr>
+      </w:pPr>
+    </w:p>
+    <w:p>
+      <w:pPr>
+        <w:jc w:val="center"/>
+        <w:rPr>
+          <w:b/>
+          <w:bCs/>
+          <w:sz w:val="28"/>
+          <w:szCs w:val="28"/>
+        </w:rPr>
+      </w:pPr>
+    </w:p>
     <w:p>
       <w:pPr>
         <w:jc w:val="center"/>
@@ -2617,7 +2854,7 @@
                     <pic:cNvPicPr/>
                   </pic:nvPicPr>
                   <pic:blipFill>
-                    <a:blip r:embed="rId7"/>
+                    <a:blip r:embed="rId8"/>
                     <a:stretch>
                       <a:fillRect/>
                     </a:stretch>
@@ -2651,16 +2888,92 @@
     </w:p>
     <w:p>
       <w:pPr>
-        <w:rPr>
-          <w:b/>
-          <w:bCs/>
-        </w:rPr>
-      </w:pPr>
-      <w:r>
-        <w:rPr>
-          <w:b/>
-          <w:bCs/>
-        </w:rPr>
+        <w:jc w:val="center"/>
+        <w:rPr>
+          <w:b/>
+          <w:bCs/>
+          <w:sz w:val="28"/>
+          <w:szCs w:val="28"/>
+        </w:rPr>
+      </w:pPr>
+      <w:r>
+        <w:rPr>
+          <w:noProof/>
+        </w:rPr>
+        <w:drawing>
+          <wp:inline distT="0" distB="0" distL="0" distR="0" wp14:anchorId="1584E7CF" wp14:editId="2EC80BC3">
+            <wp:extent cx="2950702" cy="4095750"/>
+            <wp:effectExtent l="0" t="0" r="2540" b="0"/>
+            <wp:docPr id="1977143563" name="Imagen 5" descr="PlantUML diagram"/>
+            <wp:cNvGraphicFramePr>
+              <a:graphicFrameLocks xmlns:a="http://schemas.openxmlformats.org/drawingml/2006/main" noChangeAspect="1"/>
+            </wp:cNvGraphicFramePr>
+            <a:graphic xmlns:a="http://schemas.openxmlformats.org/drawingml/2006/main">
+              <a:graphicData uri="http://schemas.openxmlformats.org/drawingml/2006/picture">
+                <pic:pic xmlns:pic="http://schemas.openxmlformats.org/drawingml/2006/picture">
+                  <pic:nvPicPr>
+                    <pic:cNvPr id="0" name="Picture 3" descr="PlantUML diagram"/>
+                    <pic:cNvPicPr>
+                      <a:picLocks noChangeAspect="1" noChangeArrowheads="1"/>
+                    </pic:cNvPicPr>
+                  </pic:nvPicPr>
+                  <pic:blipFill>
+                    <a:blip r:embed="rId9">
+                      <a:extLst>
+                        <a:ext uri="{28A0092B-C50C-407E-A947-70E740481C1C}">
+                          <a14:useLocalDpi xmlns:a14="http://schemas.microsoft.com/office/drawing/2010/main" val="0"/>
+                        </a:ext>
+                      </a:extLst>
+                    </a:blip>
+                    <a:srcRect/>
+                    <a:stretch>
+                      <a:fillRect/>
+                    </a:stretch>
+                  </pic:blipFill>
+                  <pic:spPr bwMode="auto">
+                    <a:xfrm>
+                      <a:off x="0" y="0"/>
+                      <a:ext cx="2956047" cy="4103169"/>
+                    </a:xfrm>
+                    <a:prstGeom prst="rect">
+                      <a:avLst/>
+                    </a:prstGeom>
+                    <a:noFill/>
+                    <a:ln>
+                      <a:noFill/>
+                    </a:ln>
+                  </pic:spPr>
+                </pic:pic>
+              </a:graphicData>
+            </a:graphic>
+          </wp:inline>
+        </w:drawing>
+      </w:r>
+    </w:p>
+    <w:p>
+      <w:pPr>
+        <w:jc w:val="center"/>
+        <w:rPr>
+          <w:b/>
+          <w:bCs/>
+          <w:sz w:val="28"/>
+          <w:szCs w:val="28"/>
+        </w:rPr>
+      </w:pPr>
+    </w:p>
+    <w:p>
+      <w:pPr>
+        <w:rPr>
+          <w:b/>
+          <w:bCs/>
+        </w:rPr>
+      </w:pPr>
+      <w:r>
+        <w:rPr>
+          <w:b/>
+          <w:bCs/>
+        </w:rPr>
+        <w:lastRenderedPageBreak/>
         <w:t>Opción mínima requerida: entorno local</w:t>
       </w:r>
     </w:p>
@@ -2906,6 +3219,19 @@
       </w:r>
     </w:p>
     <w:p/>
+    <w:p/>
+    <w:p/>
+    <w:p/>
+    <w:p/>
+    <w:p/>
+    <w:p/>
+    <w:p/>
+    <w:p/>
+    <w:p/>
+    <w:p/>
+    <w:p/>
+    <w:p/>
+    <w:p/>
     <w:p>
       <w:pPr>
         <w:jc w:val="center"/>
@@ -2946,6 +3272,7 @@
         <w:rPr>
           <w:b/>
           <w:bCs/>
+          <w:noProof/>
         </w:rPr>
         <w:drawing>
           <wp:inline distT="0" distB="0" distL="0" distR="0" wp14:anchorId="73836BBA" wp14:editId="661F9FA3">
@@ -2965,7 +3292,7 @@
                     </pic:cNvPicPr>
                   </pic:nvPicPr>
                   <pic:blipFill>
-                    <a:blip r:embed="rId8">
+                    <a:blip r:embed="rId10">
                       <a:extLst>
                         <a:ext uri="{28A0092B-C50C-407E-A947-70E740481C1C}">
                           <a14:useLocalDpi xmlns:a14="http://schemas.microsoft.com/office/drawing/2010/main" val="0"/>
@@ -3062,6 +3389,2574 @@
     </w:p>
     <w:p>
       <w:pPr>
+        <w:rPr>
+          <w:b/>
+          <w:bCs/>
+        </w:rPr>
+      </w:pPr>
+      <w:r>
+        <w:rPr>
+          <w:b/>
+          <w:bCs/>
+        </w:rPr>
+        <w:lastRenderedPageBreak/>
+        <w:t>-- ============================================</w:t>
+      </w:r>
+    </w:p>
+    <w:p>
+      <w:pPr>
+        <w:rPr>
+          <w:b/>
+          <w:bCs/>
+        </w:rPr>
+      </w:pPr>
+      <w:r>
+        <w:rPr>
+          <w:b/>
+          <w:bCs/>
+        </w:rPr>
+        <w:t xml:space="preserve">-- BASE DE DATOS: </w:t>
+      </w:r>
+      <w:proofErr w:type="spellStart"/>
+      <w:r>
+        <w:rPr>
+          <w:b/>
+          <w:bCs/>
+        </w:rPr>
+        <w:t>auth_db</w:t>
+      </w:r>
+      <w:proofErr w:type="spellEnd"/>
+    </w:p>
+    <w:p>
+      <w:pPr>
+        <w:rPr>
+          <w:b/>
+          <w:bCs/>
+        </w:rPr>
+      </w:pPr>
+      <w:r>
+        <w:rPr>
+          <w:b/>
+          <w:bCs/>
+        </w:rPr>
+        <w:t>-- ============================================</w:t>
+      </w:r>
+    </w:p>
+    <w:p>
+      <w:pPr>
+        <w:spacing w:after="0"/>
+        <w:rPr>
+          <w:b/>
+          <w:bCs/>
+          <w:lang w:val="en-US"/>
+        </w:rPr>
+      </w:pPr>
+      <w:r>
+        <w:rPr>
+          <w:b/>
+          <w:bCs/>
+          <w:lang w:val="en-US"/>
+        </w:rPr>
+        <w:t xml:space="preserve">DROP DATABASE IF EXISTS </w:t>
+      </w:r>
+      <w:proofErr w:type="spellStart"/>
+      <w:r>
+        <w:rPr>
+          <w:b/>
+          <w:bCs/>
+          <w:lang w:val="en-US"/>
+        </w:rPr>
+        <w:t>auth_db</w:t>
+      </w:r>
+      <w:proofErr w:type="spellEnd"/>
+      <w:r>
+        <w:rPr>
+          <w:b/>
+          <w:bCs/>
+          <w:lang w:val="en-US"/>
+        </w:rPr>
+        <w:t>;</w:t>
+      </w:r>
+    </w:p>
+    <w:p>
+      <w:pPr>
+        <w:spacing w:after="0"/>
+        <w:rPr>
+          <w:b/>
+          <w:bCs/>
+          <w:lang w:val="en-US"/>
+        </w:rPr>
+      </w:pPr>
+      <w:r>
+        <w:rPr>
+          <w:b/>
+          <w:bCs/>
+          <w:lang w:val="en-US"/>
+        </w:rPr>
+        <w:t xml:space="preserve">CREATE DATABASE </w:t>
+      </w:r>
+      <w:proofErr w:type="spellStart"/>
+      <w:r>
+        <w:rPr>
+          <w:b/>
+          <w:bCs/>
+          <w:lang w:val="en-US"/>
+        </w:rPr>
+        <w:t>auth_db</w:t>
+      </w:r>
+      <w:proofErr w:type="spellEnd"/>
+      <w:r>
+        <w:rPr>
+          <w:b/>
+          <w:bCs/>
+          <w:lang w:val="en-US"/>
+        </w:rPr>
+        <w:t xml:space="preserve"> CHARACTER SET utf8mb4 COLLATE utf8mb4_unicode_ci;</w:t>
+      </w:r>
+    </w:p>
+    <w:p>
+      <w:pPr>
+        <w:spacing w:after="0"/>
+        <w:rPr>
+          <w:b/>
+          <w:bCs/>
+          <w:lang w:val="en-US"/>
+        </w:rPr>
+      </w:pPr>
+      <w:r>
+        <w:rPr>
+          <w:b/>
+          <w:bCs/>
+          <w:lang w:val="en-US"/>
+        </w:rPr>
+        <w:t xml:space="preserve">USE </w:t>
+      </w:r>
+      <w:proofErr w:type="spellStart"/>
+      <w:r>
+        <w:rPr>
+          <w:b/>
+          <w:bCs/>
+          <w:lang w:val="en-US"/>
+        </w:rPr>
+        <w:t>auth_db</w:t>
+      </w:r>
+      <w:proofErr w:type="spellEnd"/>
+      <w:r>
+        <w:rPr>
+          <w:b/>
+          <w:bCs/>
+          <w:lang w:val="en-US"/>
+        </w:rPr>
+        <w:t>;</w:t>
+      </w:r>
+    </w:p>
+    <w:p>
+      <w:pPr>
+        <w:rPr>
+          <w:b/>
+          <w:bCs/>
+          <w:lang w:val="en-US"/>
+        </w:rPr>
+      </w:pPr>
+    </w:p>
+    <w:p>
+      <w:pPr>
+        <w:spacing w:after="0"/>
+        <w:rPr>
+          <w:b/>
+          <w:bCs/>
+          <w:lang w:val="en-US"/>
+        </w:rPr>
+      </w:pPr>
+      <w:r>
+        <w:rPr>
+          <w:b/>
+          <w:bCs/>
+          <w:lang w:val="en-US"/>
+        </w:rPr>
+        <w:t xml:space="preserve">CREATE TABLE </w:t>
+      </w:r>
+      <w:proofErr w:type="spellStart"/>
+      <w:r>
+        <w:rPr>
+          <w:b/>
+          <w:bCs/>
+          <w:lang w:val="en-US"/>
+        </w:rPr>
+        <w:t>usuarios</w:t>
+      </w:r>
+      <w:proofErr w:type="spellEnd"/>
+      <w:r>
+        <w:rPr>
+          <w:b/>
+          <w:bCs/>
+          <w:lang w:val="en-US"/>
+        </w:rPr>
+        <w:t xml:space="preserve"> (</w:t>
+      </w:r>
+    </w:p>
+    <w:p>
+      <w:pPr>
+        <w:spacing w:after="0"/>
+        <w:rPr>
+          <w:b/>
+          <w:bCs/>
+          <w:lang w:val="en-US"/>
+        </w:rPr>
+      </w:pPr>
+      <w:r>
+        <w:rPr>
+          <w:b/>
+          <w:bCs/>
+          <w:lang w:val="en-US"/>
+        </w:rPr>
+        <w:t xml:space="preserve">    </w:t>
+      </w:r>
+      <w:proofErr w:type="spellStart"/>
+      <w:r>
+        <w:rPr>
+          <w:b/>
+          <w:bCs/>
+          <w:lang w:val="en-US"/>
+        </w:rPr>
+        <w:t>id_usuario</w:t>
+      </w:r>
+      <w:proofErr w:type="spellEnd"/>
+      <w:r>
+        <w:rPr>
+          <w:b/>
+          <w:bCs/>
+          <w:lang w:val="en-US"/>
+        </w:rPr>
+        <w:t xml:space="preserve"> INT AUTO_INCREMENT PRIMARY KEY,</w:t>
+      </w:r>
+    </w:p>
+    <w:p>
+      <w:pPr>
+        <w:spacing w:after="0"/>
+        <w:rPr>
+          <w:b/>
+          <w:bCs/>
+          <w:lang w:val="en-US"/>
+        </w:rPr>
+      </w:pPr>
+      <w:r>
+        <w:rPr>
+          <w:b/>
+          <w:bCs/>
+          <w:lang w:val="en-US"/>
+        </w:rPr>
+        <w:t xml:space="preserve">    </w:t>
+      </w:r>
+      <w:proofErr w:type="spellStart"/>
+      <w:r>
+        <w:rPr>
+          <w:b/>
+          <w:bCs/>
+          <w:lang w:val="en-US"/>
+        </w:rPr>
+        <w:t>nombre</w:t>
+      </w:r>
+      <w:proofErr w:type="spellEnd"/>
+      <w:r>
+        <w:rPr>
+          <w:b/>
+          <w:bCs/>
+          <w:lang w:val="en-US"/>
+        </w:rPr>
+        <w:t xml:space="preserve"> </w:t>
+      </w:r>
+      <w:proofErr w:type="gramStart"/>
+      <w:r>
+        <w:rPr>
+          <w:b/>
+          <w:bCs/>
+          <w:lang w:val="en-US"/>
+        </w:rPr>
+        <w:t>VARCHAR(</w:t>
+      </w:r>
+      <w:proofErr w:type="gramEnd"/>
+      <w:r>
+        <w:rPr>
+          <w:b/>
+          <w:bCs/>
+          <w:lang w:val="en-US"/>
+        </w:rPr>
+        <w:t>100) NOT NULL,</w:t>
+      </w:r>
+    </w:p>
+    <w:p>
+      <w:pPr>
+        <w:spacing w:after="0"/>
+        <w:rPr>
+          <w:b/>
+          <w:bCs/>
+          <w:lang w:val="en-US"/>
+        </w:rPr>
+      </w:pPr>
+      <w:r>
+        <w:rPr>
+          <w:b/>
+          <w:bCs/>
+          <w:lang w:val="en-US"/>
+        </w:rPr>
+        <w:t xml:space="preserve">    </w:t>
+      </w:r>
+      <w:proofErr w:type="spellStart"/>
+      <w:r>
+        <w:rPr>
+          <w:b/>
+          <w:bCs/>
+          <w:lang w:val="en-US"/>
+        </w:rPr>
+        <w:t>correo</w:t>
+      </w:r>
+      <w:proofErr w:type="spellEnd"/>
+      <w:r>
+        <w:rPr>
+          <w:b/>
+          <w:bCs/>
+          <w:lang w:val="en-US"/>
+        </w:rPr>
+        <w:t xml:space="preserve"> </w:t>
+      </w:r>
+      <w:proofErr w:type="gramStart"/>
+      <w:r>
+        <w:rPr>
+          <w:b/>
+          <w:bCs/>
+          <w:lang w:val="en-US"/>
+        </w:rPr>
+        <w:t>VARCHAR(</w:t>
+      </w:r>
+      <w:proofErr w:type="gramEnd"/>
+      <w:r>
+        <w:rPr>
+          <w:b/>
+          <w:bCs/>
+          <w:lang w:val="en-US"/>
+        </w:rPr>
+        <w:t>150) NOT NULL UNIQUE,</w:t>
+      </w:r>
+    </w:p>
+    <w:p>
+      <w:pPr>
+        <w:spacing w:after="0"/>
+        <w:rPr>
+          <w:b/>
+          <w:bCs/>
+          <w:lang w:val="en-US"/>
+        </w:rPr>
+      </w:pPr>
+      <w:r>
+        <w:rPr>
+          <w:b/>
+          <w:bCs/>
+          <w:lang w:val="en-US"/>
+        </w:rPr>
+        <w:t xml:space="preserve">    </w:t>
+      </w:r>
+      <w:proofErr w:type="spellStart"/>
+      <w:r>
+        <w:rPr>
+          <w:b/>
+          <w:bCs/>
+          <w:lang w:val="en-US"/>
+        </w:rPr>
+        <w:t>password_hash</w:t>
+      </w:r>
+      <w:proofErr w:type="spellEnd"/>
+      <w:r>
+        <w:rPr>
+          <w:b/>
+          <w:bCs/>
+          <w:lang w:val="en-US"/>
+        </w:rPr>
+        <w:t xml:space="preserve"> </w:t>
+      </w:r>
+      <w:proofErr w:type="gramStart"/>
+      <w:r>
+        <w:rPr>
+          <w:b/>
+          <w:bCs/>
+          <w:lang w:val="en-US"/>
+        </w:rPr>
+        <w:t>VARCHAR(</w:t>
+      </w:r>
+      <w:proofErr w:type="gramEnd"/>
+      <w:r>
+        <w:rPr>
+          <w:b/>
+          <w:bCs/>
+          <w:lang w:val="en-US"/>
+        </w:rPr>
+        <w:t>255) NOT NULL,</w:t>
+      </w:r>
+    </w:p>
+    <w:p>
+      <w:pPr>
+        <w:spacing w:after="0"/>
+        <w:rPr>
+          <w:b/>
+          <w:bCs/>
+          <w:lang w:val="en-US"/>
+        </w:rPr>
+      </w:pPr>
+      <w:r>
+        <w:rPr>
+          <w:b/>
+          <w:bCs/>
+          <w:lang w:val="en-US"/>
+        </w:rPr>
+        <w:t xml:space="preserve">    </w:t>
+      </w:r>
+      <w:proofErr w:type="spellStart"/>
+      <w:r>
+        <w:rPr>
+          <w:b/>
+          <w:bCs/>
+          <w:lang w:val="en-US"/>
+        </w:rPr>
+        <w:t>activo</w:t>
+      </w:r>
+      <w:proofErr w:type="spellEnd"/>
+      <w:r>
+        <w:rPr>
+          <w:b/>
+          <w:bCs/>
+          <w:lang w:val="en-US"/>
+        </w:rPr>
+        <w:t xml:space="preserve"> BOOLEAN DEFAULT TRUE,</w:t>
+      </w:r>
+    </w:p>
+    <w:p>
+      <w:pPr>
+        <w:spacing w:after="0"/>
+        <w:rPr>
+          <w:b/>
+          <w:bCs/>
+          <w:lang w:val="en-US"/>
+        </w:rPr>
+      </w:pPr>
+      <w:r>
+        <w:rPr>
+          <w:b/>
+          <w:bCs/>
+          <w:lang w:val="en-US"/>
+        </w:rPr>
+        <w:t xml:space="preserve">    </w:t>
+      </w:r>
+      <w:proofErr w:type="spellStart"/>
+      <w:r>
+        <w:rPr>
+          <w:b/>
+          <w:bCs/>
+          <w:lang w:val="en-US"/>
+        </w:rPr>
+        <w:t>fecha_creacion</w:t>
+      </w:r>
+      <w:proofErr w:type="spellEnd"/>
+      <w:r>
+        <w:rPr>
+          <w:b/>
+          <w:bCs/>
+          <w:lang w:val="en-US"/>
+        </w:rPr>
+        <w:t xml:space="preserve"> TIMESTAMP DEFAULT CURRENT_TIMESTAMP</w:t>
+      </w:r>
+    </w:p>
+    <w:p>
+      <w:pPr>
+        <w:spacing w:after="0"/>
+        <w:rPr>
+          <w:b/>
+          <w:bCs/>
+          <w:lang w:val="en-US"/>
+        </w:rPr>
+      </w:pPr>
+      <w:r>
+        <w:rPr>
+          <w:b/>
+          <w:bCs/>
+          <w:lang w:val="en-US"/>
+        </w:rPr>
+        <w:t>);</w:t>
+      </w:r>
+    </w:p>
+    <w:p>
+      <w:pPr>
+        <w:spacing w:after="0"/>
+        <w:rPr>
+          <w:b/>
+          <w:bCs/>
+          <w:lang w:val="en-US"/>
+        </w:rPr>
+      </w:pPr>
+    </w:p>
+    <w:p>
+      <w:pPr>
+        <w:spacing w:after="0"/>
+        <w:rPr>
+          <w:b/>
+          <w:bCs/>
+          <w:lang w:val="en-US"/>
+        </w:rPr>
+      </w:pPr>
+      <w:r>
+        <w:rPr>
+          <w:b/>
+          <w:bCs/>
+          <w:lang w:val="en-US"/>
+        </w:rPr>
+        <w:t>CREATE TABLE roles (</w:t>
+      </w:r>
+    </w:p>
+    <w:p>
+      <w:pPr>
+        <w:spacing w:after="0"/>
+        <w:rPr>
+          <w:b/>
+          <w:bCs/>
+          <w:lang w:val="en-US"/>
+        </w:rPr>
+      </w:pPr>
+      <w:r>
+        <w:rPr>
+          <w:b/>
+          <w:bCs/>
+          <w:lang w:val="en-US"/>
+        </w:rPr>
+        <w:t xml:space="preserve">    </w:t>
+      </w:r>
+      <w:proofErr w:type="spellStart"/>
+      <w:r>
+        <w:rPr>
+          <w:b/>
+          <w:bCs/>
+          <w:lang w:val="en-US"/>
+        </w:rPr>
+        <w:t>id_role</w:t>
+      </w:r>
+      <w:proofErr w:type="spellEnd"/>
+      <w:r>
+        <w:rPr>
+          <w:b/>
+          <w:bCs/>
+          <w:lang w:val="en-US"/>
+        </w:rPr>
+        <w:t xml:space="preserve"> INT AUTO_INCREMENT PRIMARY KEY,</w:t>
+      </w:r>
+    </w:p>
+    <w:p>
+      <w:pPr>
+        <w:spacing w:after="0"/>
+        <w:rPr>
+          <w:b/>
+          <w:bCs/>
+          <w:lang w:val="en-US"/>
+        </w:rPr>
+      </w:pPr>
+      <w:r>
+        <w:rPr>
+          <w:b/>
+          <w:bCs/>
+          <w:lang w:val="en-US"/>
+        </w:rPr>
+        <w:t xml:space="preserve">    </w:t>
+      </w:r>
+      <w:proofErr w:type="spellStart"/>
+      <w:r>
+        <w:rPr>
+          <w:b/>
+          <w:bCs/>
+          <w:lang w:val="en-US"/>
+        </w:rPr>
+        <w:t>nombre</w:t>
+      </w:r>
+      <w:proofErr w:type="spellEnd"/>
+      <w:r>
+        <w:rPr>
+          <w:b/>
+          <w:bCs/>
+          <w:lang w:val="en-US"/>
+        </w:rPr>
+        <w:t xml:space="preserve"> </w:t>
+      </w:r>
+      <w:proofErr w:type="gramStart"/>
+      <w:r>
+        <w:rPr>
+          <w:b/>
+          <w:bCs/>
+          <w:lang w:val="en-US"/>
+        </w:rPr>
+        <w:t>VARCHAR(</w:t>
+      </w:r>
+      <w:proofErr w:type="gramEnd"/>
+      <w:r>
+        <w:rPr>
+          <w:b/>
+          <w:bCs/>
+          <w:lang w:val="en-US"/>
+        </w:rPr>
+        <w:t>50) UNIQUE NOT NULL</w:t>
+      </w:r>
+    </w:p>
+    <w:p>
+      <w:pPr>
+        <w:spacing w:after="0"/>
+        <w:rPr>
+          <w:b/>
+          <w:bCs/>
+          <w:lang w:val="en-US"/>
+        </w:rPr>
+      </w:pPr>
+      <w:r>
+        <w:rPr>
+          <w:b/>
+          <w:bCs/>
+          <w:lang w:val="en-US"/>
+        </w:rPr>
+        <w:t>);</w:t>
+      </w:r>
+    </w:p>
+    <w:p>
+      <w:pPr>
+        <w:rPr>
+          <w:b/>
+          <w:bCs/>
+          <w:lang w:val="en-US"/>
+        </w:rPr>
+      </w:pPr>
+    </w:p>
+    <w:p>
+      <w:pPr>
+        <w:spacing w:after="0"/>
+        <w:rPr>
+          <w:b/>
+          <w:bCs/>
+          <w:lang w:val="en-US"/>
+        </w:rPr>
+      </w:pPr>
+      <w:r>
+        <w:rPr>
+          <w:b/>
+          <w:bCs/>
+          <w:lang w:val="en-US"/>
+        </w:rPr>
+        <w:t xml:space="preserve">CREATE TABLE </w:t>
+      </w:r>
+      <w:proofErr w:type="spellStart"/>
+      <w:r>
+        <w:rPr>
+          <w:b/>
+          <w:bCs/>
+          <w:lang w:val="en-US"/>
+        </w:rPr>
+        <w:t>usuario_roles</w:t>
+      </w:r>
+      <w:proofErr w:type="spellEnd"/>
+      <w:r>
+        <w:rPr>
+          <w:b/>
+          <w:bCs/>
+          <w:lang w:val="en-US"/>
+        </w:rPr>
+        <w:t xml:space="preserve"> (</w:t>
+      </w:r>
+    </w:p>
+    <w:p>
+      <w:pPr>
+        <w:spacing w:after="0"/>
+        <w:rPr>
+          <w:b/>
+          <w:bCs/>
+          <w:lang w:val="en-US"/>
+        </w:rPr>
+      </w:pPr>
+      <w:r>
+        <w:rPr>
+          <w:b/>
+          <w:bCs/>
+          <w:lang w:val="en-US"/>
+        </w:rPr>
+        <w:t xml:space="preserve">    </w:t>
+      </w:r>
+      <w:proofErr w:type="spellStart"/>
+      <w:r>
+        <w:rPr>
+          <w:b/>
+          <w:bCs/>
+          <w:lang w:val="en-US"/>
+        </w:rPr>
+        <w:t>id_usuario</w:t>
+      </w:r>
+      <w:proofErr w:type="spellEnd"/>
+      <w:r>
+        <w:rPr>
+          <w:b/>
+          <w:bCs/>
+          <w:lang w:val="en-US"/>
+        </w:rPr>
+        <w:t xml:space="preserve"> INT NOT NULL,</w:t>
+      </w:r>
+    </w:p>
+    <w:p>
+      <w:pPr>
+        <w:spacing w:after="0"/>
+        <w:rPr>
+          <w:b/>
+          <w:bCs/>
+          <w:lang w:val="en-US"/>
+        </w:rPr>
+      </w:pPr>
+      <w:r>
+        <w:rPr>
+          <w:b/>
+          <w:bCs/>
+          <w:lang w:val="en-US"/>
+        </w:rPr>
+        <w:t xml:space="preserve">    </w:t>
+      </w:r>
+      <w:proofErr w:type="spellStart"/>
+      <w:r>
+        <w:rPr>
+          <w:b/>
+          <w:bCs/>
+          <w:lang w:val="en-US"/>
+        </w:rPr>
+        <w:t>id_role</w:t>
+      </w:r>
+      <w:proofErr w:type="spellEnd"/>
+      <w:r>
+        <w:rPr>
+          <w:b/>
+          <w:bCs/>
+          <w:lang w:val="en-US"/>
+        </w:rPr>
+        <w:t xml:space="preserve"> INT NOT NULL,</w:t>
+      </w:r>
+    </w:p>
+    <w:p>
+      <w:pPr>
+        <w:spacing w:after="0"/>
+        <w:rPr>
+          <w:b/>
+          <w:bCs/>
+          <w:lang w:val="en-US"/>
+        </w:rPr>
+      </w:pPr>
+      <w:r>
+        <w:rPr>
+          <w:b/>
+          <w:bCs/>
+          <w:lang w:val="en-US"/>
+        </w:rPr>
+        <w:t>    PRIMARY KEY (</w:t>
+      </w:r>
+      <w:proofErr w:type="spellStart"/>
+      <w:r>
+        <w:rPr>
+          <w:b/>
+          <w:bCs/>
+          <w:lang w:val="en-US"/>
+        </w:rPr>
+        <w:t>id_usuario</w:t>
+      </w:r>
+      <w:proofErr w:type="spellEnd"/>
+      <w:r>
+        <w:rPr>
+          <w:b/>
+          <w:bCs/>
+          <w:lang w:val="en-US"/>
+        </w:rPr>
+        <w:t xml:space="preserve">, </w:t>
+      </w:r>
+      <w:proofErr w:type="spellStart"/>
+      <w:r>
+        <w:rPr>
+          <w:b/>
+          <w:bCs/>
+          <w:lang w:val="en-US"/>
+        </w:rPr>
+        <w:t>id_role</w:t>
+      </w:r>
+      <w:proofErr w:type="spellEnd"/>
+      <w:r>
+        <w:rPr>
+          <w:b/>
+          <w:bCs/>
+          <w:lang w:val="en-US"/>
+        </w:rPr>
+        <w:t>)</w:t>
+      </w:r>
+    </w:p>
+    <w:p>
+      <w:pPr>
+        <w:spacing w:after="0"/>
+        <w:rPr>
+          <w:b/>
+          <w:bCs/>
+        </w:rPr>
+      </w:pPr>
+      <w:r>
+        <w:rPr>
+          <w:b/>
+          <w:bCs/>
+        </w:rPr>
+        <w:t>);</w:t>
+      </w:r>
+    </w:p>
+    <w:p>
+      <w:pPr>
+        <w:spacing w:after="0"/>
+        <w:rPr>
+          <w:b/>
+          <w:bCs/>
+        </w:rPr>
+      </w:pPr>
+    </w:p>
+    <w:p>
+      <w:pPr>
+        <w:rPr>
+          <w:b/>
+          <w:bCs/>
+        </w:rPr>
+      </w:pPr>
+      <w:r>
+        <w:rPr>
+          <w:b/>
+          <w:bCs/>
+        </w:rPr>
+        <w:t>-- ============================================</w:t>
+      </w:r>
+    </w:p>
+    <w:p>
+      <w:pPr>
+        <w:rPr>
+          <w:b/>
+          <w:bCs/>
+        </w:rPr>
+      </w:pPr>
+      <w:r>
+        <w:rPr>
+          <w:b/>
+          <w:bCs/>
+        </w:rPr>
+        <w:t xml:space="preserve">-- BASE DE DATOS: </w:t>
+      </w:r>
+      <w:proofErr w:type="spellStart"/>
+      <w:r>
+        <w:rPr>
+          <w:b/>
+          <w:bCs/>
+        </w:rPr>
+        <w:t>catalog_db</w:t>
+      </w:r>
+      <w:proofErr w:type="spellEnd"/>
+    </w:p>
+    <w:p>
+      <w:pPr>
+        <w:rPr>
+          <w:b/>
+          <w:bCs/>
+        </w:rPr>
+      </w:pPr>
+      <w:r>
+        <w:rPr>
+          <w:b/>
+          <w:bCs/>
+        </w:rPr>
+        <w:t>-- ============================================</w:t>
+      </w:r>
+    </w:p>
+    <w:p>
+      <w:pPr>
+        <w:spacing w:after="0"/>
+        <w:rPr>
+          <w:b/>
+          <w:bCs/>
+          <w:lang w:val="en-US"/>
+        </w:rPr>
+      </w:pPr>
+      <w:r>
+        <w:rPr>
+          <w:b/>
+          <w:bCs/>
+          <w:lang w:val="en-US"/>
+        </w:rPr>
+        <w:t xml:space="preserve">DROP DATABASE IF EXISTS </w:t>
+      </w:r>
+      <w:proofErr w:type="spellStart"/>
+      <w:r>
+        <w:rPr>
+          <w:b/>
+          <w:bCs/>
+          <w:lang w:val="en-US"/>
+        </w:rPr>
+        <w:t>catalog_db</w:t>
+      </w:r>
+      <w:proofErr w:type="spellEnd"/>
+      <w:r>
+        <w:rPr>
+          <w:b/>
+          <w:bCs/>
+          <w:lang w:val="en-US"/>
+        </w:rPr>
+        <w:t>;</w:t>
+      </w:r>
+    </w:p>
+    <w:p>
+      <w:pPr>
+        <w:spacing w:after="0"/>
+        <w:rPr>
+          <w:b/>
+          <w:bCs/>
+          <w:lang w:val="en-US"/>
+        </w:rPr>
+      </w:pPr>
+      <w:r>
+        <w:rPr>
+          <w:b/>
+          <w:bCs/>
+          <w:lang w:val="en-US"/>
+        </w:rPr>
+        <w:t xml:space="preserve">CREATE DATABASE </w:t>
+      </w:r>
+      <w:proofErr w:type="spellStart"/>
+      <w:r>
+        <w:rPr>
+          <w:b/>
+          <w:bCs/>
+          <w:lang w:val="en-US"/>
+        </w:rPr>
+        <w:t>catalog_db</w:t>
+      </w:r>
+      <w:proofErr w:type="spellEnd"/>
+      <w:r>
+        <w:rPr>
+          <w:b/>
+          <w:bCs/>
+          <w:lang w:val="en-US"/>
+        </w:rPr>
+        <w:t xml:space="preserve"> CHARACTER SET utf8mb4 COLLATE utf8mb4_unicode_ci;</w:t>
+      </w:r>
+    </w:p>
+    <w:p>
+      <w:pPr>
+        <w:spacing w:after="0"/>
+        <w:rPr>
+          <w:b/>
+          <w:bCs/>
+          <w:lang w:val="en-US"/>
+        </w:rPr>
+      </w:pPr>
+      <w:r>
+        <w:rPr>
+          <w:b/>
+          <w:bCs/>
+          <w:lang w:val="en-US"/>
+        </w:rPr>
+        <w:t xml:space="preserve">USE </w:t>
+      </w:r>
+      <w:proofErr w:type="spellStart"/>
+      <w:r>
+        <w:rPr>
+          <w:b/>
+          <w:bCs/>
+          <w:lang w:val="en-US"/>
+        </w:rPr>
+        <w:t>catalog_db</w:t>
+      </w:r>
+      <w:proofErr w:type="spellEnd"/>
+      <w:r>
+        <w:rPr>
+          <w:b/>
+          <w:bCs/>
+          <w:lang w:val="en-US"/>
+        </w:rPr>
+        <w:t>;</w:t>
+      </w:r>
+    </w:p>
+    <w:p>
+      <w:pPr>
+        <w:spacing w:after="0"/>
+        <w:rPr>
+          <w:b/>
+          <w:bCs/>
+          <w:lang w:val="en-US"/>
+        </w:rPr>
+      </w:pPr>
+    </w:p>
+    <w:p>
+      <w:pPr>
+        <w:spacing w:after="0"/>
+        <w:rPr>
+          <w:b/>
+          <w:bCs/>
+          <w:lang w:val="en-US"/>
+        </w:rPr>
+      </w:pPr>
+      <w:r>
+        <w:rPr>
+          <w:b/>
+          <w:bCs/>
+          <w:lang w:val="en-US"/>
+        </w:rPr>
+        <w:t xml:space="preserve">CREATE TABLE </w:t>
+      </w:r>
+      <w:proofErr w:type="spellStart"/>
+      <w:r>
+        <w:rPr>
+          <w:b/>
+          <w:bCs/>
+          <w:lang w:val="en-US"/>
+        </w:rPr>
+        <w:t>restaurantes</w:t>
+      </w:r>
+      <w:proofErr w:type="spellEnd"/>
+      <w:r>
+        <w:rPr>
+          <w:b/>
+          <w:bCs/>
+          <w:lang w:val="en-US"/>
+        </w:rPr>
+        <w:t xml:space="preserve"> (</w:t>
+      </w:r>
+    </w:p>
+    <w:p>
+      <w:pPr>
+        <w:spacing w:after="0"/>
+        <w:rPr>
+          <w:b/>
+          <w:bCs/>
+          <w:lang w:val="en-US"/>
+        </w:rPr>
+      </w:pPr>
+      <w:r>
+        <w:rPr>
+          <w:b/>
+          <w:bCs/>
+          <w:lang w:val="en-US"/>
+        </w:rPr>
+        <w:t xml:space="preserve">    </w:t>
+      </w:r>
+      <w:proofErr w:type="spellStart"/>
+      <w:r>
+        <w:rPr>
+          <w:b/>
+          <w:bCs/>
+          <w:lang w:val="en-US"/>
+        </w:rPr>
+        <w:t>id_restaurante</w:t>
+      </w:r>
+      <w:proofErr w:type="spellEnd"/>
+      <w:r>
+        <w:rPr>
+          <w:b/>
+          <w:bCs/>
+          <w:lang w:val="en-US"/>
+        </w:rPr>
+        <w:t xml:space="preserve"> INT AUTO_INCREMENT PRIMARY KEY,</w:t>
+      </w:r>
+    </w:p>
+    <w:p>
+      <w:pPr>
+        <w:spacing w:after="0"/>
+        <w:rPr>
+          <w:b/>
+          <w:bCs/>
+        </w:rPr>
+      </w:pPr>
+      <w:r>
+        <w:rPr>
+          <w:b/>
+          <w:bCs/>
+          <w:lang w:val="en-US"/>
+        </w:rPr>
+        <w:t xml:space="preserve">    </w:t>
+      </w:r>
+      <w:r>
+        <w:rPr>
+          <w:b/>
+          <w:bCs/>
+        </w:rPr>
+        <w:t xml:space="preserve">nombre </w:t>
+      </w:r>
+      <w:proofErr w:type="gramStart"/>
+      <w:r>
+        <w:rPr>
+          <w:b/>
+          <w:bCs/>
+        </w:rPr>
+        <w:t>VARCHAR(</w:t>
+      </w:r>
+      <w:proofErr w:type="gramEnd"/>
+      <w:r>
+        <w:rPr>
+          <w:b/>
+          <w:bCs/>
+        </w:rPr>
+        <w:t>150) NOT NULL,</w:t>
+      </w:r>
+    </w:p>
+    <w:p>
+      <w:pPr>
+        <w:spacing w:after="0"/>
+        <w:rPr>
+          <w:b/>
+          <w:bCs/>
+        </w:rPr>
+      </w:pPr>
+      <w:r>
+        <w:rPr>
+          <w:b/>
+          <w:bCs/>
+        </w:rPr>
+        <w:t xml:space="preserve">    </w:t>
+      </w:r>
+      <w:proofErr w:type="spellStart"/>
+      <w:r>
+        <w:rPr>
+          <w:b/>
+          <w:bCs/>
+        </w:rPr>
+        <w:t>direccion</w:t>
+      </w:r>
+      <w:proofErr w:type="spellEnd"/>
+      <w:r>
+        <w:rPr>
+          <w:b/>
+          <w:bCs/>
+        </w:rPr>
+        <w:t xml:space="preserve"> </w:t>
+      </w:r>
+      <w:proofErr w:type="gramStart"/>
+      <w:r>
+        <w:rPr>
+          <w:b/>
+          <w:bCs/>
+        </w:rPr>
+        <w:t>VARCHAR(</w:t>
+      </w:r>
+      <w:proofErr w:type="gramEnd"/>
+      <w:r>
+        <w:rPr>
+          <w:b/>
+          <w:bCs/>
+        </w:rPr>
+        <w:t>200),</w:t>
+      </w:r>
+    </w:p>
+    <w:p>
+      <w:pPr>
+        <w:spacing w:after="0"/>
+        <w:rPr>
+          <w:b/>
+          <w:bCs/>
+          <w:lang w:val="en-US"/>
+        </w:rPr>
+      </w:pPr>
+      <w:r>
+        <w:rPr>
+          <w:b/>
+          <w:bCs/>
+        </w:rPr>
+        <w:t xml:space="preserve">    </w:t>
+      </w:r>
+      <w:proofErr w:type="spellStart"/>
+      <w:r>
+        <w:rPr>
+          <w:b/>
+          <w:bCs/>
+          <w:lang w:val="en-US"/>
+        </w:rPr>
+        <w:t>activo</w:t>
+      </w:r>
+      <w:proofErr w:type="spellEnd"/>
+      <w:r>
+        <w:rPr>
+          <w:b/>
+          <w:bCs/>
+          <w:lang w:val="en-US"/>
+        </w:rPr>
+        <w:t xml:space="preserve"> BOOLEAN DEFAULT TRUE</w:t>
+      </w:r>
+    </w:p>
+    <w:p>
+      <w:pPr>
+        <w:spacing w:after="0"/>
+        <w:rPr>
+          <w:b/>
+          <w:bCs/>
+          <w:lang w:val="en-US"/>
+        </w:rPr>
+      </w:pPr>
+      <w:r>
+        <w:rPr>
+          <w:b/>
+          <w:bCs/>
+          <w:lang w:val="en-US"/>
+        </w:rPr>
+        <w:t>);</w:t>
+      </w:r>
+    </w:p>
+    <w:p>
+      <w:pPr>
+        <w:spacing w:after="0"/>
+        <w:rPr>
+          <w:b/>
+          <w:bCs/>
+          <w:lang w:val="en-US"/>
+        </w:rPr>
+      </w:pPr>
+      <w:r>
+        <w:rPr>
+          <w:b/>
+          <w:bCs/>
+          <w:lang w:val="en-US"/>
+        </w:rPr>
+        <w:lastRenderedPageBreak/>
+        <w:t xml:space="preserve">CREATE TABLE </w:t>
+      </w:r>
+      <w:proofErr w:type="spellStart"/>
+      <w:r>
+        <w:rPr>
+          <w:b/>
+          <w:bCs/>
+          <w:lang w:val="en-US"/>
+        </w:rPr>
+        <w:t>menu_items</w:t>
+      </w:r>
+      <w:proofErr w:type="spellEnd"/>
+      <w:r>
+        <w:rPr>
+          <w:b/>
+          <w:bCs/>
+          <w:lang w:val="en-US"/>
+        </w:rPr>
+        <w:t xml:space="preserve"> (</w:t>
+      </w:r>
+    </w:p>
+    <w:p>
+      <w:pPr>
+        <w:spacing w:after="0"/>
+        <w:rPr>
+          <w:b/>
+          <w:bCs/>
+          <w:lang w:val="en-US"/>
+        </w:rPr>
+      </w:pPr>
+      <w:r>
+        <w:rPr>
+          <w:b/>
+          <w:bCs/>
+          <w:lang w:val="en-US"/>
+        </w:rPr>
+        <w:t xml:space="preserve">    </w:t>
+      </w:r>
+      <w:proofErr w:type="spellStart"/>
+      <w:r>
+        <w:rPr>
+          <w:b/>
+          <w:bCs/>
+          <w:lang w:val="en-US"/>
+        </w:rPr>
+        <w:t>id_item</w:t>
+      </w:r>
+      <w:proofErr w:type="spellEnd"/>
+      <w:r>
+        <w:rPr>
+          <w:b/>
+          <w:bCs/>
+          <w:lang w:val="en-US"/>
+        </w:rPr>
+        <w:t xml:space="preserve"> INT AUTO_INCREMENT PRIMARY KEY,</w:t>
+      </w:r>
+    </w:p>
+    <w:p>
+      <w:pPr>
+        <w:spacing w:after="0"/>
+        <w:rPr>
+          <w:b/>
+          <w:bCs/>
+          <w:lang w:val="en-US"/>
+        </w:rPr>
+      </w:pPr>
+      <w:r>
+        <w:rPr>
+          <w:b/>
+          <w:bCs/>
+          <w:lang w:val="en-US"/>
+        </w:rPr>
+        <w:t xml:space="preserve">    </w:t>
+      </w:r>
+      <w:proofErr w:type="spellStart"/>
+      <w:r>
+        <w:rPr>
+          <w:b/>
+          <w:bCs/>
+          <w:lang w:val="en-US"/>
+        </w:rPr>
+        <w:t>id_restaurante</w:t>
+      </w:r>
+      <w:proofErr w:type="spellEnd"/>
+      <w:r>
+        <w:rPr>
+          <w:b/>
+          <w:bCs/>
+          <w:lang w:val="en-US"/>
+        </w:rPr>
+        <w:t xml:space="preserve"> INT NOT NULL,</w:t>
+      </w:r>
+    </w:p>
+    <w:p>
+      <w:pPr>
+        <w:spacing w:after="0"/>
+        <w:rPr>
+          <w:b/>
+          <w:bCs/>
+        </w:rPr>
+      </w:pPr>
+      <w:r>
+        <w:rPr>
+          <w:b/>
+          <w:bCs/>
+          <w:lang w:val="en-US"/>
+        </w:rPr>
+        <w:t xml:space="preserve">    </w:t>
+      </w:r>
+      <w:r>
+        <w:rPr>
+          <w:b/>
+          <w:bCs/>
+        </w:rPr>
+        <w:t xml:space="preserve">nombre </w:t>
+      </w:r>
+      <w:proofErr w:type="gramStart"/>
+      <w:r>
+        <w:rPr>
+          <w:b/>
+          <w:bCs/>
+        </w:rPr>
+        <w:t>VARCHAR(</w:t>
+      </w:r>
+      <w:proofErr w:type="gramEnd"/>
+      <w:r>
+        <w:rPr>
+          <w:b/>
+          <w:bCs/>
+        </w:rPr>
+        <w:t>150),</w:t>
+      </w:r>
+    </w:p>
+    <w:p>
+      <w:pPr>
+        <w:spacing w:after="0"/>
+        <w:rPr>
+          <w:b/>
+          <w:bCs/>
+        </w:rPr>
+      </w:pPr>
+      <w:r>
+        <w:rPr>
+          <w:b/>
+          <w:bCs/>
+        </w:rPr>
+        <w:t xml:space="preserve">    precio </w:t>
+      </w:r>
+      <w:proofErr w:type="gramStart"/>
+      <w:r>
+        <w:rPr>
+          <w:b/>
+          <w:bCs/>
+        </w:rPr>
+        <w:t>DECIMAL(</w:t>
+      </w:r>
+      <w:proofErr w:type="gramEnd"/>
+      <w:r>
+        <w:rPr>
+          <w:b/>
+          <w:bCs/>
+        </w:rPr>
+        <w:t>10,2) CHECK (precio &gt;= 0),</w:t>
+      </w:r>
+    </w:p>
+    <w:p>
+      <w:pPr>
+        <w:spacing w:after="0"/>
+        <w:rPr>
+          <w:b/>
+          <w:bCs/>
+          <w:lang w:val="en-US"/>
+        </w:rPr>
+      </w:pPr>
+      <w:r>
+        <w:rPr>
+          <w:b/>
+          <w:bCs/>
+        </w:rPr>
+        <w:t xml:space="preserve">    </w:t>
+      </w:r>
+      <w:r>
+        <w:rPr>
+          <w:b/>
+          <w:bCs/>
+          <w:lang w:val="en-US"/>
+        </w:rPr>
+        <w:t>disponible BOOLEAN DEFAULT TRUE</w:t>
+      </w:r>
+    </w:p>
+    <w:p>
+      <w:pPr>
+        <w:spacing w:after="0"/>
+        <w:rPr>
+          <w:b/>
+          <w:bCs/>
+          <w:lang w:val="en-US"/>
+        </w:rPr>
+      </w:pPr>
+      <w:r>
+        <w:rPr>
+          <w:b/>
+          <w:bCs/>
+          <w:lang w:val="en-US"/>
+        </w:rPr>
+        <w:t>);</w:t>
+      </w:r>
+    </w:p>
+    <w:p>
+      <w:pPr>
+        <w:spacing w:after="0"/>
+        <w:rPr>
+          <w:b/>
+          <w:bCs/>
+          <w:lang w:val="en-US"/>
+        </w:rPr>
+      </w:pPr>
+    </w:p>
+    <w:p>
+      <w:pPr>
+        <w:rPr>
+          <w:b/>
+          <w:bCs/>
+          <w:lang w:val="en-US"/>
+        </w:rPr>
+      </w:pPr>
+      <w:r>
+        <w:rPr>
+          <w:b/>
+          <w:bCs/>
+          <w:lang w:val="en-US"/>
+        </w:rPr>
+        <w:t>-- ============================================</w:t>
+      </w:r>
+    </w:p>
+    <w:p>
+      <w:pPr>
+        <w:rPr>
+          <w:b/>
+          <w:bCs/>
+          <w:lang w:val="en-US"/>
+        </w:rPr>
+      </w:pPr>
+      <w:r>
+        <w:rPr>
+          <w:b/>
+          <w:bCs/>
+          <w:lang w:val="en-US"/>
+        </w:rPr>
+        <w:t xml:space="preserve">-- BASE DE DATOS: </w:t>
+      </w:r>
+      <w:proofErr w:type="spellStart"/>
+      <w:r>
+        <w:rPr>
+          <w:b/>
+          <w:bCs/>
+          <w:lang w:val="en-US"/>
+        </w:rPr>
+        <w:t>order_db</w:t>
+      </w:r>
+      <w:proofErr w:type="spellEnd"/>
+    </w:p>
+    <w:p>
+      <w:pPr>
+        <w:rPr>
+          <w:b/>
+          <w:bCs/>
+          <w:lang w:val="en-US"/>
+        </w:rPr>
+      </w:pPr>
+      <w:r>
+        <w:rPr>
+          <w:b/>
+          <w:bCs/>
+          <w:lang w:val="en-US"/>
+        </w:rPr>
+        <w:t>-- ============================================</w:t>
+      </w:r>
+    </w:p>
+    <w:p>
+      <w:pPr>
+        <w:spacing w:after="0"/>
+        <w:rPr>
+          <w:b/>
+          <w:bCs/>
+          <w:lang w:val="en-US"/>
+        </w:rPr>
+      </w:pPr>
+      <w:r>
+        <w:rPr>
+          <w:b/>
+          <w:bCs/>
+          <w:lang w:val="en-US"/>
+        </w:rPr>
+        <w:t xml:space="preserve">DROP DATABASE IF EXISTS </w:t>
+      </w:r>
+      <w:proofErr w:type="spellStart"/>
+      <w:r>
+        <w:rPr>
+          <w:b/>
+          <w:bCs/>
+          <w:lang w:val="en-US"/>
+        </w:rPr>
+        <w:t>order_db</w:t>
+      </w:r>
+      <w:proofErr w:type="spellEnd"/>
+      <w:r>
+        <w:rPr>
+          <w:b/>
+          <w:bCs/>
+          <w:lang w:val="en-US"/>
+        </w:rPr>
+        <w:t>;</w:t>
+      </w:r>
+    </w:p>
+    <w:p>
+      <w:pPr>
+        <w:spacing w:after="0"/>
+        <w:rPr>
+          <w:b/>
+          <w:bCs/>
+          <w:lang w:val="en-US"/>
+        </w:rPr>
+      </w:pPr>
+      <w:r>
+        <w:rPr>
+          <w:b/>
+          <w:bCs/>
+          <w:lang w:val="en-US"/>
+        </w:rPr>
+        <w:t xml:space="preserve">CREATE DATABASE </w:t>
+      </w:r>
+      <w:proofErr w:type="spellStart"/>
+      <w:r>
+        <w:rPr>
+          <w:b/>
+          <w:bCs/>
+          <w:lang w:val="en-US"/>
+        </w:rPr>
+        <w:t>order_db</w:t>
+      </w:r>
+      <w:proofErr w:type="spellEnd"/>
+      <w:r>
+        <w:rPr>
+          <w:b/>
+          <w:bCs/>
+          <w:lang w:val="en-US"/>
+        </w:rPr>
+        <w:t xml:space="preserve"> CHARACTER SET utf8mb4 COLLATE utf8mb4_unicode_ci;</w:t>
+      </w:r>
+    </w:p>
+    <w:p>
+      <w:pPr>
+        <w:spacing w:after="0"/>
+        <w:rPr>
+          <w:b/>
+          <w:bCs/>
+          <w:lang w:val="en-US"/>
+        </w:rPr>
+      </w:pPr>
+      <w:r>
+        <w:rPr>
+          <w:b/>
+          <w:bCs/>
+          <w:lang w:val="en-US"/>
+        </w:rPr>
+        <w:t xml:space="preserve">USE </w:t>
+      </w:r>
+      <w:proofErr w:type="spellStart"/>
+      <w:r>
+        <w:rPr>
+          <w:b/>
+          <w:bCs/>
+          <w:lang w:val="en-US"/>
+        </w:rPr>
+        <w:t>order_db</w:t>
+      </w:r>
+      <w:proofErr w:type="spellEnd"/>
+      <w:r>
+        <w:rPr>
+          <w:b/>
+          <w:bCs/>
+          <w:lang w:val="en-US"/>
+        </w:rPr>
+        <w:t>;</w:t>
+      </w:r>
+    </w:p>
+    <w:p>
+      <w:pPr>
+        <w:rPr>
+          <w:b/>
+          <w:bCs/>
+          <w:lang w:val="en-US"/>
+        </w:rPr>
+      </w:pPr>
+    </w:p>
+    <w:p>
+      <w:pPr>
+        <w:spacing w:after="0"/>
+        <w:rPr>
+          <w:b/>
+          <w:bCs/>
+          <w:lang w:val="en-US"/>
+        </w:rPr>
+      </w:pPr>
+      <w:r>
+        <w:rPr>
+          <w:b/>
+          <w:bCs/>
+          <w:lang w:val="en-US"/>
+        </w:rPr>
+        <w:t xml:space="preserve">CREATE TABLE </w:t>
+      </w:r>
+      <w:proofErr w:type="spellStart"/>
+      <w:r>
+        <w:rPr>
+          <w:b/>
+          <w:bCs/>
+          <w:lang w:val="en-US"/>
+        </w:rPr>
+        <w:t>ordenes</w:t>
+      </w:r>
+      <w:proofErr w:type="spellEnd"/>
+      <w:r>
+        <w:rPr>
+          <w:b/>
+          <w:bCs/>
+          <w:lang w:val="en-US"/>
+        </w:rPr>
+        <w:t xml:space="preserve"> (</w:t>
+      </w:r>
+    </w:p>
+    <w:p>
+      <w:pPr>
+        <w:spacing w:after="0"/>
+        <w:rPr>
+          <w:b/>
+          <w:bCs/>
+          <w:lang w:val="en-US"/>
+        </w:rPr>
+      </w:pPr>
+      <w:r>
+        <w:rPr>
+          <w:b/>
+          <w:bCs/>
+          <w:lang w:val="en-US"/>
+        </w:rPr>
+        <w:t xml:space="preserve">    </w:t>
+      </w:r>
+      <w:proofErr w:type="spellStart"/>
+      <w:r>
+        <w:rPr>
+          <w:b/>
+          <w:bCs/>
+          <w:lang w:val="en-US"/>
+        </w:rPr>
+        <w:t>id_orden</w:t>
+      </w:r>
+      <w:proofErr w:type="spellEnd"/>
+      <w:r>
+        <w:rPr>
+          <w:b/>
+          <w:bCs/>
+          <w:lang w:val="en-US"/>
+        </w:rPr>
+        <w:t xml:space="preserve"> INT AUTO_INCREMENT PRIMARY KEY,</w:t>
+      </w:r>
+    </w:p>
+    <w:p>
+      <w:pPr>
+        <w:spacing w:after="0"/>
+        <w:rPr>
+          <w:b/>
+          <w:bCs/>
+          <w:lang w:val="en-US"/>
+        </w:rPr>
+      </w:pPr>
+      <w:r>
+        <w:rPr>
+          <w:b/>
+          <w:bCs/>
+          <w:lang w:val="en-US"/>
+        </w:rPr>
+        <w:t xml:space="preserve">    </w:t>
+      </w:r>
+      <w:proofErr w:type="spellStart"/>
+      <w:r>
+        <w:rPr>
+          <w:b/>
+          <w:bCs/>
+          <w:lang w:val="en-US"/>
+        </w:rPr>
+        <w:t>id_cliente</w:t>
+      </w:r>
+      <w:proofErr w:type="spellEnd"/>
+      <w:r>
+        <w:rPr>
+          <w:b/>
+          <w:bCs/>
+          <w:lang w:val="en-US"/>
+        </w:rPr>
+        <w:t xml:space="preserve"> INT NOT NULL,</w:t>
+      </w:r>
+    </w:p>
+    <w:p>
+      <w:pPr>
+        <w:spacing w:after="0"/>
+        <w:rPr>
+          <w:b/>
+          <w:bCs/>
+          <w:lang w:val="en-US"/>
+        </w:rPr>
+      </w:pPr>
+      <w:r>
+        <w:rPr>
+          <w:b/>
+          <w:bCs/>
+          <w:lang w:val="en-US"/>
+        </w:rPr>
+        <w:t xml:space="preserve">    </w:t>
+      </w:r>
+      <w:proofErr w:type="spellStart"/>
+      <w:r>
+        <w:rPr>
+          <w:b/>
+          <w:bCs/>
+          <w:lang w:val="en-US"/>
+        </w:rPr>
+        <w:t>id_restaurante</w:t>
+      </w:r>
+      <w:proofErr w:type="spellEnd"/>
+      <w:r>
+        <w:rPr>
+          <w:b/>
+          <w:bCs/>
+          <w:lang w:val="en-US"/>
+        </w:rPr>
+        <w:t xml:space="preserve"> INT NOT NULL,</w:t>
+      </w:r>
+    </w:p>
+    <w:p>
+      <w:pPr>
+        <w:spacing w:after="0"/>
+        <w:rPr>
+          <w:b/>
+          <w:bCs/>
+        </w:rPr>
+      </w:pPr>
+      <w:r>
+        <w:rPr>
+          <w:b/>
+          <w:bCs/>
+          <w:lang w:val="en-US"/>
+        </w:rPr>
+        <w:t xml:space="preserve">    </w:t>
+      </w:r>
+      <w:r>
+        <w:rPr>
+          <w:b/>
+          <w:bCs/>
+        </w:rPr>
+        <w:t>estado ENUM('CREADA','EN_PROCESO','FINALIZADA','RECHAZADA'),</w:t>
+      </w:r>
+    </w:p>
+    <w:p>
+      <w:pPr>
+        <w:spacing w:after="0"/>
+        <w:rPr>
+          <w:b/>
+          <w:bCs/>
+        </w:rPr>
+      </w:pPr>
+      <w:r>
+        <w:rPr>
+          <w:b/>
+          <w:bCs/>
+        </w:rPr>
+        <w:t xml:space="preserve">    </w:t>
+      </w:r>
+      <w:proofErr w:type="gramStart"/>
+      <w:r>
+        <w:rPr>
+          <w:b/>
+          <w:bCs/>
+        </w:rPr>
+        <w:t>total</w:t>
+      </w:r>
+      <w:proofErr w:type="gramEnd"/>
+      <w:r>
+        <w:rPr>
+          <w:b/>
+          <w:bCs/>
+        </w:rPr>
+        <w:t xml:space="preserve"> </w:t>
+      </w:r>
+      <w:proofErr w:type="gramStart"/>
+      <w:r>
+        <w:rPr>
+          <w:b/>
+          <w:bCs/>
+        </w:rPr>
+        <w:t>DECIMAL(</w:t>
+      </w:r>
+      <w:proofErr w:type="gramEnd"/>
+      <w:r>
+        <w:rPr>
+          <w:b/>
+          <w:bCs/>
+        </w:rPr>
+        <w:t>10,2),</w:t>
+      </w:r>
+    </w:p>
+    <w:p>
+      <w:pPr>
+        <w:spacing w:after="0"/>
+        <w:rPr>
+          <w:b/>
+          <w:bCs/>
+        </w:rPr>
+      </w:pPr>
+      <w:r>
+        <w:rPr>
+          <w:b/>
+          <w:bCs/>
+        </w:rPr>
+        <w:t xml:space="preserve">    </w:t>
+      </w:r>
+      <w:proofErr w:type="spellStart"/>
+      <w:r>
+        <w:rPr>
+          <w:b/>
+          <w:bCs/>
+        </w:rPr>
+        <w:t>fecha_creacion</w:t>
+      </w:r>
+      <w:proofErr w:type="spellEnd"/>
+      <w:r>
+        <w:rPr>
+          <w:b/>
+          <w:bCs/>
+        </w:rPr>
+        <w:t xml:space="preserve"> TIMESTAMP DEFAULT CURRENT_TIMESTAMP</w:t>
+      </w:r>
+    </w:p>
+    <w:p>
+      <w:pPr>
+        <w:spacing w:after="0"/>
+        <w:rPr>
+          <w:b/>
+          <w:bCs/>
+          <w:lang w:val="en-US"/>
+        </w:rPr>
+      </w:pPr>
+      <w:r>
+        <w:rPr>
+          <w:b/>
+          <w:bCs/>
+          <w:lang w:val="en-US"/>
+        </w:rPr>
+        <w:t>);</w:t>
+      </w:r>
+    </w:p>
+    <w:p>
+      <w:pPr>
+        <w:rPr>
+          <w:b/>
+          <w:bCs/>
+          <w:lang w:val="en-US"/>
+        </w:rPr>
+      </w:pPr>
+    </w:p>
+    <w:p>
+      <w:pPr>
+        <w:spacing w:after="0"/>
+        <w:rPr>
+          <w:b/>
+          <w:bCs/>
+          <w:lang w:val="en-US"/>
+        </w:rPr>
+      </w:pPr>
+      <w:r>
+        <w:rPr>
+          <w:b/>
+          <w:bCs/>
+          <w:lang w:val="en-US"/>
+        </w:rPr>
+        <w:t xml:space="preserve">CREATE TABLE </w:t>
+      </w:r>
+      <w:proofErr w:type="spellStart"/>
+      <w:r>
+        <w:rPr>
+          <w:b/>
+          <w:bCs/>
+          <w:lang w:val="en-US"/>
+        </w:rPr>
+        <w:t>orden_detalle</w:t>
+      </w:r>
+      <w:proofErr w:type="spellEnd"/>
+      <w:r>
+        <w:rPr>
+          <w:b/>
+          <w:bCs/>
+          <w:lang w:val="en-US"/>
+        </w:rPr>
+        <w:t xml:space="preserve"> (</w:t>
+      </w:r>
+    </w:p>
+    <w:p>
+      <w:pPr>
+        <w:spacing w:after="0"/>
+        <w:rPr>
+          <w:b/>
+          <w:bCs/>
+          <w:lang w:val="en-US"/>
+        </w:rPr>
+      </w:pPr>
+      <w:r>
+        <w:rPr>
+          <w:b/>
+          <w:bCs/>
+          <w:lang w:val="en-US"/>
+        </w:rPr>
+        <w:t xml:space="preserve">    </w:t>
+      </w:r>
+      <w:proofErr w:type="spellStart"/>
+      <w:r>
+        <w:rPr>
+          <w:b/>
+          <w:bCs/>
+          <w:lang w:val="en-US"/>
+        </w:rPr>
+        <w:t>id_detalle</w:t>
+      </w:r>
+      <w:proofErr w:type="spellEnd"/>
+      <w:r>
+        <w:rPr>
+          <w:b/>
+          <w:bCs/>
+          <w:lang w:val="en-US"/>
+        </w:rPr>
+        <w:t xml:space="preserve"> INT AUTO_INCREMENT PRIMARY KEY,</w:t>
+      </w:r>
+    </w:p>
+    <w:p>
+      <w:pPr>
+        <w:spacing w:after="0"/>
+        <w:rPr>
+          <w:b/>
+          <w:bCs/>
+          <w:lang w:val="en-US"/>
+        </w:rPr>
+      </w:pPr>
+      <w:r>
+        <w:rPr>
+          <w:b/>
+          <w:bCs/>
+          <w:lang w:val="en-US"/>
+        </w:rPr>
+        <w:t xml:space="preserve">    </w:t>
+      </w:r>
+      <w:proofErr w:type="spellStart"/>
+      <w:r>
+        <w:rPr>
+          <w:b/>
+          <w:bCs/>
+          <w:lang w:val="en-US"/>
+        </w:rPr>
+        <w:t>id_orden</w:t>
+      </w:r>
+      <w:proofErr w:type="spellEnd"/>
+      <w:r>
+        <w:rPr>
+          <w:b/>
+          <w:bCs/>
+          <w:lang w:val="en-US"/>
+        </w:rPr>
+        <w:t xml:space="preserve"> INT NOT NULL,</w:t>
+      </w:r>
+    </w:p>
+    <w:p>
+      <w:pPr>
+        <w:spacing w:after="0"/>
+        <w:rPr>
+          <w:b/>
+          <w:bCs/>
+          <w:lang w:val="en-US"/>
+        </w:rPr>
+      </w:pPr>
+      <w:r>
+        <w:rPr>
+          <w:b/>
+          <w:bCs/>
+          <w:lang w:val="en-US"/>
+        </w:rPr>
+        <w:t xml:space="preserve">    </w:t>
+      </w:r>
+      <w:proofErr w:type="spellStart"/>
+      <w:r>
+        <w:rPr>
+          <w:b/>
+          <w:bCs/>
+          <w:lang w:val="en-US"/>
+        </w:rPr>
+        <w:t>id_item</w:t>
+      </w:r>
+      <w:proofErr w:type="spellEnd"/>
+      <w:r>
+        <w:rPr>
+          <w:b/>
+          <w:bCs/>
+          <w:lang w:val="en-US"/>
+        </w:rPr>
+        <w:t xml:space="preserve"> INT NOT NULL,</w:t>
+      </w:r>
+    </w:p>
+    <w:p>
+      <w:pPr>
+        <w:spacing w:after="0"/>
+        <w:rPr>
+          <w:b/>
+          <w:bCs/>
+        </w:rPr>
+      </w:pPr>
+      <w:r>
+        <w:rPr>
+          <w:b/>
+          <w:bCs/>
+          <w:lang w:val="en-US"/>
+        </w:rPr>
+        <w:t xml:space="preserve">    </w:t>
+      </w:r>
+      <w:r>
+        <w:rPr>
+          <w:b/>
+          <w:bCs/>
+        </w:rPr>
+        <w:t>cantidad INT NOT NULL,</w:t>
+      </w:r>
+    </w:p>
+    <w:p>
+      <w:pPr>
+        <w:spacing w:after="0"/>
+        <w:rPr>
+          <w:b/>
+          <w:bCs/>
+        </w:rPr>
+      </w:pPr>
+      <w:r>
+        <w:rPr>
+          <w:b/>
+          <w:bCs/>
+        </w:rPr>
+        <w:t xml:space="preserve">    </w:t>
+      </w:r>
+      <w:proofErr w:type="spellStart"/>
+      <w:r>
+        <w:rPr>
+          <w:b/>
+          <w:bCs/>
+        </w:rPr>
+        <w:t>precio_unitario</w:t>
+      </w:r>
+      <w:proofErr w:type="spellEnd"/>
+      <w:r>
+        <w:rPr>
+          <w:b/>
+          <w:bCs/>
+        </w:rPr>
+        <w:t xml:space="preserve"> </w:t>
+      </w:r>
+      <w:proofErr w:type="gramStart"/>
+      <w:r>
+        <w:rPr>
+          <w:b/>
+          <w:bCs/>
+        </w:rPr>
+        <w:t>DECIMAL(</w:t>
+      </w:r>
+      <w:proofErr w:type="gramEnd"/>
+      <w:r>
+        <w:rPr>
+          <w:b/>
+          <w:bCs/>
+        </w:rPr>
+        <w:t>10,2)</w:t>
+      </w:r>
+    </w:p>
+    <w:p>
+      <w:pPr>
+        <w:spacing w:after="0"/>
+        <w:rPr>
+          <w:b/>
+          <w:bCs/>
+        </w:rPr>
+      </w:pPr>
+      <w:r>
+        <w:rPr>
+          <w:b/>
+          <w:bCs/>
+        </w:rPr>
+        <w:t>);</w:t>
+      </w:r>
+    </w:p>
+    <w:p>
+      <w:pPr>
+        <w:rPr>
+          <w:b/>
+          <w:bCs/>
+        </w:rPr>
+      </w:pPr>
+    </w:p>
+    <w:p>
+      <w:pPr>
+        <w:rPr>
+          <w:b/>
+          <w:bCs/>
+        </w:rPr>
+      </w:pPr>
+      <w:r>
+        <w:rPr>
+          <w:b/>
+          <w:bCs/>
+        </w:rPr>
+        <w:t>-- ============================================</w:t>
+      </w:r>
+    </w:p>
+    <w:p>
+      <w:pPr>
+        <w:rPr>
+          <w:b/>
+          <w:bCs/>
+        </w:rPr>
+      </w:pPr>
+      <w:r>
+        <w:rPr>
+          <w:b/>
+          <w:bCs/>
+        </w:rPr>
+        <w:t xml:space="preserve">-- BASE DE DATOS: </w:t>
+      </w:r>
+      <w:proofErr w:type="spellStart"/>
+      <w:r>
+        <w:rPr>
+          <w:b/>
+          <w:bCs/>
+        </w:rPr>
+        <w:t>delivery_db</w:t>
+      </w:r>
+      <w:proofErr w:type="spellEnd"/>
+    </w:p>
+    <w:p>
+      <w:pPr>
+        <w:rPr>
+          <w:b/>
+          <w:bCs/>
+        </w:rPr>
+      </w:pPr>
+      <w:r>
+        <w:rPr>
+          <w:b/>
+          <w:bCs/>
+        </w:rPr>
+        <w:t>-- ============================================</w:t>
+      </w:r>
+    </w:p>
+    <w:p>
+      <w:pPr>
+        <w:spacing w:after="0"/>
+        <w:rPr>
+          <w:b/>
+          <w:bCs/>
+          <w:lang w:val="en-US"/>
+        </w:rPr>
+      </w:pPr>
+      <w:r>
+        <w:rPr>
+          <w:b/>
+          <w:bCs/>
+          <w:lang w:val="en-US"/>
+        </w:rPr>
+        <w:t xml:space="preserve">DROP DATABASE IF EXISTS </w:t>
+      </w:r>
+      <w:proofErr w:type="spellStart"/>
+      <w:r>
+        <w:rPr>
+          <w:b/>
+          <w:bCs/>
+          <w:lang w:val="en-US"/>
+        </w:rPr>
+        <w:t>delivery_db</w:t>
+      </w:r>
+      <w:proofErr w:type="spellEnd"/>
+      <w:r>
+        <w:rPr>
+          <w:b/>
+          <w:bCs/>
+          <w:lang w:val="en-US"/>
+        </w:rPr>
+        <w:t>;</w:t>
+      </w:r>
+    </w:p>
+    <w:p>
+      <w:pPr>
+        <w:spacing w:after="0"/>
+        <w:rPr>
+          <w:b/>
+          <w:bCs/>
+          <w:lang w:val="en-US"/>
+        </w:rPr>
+      </w:pPr>
+      <w:r>
+        <w:rPr>
+          <w:b/>
+          <w:bCs/>
+          <w:lang w:val="en-US"/>
+        </w:rPr>
+        <w:t xml:space="preserve">CREATE DATABASE </w:t>
+      </w:r>
+      <w:proofErr w:type="spellStart"/>
+      <w:r>
+        <w:rPr>
+          <w:b/>
+          <w:bCs/>
+          <w:lang w:val="en-US"/>
+        </w:rPr>
+        <w:t>delivery_db</w:t>
+      </w:r>
+      <w:proofErr w:type="spellEnd"/>
+      <w:r>
+        <w:rPr>
+          <w:b/>
+          <w:bCs/>
+          <w:lang w:val="en-US"/>
+        </w:rPr>
+        <w:t xml:space="preserve"> CHARACTER SET utf8mb4 COLLATE utf8mb4_unicode_ci;</w:t>
+      </w:r>
+    </w:p>
+    <w:p>
+      <w:pPr>
+        <w:spacing w:after="0"/>
+        <w:rPr>
+          <w:b/>
+          <w:bCs/>
+          <w:lang w:val="en-US"/>
+        </w:rPr>
+      </w:pPr>
+      <w:r>
+        <w:rPr>
+          <w:b/>
+          <w:bCs/>
+          <w:lang w:val="en-US"/>
+        </w:rPr>
+        <w:t xml:space="preserve">USE </w:t>
+      </w:r>
+      <w:proofErr w:type="spellStart"/>
+      <w:r>
+        <w:rPr>
+          <w:b/>
+          <w:bCs/>
+          <w:lang w:val="en-US"/>
+        </w:rPr>
+        <w:t>delivery_db</w:t>
+      </w:r>
+      <w:proofErr w:type="spellEnd"/>
+      <w:r>
+        <w:rPr>
+          <w:b/>
+          <w:bCs/>
+          <w:lang w:val="en-US"/>
+        </w:rPr>
+        <w:t>;</w:t>
+      </w:r>
+    </w:p>
+    <w:p>
+      <w:pPr>
+        <w:rPr>
+          <w:b/>
+          <w:bCs/>
+          <w:lang w:val="en-US"/>
+        </w:rPr>
+      </w:pPr>
+    </w:p>
+    <w:p>
+      <w:pPr>
+        <w:spacing w:after="0"/>
+        <w:rPr>
+          <w:b/>
+          <w:bCs/>
+          <w:lang w:val="en-US"/>
+        </w:rPr>
+      </w:pPr>
+      <w:r>
+        <w:rPr>
+          <w:b/>
+          <w:bCs/>
+          <w:lang w:val="en-US"/>
+        </w:rPr>
+        <w:lastRenderedPageBreak/>
+        <w:t xml:space="preserve">CREATE TABLE </w:t>
+      </w:r>
+      <w:proofErr w:type="spellStart"/>
+      <w:r>
+        <w:rPr>
+          <w:b/>
+          <w:bCs/>
+          <w:lang w:val="en-US"/>
+        </w:rPr>
+        <w:t>entregas</w:t>
+      </w:r>
+      <w:proofErr w:type="spellEnd"/>
+      <w:r>
+        <w:rPr>
+          <w:b/>
+          <w:bCs/>
+          <w:lang w:val="en-US"/>
+        </w:rPr>
+        <w:t xml:space="preserve"> (</w:t>
+      </w:r>
+    </w:p>
+    <w:p>
+      <w:pPr>
+        <w:spacing w:after="0"/>
+        <w:rPr>
+          <w:b/>
+          <w:bCs/>
+          <w:lang w:val="en-US"/>
+        </w:rPr>
+      </w:pPr>
+      <w:r>
+        <w:rPr>
+          <w:b/>
+          <w:bCs/>
+          <w:lang w:val="en-US"/>
+        </w:rPr>
+        <w:t xml:space="preserve">    </w:t>
+      </w:r>
+      <w:proofErr w:type="spellStart"/>
+      <w:r>
+        <w:rPr>
+          <w:b/>
+          <w:bCs/>
+          <w:lang w:val="en-US"/>
+        </w:rPr>
+        <w:t>id_entrega</w:t>
+      </w:r>
+      <w:proofErr w:type="spellEnd"/>
+      <w:r>
+        <w:rPr>
+          <w:b/>
+          <w:bCs/>
+          <w:lang w:val="en-US"/>
+        </w:rPr>
+        <w:t xml:space="preserve"> INT AUTO_INCREMENT PRIMARY KEY,</w:t>
+      </w:r>
+    </w:p>
+    <w:p>
+      <w:pPr>
+        <w:spacing w:after="0"/>
+        <w:rPr>
+          <w:b/>
+          <w:bCs/>
+          <w:lang w:val="en-US"/>
+        </w:rPr>
+      </w:pPr>
+      <w:r>
+        <w:rPr>
+          <w:b/>
+          <w:bCs/>
+          <w:lang w:val="en-US"/>
+        </w:rPr>
+        <w:t xml:space="preserve">    </w:t>
+      </w:r>
+      <w:proofErr w:type="spellStart"/>
+      <w:r>
+        <w:rPr>
+          <w:b/>
+          <w:bCs/>
+          <w:lang w:val="en-US"/>
+        </w:rPr>
+        <w:t>id_orden</w:t>
+      </w:r>
+      <w:proofErr w:type="spellEnd"/>
+      <w:r>
+        <w:rPr>
+          <w:b/>
+          <w:bCs/>
+          <w:lang w:val="en-US"/>
+        </w:rPr>
+        <w:t xml:space="preserve"> INT NOT NULL,</w:t>
+      </w:r>
+    </w:p>
+    <w:p>
+      <w:pPr>
+        <w:spacing w:after="0"/>
+        <w:rPr>
+          <w:b/>
+          <w:bCs/>
+          <w:lang w:val="en-US"/>
+        </w:rPr>
+      </w:pPr>
+      <w:r>
+        <w:rPr>
+          <w:b/>
+          <w:bCs/>
+          <w:lang w:val="en-US"/>
+        </w:rPr>
+        <w:t xml:space="preserve">    </w:t>
+      </w:r>
+      <w:proofErr w:type="spellStart"/>
+      <w:r>
+        <w:rPr>
+          <w:b/>
+          <w:bCs/>
+          <w:lang w:val="en-US"/>
+        </w:rPr>
+        <w:t>id_repartidor</w:t>
+      </w:r>
+      <w:proofErr w:type="spellEnd"/>
+      <w:r>
+        <w:rPr>
+          <w:b/>
+          <w:bCs/>
+          <w:lang w:val="en-US"/>
+        </w:rPr>
+        <w:t xml:space="preserve"> INT NOT NULL,</w:t>
+      </w:r>
+    </w:p>
+    <w:p>
+      <w:pPr>
+        <w:spacing w:after="0"/>
+        <w:rPr>
+          <w:b/>
+          <w:bCs/>
+        </w:rPr>
+      </w:pPr>
+      <w:r>
+        <w:rPr>
+          <w:b/>
+          <w:bCs/>
+          <w:lang w:val="en-US"/>
+        </w:rPr>
+        <w:t xml:space="preserve">    </w:t>
+      </w:r>
+      <w:r>
+        <w:rPr>
+          <w:b/>
+          <w:bCs/>
+        </w:rPr>
+        <w:t>estado ENUM('EN_CAMINO','ENTREGADO','CANCELADO'),</w:t>
+      </w:r>
+    </w:p>
+    <w:p>
+      <w:pPr>
+        <w:spacing w:after="0"/>
+        <w:rPr>
+          <w:b/>
+          <w:bCs/>
+        </w:rPr>
+      </w:pPr>
+      <w:r>
+        <w:rPr>
+          <w:b/>
+          <w:bCs/>
+        </w:rPr>
+        <w:t xml:space="preserve">    </w:t>
+      </w:r>
+      <w:proofErr w:type="spellStart"/>
+      <w:r>
+        <w:rPr>
+          <w:b/>
+          <w:bCs/>
+        </w:rPr>
+        <w:t>fecha_asignacion</w:t>
+      </w:r>
+      <w:proofErr w:type="spellEnd"/>
+      <w:r>
+        <w:rPr>
+          <w:b/>
+          <w:bCs/>
+        </w:rPr>
+        <w:t xml:space="preserve"> TIMESTAMP,</w:t>
+      </w:r>
+    </w:p>
+    <w:p>
+      <w:pPr>
+        <w:spacing w:after="0"/>
+        <w:rPr>
+          <w:b/>
+          <w:bCs/>
+        </w:rPr>
+      </w:pPr>
+      <w:r>
+        <w:rPr>
+          <w:b/>
+          <w:bCs/>
+        </w:rPr>
+        <w:t xml:space="preserve">    </w:t>
+      </w:r>
+      <w:proofErr w:type="spellStart"/>
+      <w:r>
+        <w:rPr>
+          <w:b/>
+          <w:bCs/>
+        </w:rPr>
+        <w:t>fecha_entrega</w:t>
+      </w:r>
+      <w:proofErr w:type="spellEnd"/>
+      <w:r>
+        <w:rPr>
+          <w:b/>
+          <w:bCs/>
+        </w:rPr>
+        <w:t xml:space="preserve"> TIMESTAMP</w:t>
+      </w:r>
+    </w:p>
+    <w:p>
+      <w:pPr>
+        <w:spacing w:after="0"/>
+        <w:rPr>
+          <w:b/>
+          <w:bCs/>
+        </w:rPr>
+      </w:pPr>
+      <w:r>
+        <w:rPr>
+          <w:b/>
+          <w:bCs/>
+        </w:rPr>
+        <w:t>);</w:t>
+      </w:r>
+    </w:p>
+    <w:p>
+      <w:pPr>
+        <w:rPr>
+          <w:b/>
+          <w:bCs/>
+        </w:rPr>
+      </w:pPr>
+    </w:p>
+    <w:p>
+      <w:pPr>
         <w:jc w:val="center"/>
         <w:rPr>
           <w:b/>
@@ -3070,14 +5965,24 @@
           <w:szCs w:val="28"/>
         </w:rPr>
       </w:pPr>
-      <w:r>
+    </w:p>
+    <w:p>
+      <w:pPr>
+        <w:jc w:val="center"/>
         <w:rPr>
           <w:b/>
           <w:bCs/>
           <w:sz w:val="28"/>
           <w:szCs w:val="28"/>
         </w:rPr>
-        <w:lastRenderedPageBreak/>
+      </w:pPr>
+      <w:r>
+        <w:rPr>
+          <w:b/>
+          <w:bCs/>
+          <w:sz w:val="28"/>
+          <w:szCs w:val="28"/>
+        </w:rPr>
         <w:t>6) Diagrama de Actividades (Flujo principal)</w:t>
       </w:r>
     </w:p>
@@ -3256,6 +6161,62 @@
     </w:p>
     <w:p/>
     <w:p>
+      <w:r>
+        <w:rPr>
+          <w:noProof/>
+        </w:rPr>
+        <w:lastRenderedPageBreak/>
+        <w:drawing>
+          <wp:inline distT="0" distB="0" distL="0" distR="0" wp14:anchorId="2090D619" wp14:editId="2DA8B6D1">
+            <wp:extent cx="5445125" cy="8258810"/>
+            <wp:effectExtent l="0" t="0" r="3175" b="8890"/>
+            <wp:docPr id="362081487" name="Imagen 6" descr="PlantUML diagram"/>
+            <wp:cNvGraphicFramePr>
+              <a:graphicFrameLocks xmlns:a="http://schemas.openxmlformats.org/drawingml/2006/main" noChangeAspect="1"/>
+            </wp:cNvGraphicFramePr>
+            <a:graphic xmlns:a="http://schemas.openxmlformats.org/drawingml/2006/main">
+              <a:graphicData uri="http://schemas.openxmlformats.org/drawingml/2006/picture">
+                <pic:pic xmlns:pic="http://schemas.openxmlformats.org/drawingml/2006/picture">
+                  <pic:nvPicPr>
+                    <pic:cNvPr id="0" name="Picture 5" descr="PlantUML diagram"/>
+                    <pic:cNvPicPr>
+                      <a:picLocks noChangeAspect="1" noChangeArrowheads="1"/>
+                    </pic:cNvPicPr>
+                  </pic:nvPicPr>
+                  <pic:blipFill>
+                    <a:blip r:embed="rId11">
+                      <a:extLst>
+                        <a:ext uri="{28A0092B-C50C-407E-A947-70E740481C1C}">
+                          <a14:useLocalDpi xmlns:a14="http://schemas.microsoft.com/office/drawing/2010/main" val="0"/>
+                        </a:ext>
+                      </a:extLst>
+                    </a:blip>
+                    <a:srcRect/>
+                    <a:stretch>
+                      <a:fillRect/>
+                    </a:stretch>
+                  </pic:blipFill>
+                  <pic:spPr bwMode="auto">
+                    <a:xfrm>
+                      <a:off x="0" y="0"/>
+                      <a:ext cx="5445125" cy="8258810"/>
+                    </a:xfrm>
+                    <a:prstGeom prst="rect">
+                      <a:avLst/>
+                    </a:prstGeom>
+                    <a:noFill/>
+                    <a:ln>
+                      <a:noFill/>
+                    </a:ln>
+                  </pic:spPr>
+                </pic:pic>
+              </a:graphicData>
+            </a:graphic>
+          </wp:inline>
+        </w:drawing>
+      </w:r>
+    </w:p>
+    <w:p>
       <w:pPr>
         <w:jc w:val="center"/>
         <w:rPr>
@@ -3272,6 +6233,7 @@
           <w:sz w:val="28"/>
           <w:szCs w:val="28"/>
         </w:rPr>
+        <w:lastRenderedPageBreak/>
         <w:t xml:space="preserve">7) </w:t>
       </w:r>
       <w:r>
@@ -3566,44 +6528,11 @@
           <w:bCs/>
         </w:rPr>
       </w:pPr>
-    </w:p>
-    <w:p>
-      <w:pPr>
-        <w:rPr>
-          <w:b/>
-          <w:bCs/>
-        </w:rPr>
-      </w:pPr>
-    </w:p>
-    <w:p>
-      <w:pPr>
-        <w:rPr>
-          <w:b/>
-          <w:bCs/>
-        </w:rPr>
-      </w:pPr>
-    </w:p>
-    <w:p>
-      <w:pPr>
-        <w:rPr>
-          <w:b/>
-          <w:bCs/>
-        </w:rPr>
-      </w:pPr>
-    </w:p>
-    <w:p>
-      <w:pPr>
-        <w:rPr>
-          <w:b/>
-          <w:bCs/>
-        </w:rPr>
-      </w:pPr>
-      <w:r>
-        <w:rPr>
-          <w:b/>
-          <w:bCs/>
-        </w:rPr>
-        <w:lastRenderedPageBreak/>
+      <w:r>
+        <w:rPr>
+          <w:b/>
+          <w:bCs/>
+        </w:rPr>
         <w:t>HU-03 Ver menú</w:t>
       </w:r>
     </w:p>
@@ -3880,6 +6809,7 @@
           <w:b/>
           <w:bCs/>
         </w:rPr>
+        <w:lastRenderedPageBreak/>
         <w:t>Como restaurante</w:t>
       </w:r>
       <w:r>
@@ -4152,7 +7082,6 @@
           <w:b/>
           <w:bCs/>
         </w:rPr>
-        <w:lastRenderedPageBreak/>
         <w:t>Criterios</w:t>
       </w:r>
     </w:p>
@@ -4238,7 +7167,16 @@
     <w:tbl>
       <w:tblPr>
         <w:tblW w:w="0" w:type="auto"/>
+        <w:jc w:val="center"/>
         <w:tblCellSpacing w:w="15" w:type="dxa"/>
+        <w:tblBorders>
+          <w:top w:val="single" w:sz="4" w:space="0" w:color="auto"/>
+          <w:left w:val="single" w:sz="4" w:space="0" w:color="auto"/>
+          <w:bottom w:val="single" w:sz="4" w:space="0" w:color="auto"/>
+          <w:right w:val="single" w:sz="4" w:space="0" w:color="auto"/>
+          <w:insideH w:val="single" w:sz="4" w:space="0" w:color="auto"/>
+          <w:insideV w:val="single" w:sz="4" w:space="0" w:color="auto"/>
+        </w:tblBorders>
         <w:tblCellMar>
           <w:top w:w="15" w:type="dxa"/>
           <w:left w:w="15" w:type="dxa"/>
@@ -4248,15 +7186,16 @@
         <w:tblLook w:val="04A0" w:firstRow="1" w:lastRow="0" w:firstColumn="1" w:lastColumn="0" w:noHBand="0" w:noVBand="1"/>
       </w:tblPr>
       <w:tblGrid>
-        <w:gridCol w:w="648"/>
-        <w:gridCol w:w="1787"/>
-        <w:gridCol w:w="905"/>
-        <w:gridCol w:w="1067"/>
+        <w:gridCol w:w="668"/>
+        <w:gridCol w:w="1807"/>
+        <w:gridCol w:w="925"/>
+        <w:gridCol w:w="1087"/>
       </w:tblGrid>
       <w:tr>
         <w:trPr>
           <w:tblHeader/>
           <w:tblCellSpacing w:w="15" w:type="dxa"/>
+          <w:jc w:val="center"/>
         </w:trPr>
         <w:tc>
           <w:tcPr>
@@ -4350,6 +7289,7 @@
       <w:tr>
         <w:trPr>
           <w:tblCellSpacing w:w="15" w:type="dxa"/>
+          <w:jc w:val="center"/>
         </w:trPr>
         <w:tc>
           <w:tcPr>
@@ -4452,6 +7392,7 @@
       <w:tr>
         <w:trPr>
           <w:tblCellSpacing w:w="15" w:type="dxa"/>
+          <w:jc w:val="center"/>
         </w:trPr>
         <w:tc>
           <w:tcPr>
@@ -4554,6 +7495,7 @@
       <w:tr>
         <w:trPr>
           <w:tblCellSpacing w:w="15" w:type="dxa"/>
+          <w:jc w:val="center"/>
         </w:trPr>
         <w:tc>
           <w:tcPr>
@@ -4656,6 +7598,7 @@
       <w:tr>
         <w:trPr>
           <w:tblCellSpacing w:w="15" w:type="dxa"/>
+          <w:jc w:val="center"/>
         </w:trPr>
         <w:tc>
           <w:tcPr>
@@ -4758,6 +7701,7 @@
       <w:tr>
         <w:trPr>
           <w:tblCellSpacing w:w="15" w:type="dxa"/>
+          <w:jc w:val="center"/>
         </w:trPr>
         <w:tc>
           <w:tcPr>
@@ -4860,6 +7804,7 @@
       <w:tr>
         <w:trPr>
           <w:tblCellSpacing w:w="15" w:type="dxa"/>
+          <w:jc w:val="center"/>
         </w:trPr>
         <w:tc>
           <w:tcPr>
@@ -4962,6 +7907,7 @@
       <w:tr>
         <w:trPr>
           <w:tblCellSpacing w:w="15" w:type="dxa"/>
+          <w:jc w:val="center"/>
         </w:trPr>
         <w:tc>
           <w:tcPr>
@@ -5503,7 +8449,6 @@
           <w:b/>
           <w:bCs/>
         </w:rPr>
-        <w:lastRenderedPageBreak/>
         <w:t>Seguimiento</w:t>
       </w:r>
     </w:p>
@@ -5694,6 +8639,887 @@
           <w:szCs w:val="30"/>
         </w:rPr>
       </w:pPr>
+    </w:p>
+    <w:p>
+      <w:pPr>
+        <w:jc w:val="center"/>
+        <w:rPr>
+          <w:b/>
+          <w:bCs/>
+          <w:sz w:val="30"/>
+          <w:szCs w:val="30"/>
+        </w:rPr>
+      </w:pPr>
+    </w:p>
+    <w:p>
+      <w:pPr>
+        <w:jc w:val="center"/>
+        <w:rPr>
+          <w:b/>
+          <w:bCs/>
+          <w:sz w:val="30"/>
+          <w:szCs w:val="30"/>
+        </w:rPr>
+      </w:pPr>
+      <w:r>
+        <w:rPr>
+          <w:b/>
+          <w:bCs/>
+          <w:sz w:val="30"/>
+          <w:szCs w:val="30"/>
+        </w:rPr>
+        <w:lastRenderedPageBreak/>
+        <w:t>¿Por qué se utilizan los principios SOLID?</w:t>
+      </w:r>
+    </w:p>
+    <w:p>
+      <w:pPr>
+        <w:jc w:val="both"/>
+      </w:pPr>
+      <w:r>
+        <w:t>Los principios SOLID se utilizan para diseñar software mantenible, escalable y fácil de entender, especialmente en sistemas modernos como arquitecturas en capas o microservicios. Aplicar SOLID permite reducir el acoplamiento, mejorar la reutilización del código y facilitar los cambios futuros sin afectar todo el sistema.</w:t>
+      </w:r>
+    </w:p>
+    <w:p>
+      <w:pPr>
+        <w:jc w:val="both"/>
+      </w:pPr>
+      <w:r>
+        <w:t>En el desarrollo del proyecto, SOLID fue aplicado para asegurar una arquitectura robusta, adaptable a nuevos requerimientos y alineada con buenas prácticas de ingeniería de software.</w:t>
+      </w:r>
+    </w:p>
+    <w:p>
+      <w:pPr>
+        <w:jc w:val="center"/>
+        <w:rPr>
+          <w:b/>
+          <w:bCs/>
+          <w:sz w:val="30"/>
+          <w:szCs w:val="30"/>
+        </w:rPr>
+      </w:pPr>
+      <w:r>
+        <w:rPr>
+          <w:b/>
+          <w:bCs/>
+          <w:sz w:val="30"/>
+          <w:szCs w:val="30"/>
+        </w:rPr>
+        <w:t>Justificación del uso de cada principio SOLID</w:t>
+      </w:r>
+    </w:p>
+    <w:p>
+      <w:pPr>
+        <w:rPr>
+          <w:b/>
+          <w:bCs/>
+          <w:sz w:val="26"/>
+          <w:szCs w:val="26"/>
+          <w:lang w:val="en-US"/>
+        </w:rPr>
+      </w:pPr>
+      <w:r>
+        <w:rPr>
+          <w:b/>
+          <w:bCs/>
+          <w:sz w:val="26"/>
+          <w:szCs w:val="26"/>
+          <w:lang w:val="en-US"/>
+        </w:rPr>
+        <w:t>(S)-</w:t>
+      </w:r>
+      <w:r>
+        <w:rPr>
+          <w:b/>
+          <w:bCs/>
+          <w:sz w:val="26"/>
+          <w:szCs w:val="26"/>
+          <w:lang w:val="en-US"/>
+        </w:rPr>
+        <w:t xml:space="preserve"> Single Responsibility Principle (SRP)</w:t>
+      </w:r>
+    </w:p>
+    <w:p>
+      <w:r>
+        <w:t>Una clase debe tener una sola razón para cambiar</w:t>
+      </w:r>
+    </w:p>
+    <w:p>
+      <w:pPr>
+        <w:jc w:val="both"/>
+        <w:rPr>
+          <w:b/>
+          <w:bCs/>
+          <w:sz w:val="26"/>
+          <w:szCs w:val="26"/>
+        </w:rPr>
+      </w:pPr>
+      <w:r>
+        <w:rPr>
+          <w:b/>
+          <w:bCs/>
+          <w:sz w:val="26"/>
+          <w:szCs w:val="26"/>
+        </w:rPr>
+        <w:t>¿Por qué se utilizó?</w:t>
+      </w:r>
+    </w:p>
+    <w:p>
+      <w:pPr>
+        <w:jc w:val="both"/>
+        <w:rPr>
+          <w:b/>
+          <w:bCs/>
+          <w:sz w:val="30"/>
+          <w:szCs w:val="30"/>
+        </w:rPr>
+      </w:pPr>
+      <w:r>
+        <w:t>Se aplicó para separar claramente las responsabilidades dentro del sistema, evitando clases o módulos que realicen múltiples tareas (por ejemplo, validación, lógica de negocio y acceso a datos en una sola clase).</w:t>
+      </w:r>
+    </w:p>
+    <w:p>
+      <w:pPr>
+        <w:rPr>
+          <w:b/>
+          <w:bCs/>
+          <w:sz w:val="26"/>
+          <w:szCs w:val="26"/>
+        </w:rPr>
+      </w:pPr>
+      <w:r>
+        <w:rPr>
+          <w:b/>
+          <w:bCs/>
+          <w:sz w:val="26"/>
+          <w:szCs w:val="26"/>
+        </w:rPr>
+        <w:t xml:space="preserve"> Beneficio obtenido:</w:t>
+      </w:r>
+    </w:p>
+    <w:p>
+      <w:pPr>
+        <w:numPr>
+          <w:ilvl w:val="0"/>
+          <w:numId w:val="52"/>
+        </w:numPr>
+        <w:spacing w:after="0"/>
+      </w:pPr>
+      <w:r>
+        <w:t>Código más fácil de mantener</w:t>
+      </w:r>
+    </w:p>
+    <w:p>
+      <w:pPr>
+        <w:numPr>
+          <w:ilvl w:val="0"/>
+          <w:numId w:val="52"/>
+        </w:numPr>
+        <w:spacing w:after="0"/>
+      </w:pPr>
+      <w:r>
+        <w:t>Menor riesgo de errores al realizar cambios</w:t>
+      </w:r>
+    </w:p>
+    <w:p>
+      <w:pPr>
+        <w:numPr>
+          <w:ilvl w:val="0"/>
+          <w:numId w:val="52"/>
+        </w:numPr>
+        <w:spacing w:after="0"/>
+      </w:pPr>
+      <w:r>
+        <w:t>Mejor organización del sistema</w:t>
+      </w:r>
+    </w:p>
+    <w:p>
+      <w:pPr>
+        <w:jc w:val="center"/>
+        <w:rPr>
+          <w:b/>
+          <w:bCs/>
+          <w:sz w:val="30"/>
+          <w:szCs w:val="30"/>
+        </w:rPr>
+      </w:pPr>
+    </w:p>
+    <w:p>
+      <w:pPr>
+        <w:rPr>
+          <w:b/>
+          <w:bCs/>
+          <w:sz w:val="26"/>
+          <w:szCs w:val="26"/>
+          <w:lang w:val="en-US"/>
+        </w:rPr>
+      </w:pPr>
+      <w:r>
+        <w:rPr>
+          <w:b/>
+          <w:bCs/>
+          <w:sz w:val="26"/>
+          <w:szCs w:val="26"/>
+          <w:lang w:val="en-US"/>
+        </w:rPr>
+        <w:t>(O)-</w:t>
+      </w:r>
+      <w:r>
+        <w:rPr>
+          <w:b/>
+          <w:bCs/>
+          <w:sz w:val="26"/>
+          <w:szCs w:val="26"/>
+          <w:lang w:val="en-US"/>
+        </w:rPr>
+        <w:t xml:space="preserve"> Open/Closed Principle (OCP)</w:t>
+      </w:r>
+    </w:p>
+    <w:p>
+      <w:r>
+        <w:t>El software debe estar abierto a extensión, pero cerrado a modificación</w:t>
+      </w:r>
+    </w:p>
+    <w:p>
+      <w:pPr>
+        <w:jc w:val="both"/>
+        <w:rPr>
+          <w:b/>
+          <w:bCs/>
+          <w:sz w:val="26"/>
+          <w:szCs w:val="26"/>
+        </w:rPr>
+      </w:pPr>
+      <w:r>
+        <w:rPr>
+          <w:b/>
+          <w:bCs/>
+          <w:sz w:val="26"/>
+          <w:szCs w:val="26"/>
+        </w:rPr>
+        <w:t xml:space="preserve"> ¿Por qué se utilizó?</w:t>
+      </w:r>
+    </w:p>
+    <w:p>
+      <w:pPr>
+        <w:jc w:val="both"/>
+        <w:rPr>
+          <w:b/>
+          <w:bCs/>
+          <w:sz w:val="30"/>
+          <w:szCs w:val="30"/>
+        </w:rPr>
+      </w:pPr>
+      <w:r>
+        <w:t>Para permitir la incorporación de nuevas funcionalidades (por ejemplo, nuevos métodos de autenticación o roles de usuario) sin modificar código existente y estable.</w:t>
+      </w:r>
+    </w:p>
+    <w:p>
+      <w:pPr>
+        <w:rPr>
+          <w:b/>
+          <w:bCs/>
+          <w:sz w:val="26"/>
+          <w:szCs w:val="26"/>
+        </w:rPr>
+      </w:pPr>
+      <w:r>
+        <w:rPr>
+          <w:b/>
+          <w:bCs/>
+          <w:sz w:val="26"/>
+          <w:szCs w:val="26"/>
+        </w:rPr>
+        <w:t xml:space="preserve"> Beneficio obtenido:</w:t>
+      </w:r>
+    </w:p>
+    <w:p>
+      <w:pPr>
+        <w:numPr>
+          <w:ilvl w:val="0"/>
+          <w:numId w:val="53"/>
+        </w:numPr>
+        <w:spacing w:after="0"/>
+      </w:pPr>
+      <w:r>
+        <w:t>Menor impacto en el sistema al agregar funcionalidades</w:t>
+      </w:r>
+    </w:p>
+    <w:p>
+      <w:pPr>
+        <w:numPr>
+          <w:ilvl w:val="0"/>
+          <w:numId w:val="53"/>
+        </w:numPr>
+        <w:spacing w:after="0"/>
+      </w:pPr>
+      <w:r>
+        <w:t>Reducción de regresiones</w:t>
+      </w:r>
+    </w:p>
+    <w:p>
+      <w:pPr>
+        <w:numPr>
+          <w:ilvl w:val="0"/>
+          <w:numId w:val="53"/>
+        </w:numPr>
+        <w:spacing w:after="0"/>
+      </w:pPr>
+      <w:r>
+        <w:t>Código más flexible</w:t>
+      </w:r>
+    </w:p>
+    <w:p>
+      <w:pPr>
+        <w:spacing w:after="0"/>
+        <w:jc w:val="center"/>
+        <w:rPr>
+          <w:b/>
+          <w:bCs/>
+          <w:sz w:val="30"/>
+          <w:szCs w:val="30"/>
+        </w:rPr>
+      </w:pPr>
+    </w:p>
+    <w:p>
+      <w:pPr>
+        <w:spacing w:after="0"/>
+        <w:jc w:val="center"/>
+        <w:rPr>
+          <w:b/>
+          <w:bCs/>
+          <w:sz w:val="30"/>
+          <w:szCs w:val="30"/>
+        </w:rPr>
+      </w:pPr>
+    </w:p>
+    <w:p>
+      <w:pPr>
+        <w:spacing w:after="0"/>
+        <w:jc w:val="center"/>
+        <w:rPr>
+          <w:b/>
+          <w:bCs/>
+          <w:sz w:val="30"/>
+          <w:szCs w:val="30"/>
+        </w:rPr>
+      </w:pPr>
+    </w:p>
+    <w:p>
+      <w:pPr>
+        <w:spacing w:after="0"/>
+        <w:jc w:val="center"/>
+        <w:rPr>
+          <w:b/>
+          <w:bCs/>
+          <w:sz w:val="30"/>
+          <w:szCs w:val="30"/>
+        </w:rPr>
+      </w:pPr>
+    </w:p>
+    <w:p>
+      <w:pPr>
+        <w:rPr>
+          <w:b/>
+          <w:bCs/>
+          <w:sz w:val="26"/>
+          <w:szCs w:val="26"/>
+          <w:lang w:val="en-US"/>
+        </w:rPr>
+      </w:pPr>
+      <w:r>
+        <w:rPr>
+          <w:b/>
+          <w:bCs/>
+          <w:sz w:val="26"/>
+          <w:szCs w:val="26"/>
+          <w:lang w:val="en-US"/>
+        </w:rPr>
+        <w:lastRenderedPageBreak/>
+        <w:t xml:space="preserve">(L)- </w:t>
+      </w:r>
+      <w:proofErr w:type="spellStart"/>
+      <w:r>
+        <w:rPr>
+          <w:b/>
+          <w:bCs/>
+          <w:sz w:val="26"/>
+          <w:szCs w:val="26"/>
+          <w:lang w:val="en-US"/>
+        </w:rPr>
+        <w:t>Liskov</w:t>
+      </w:r>
+      <w:proofErr w:type="spellEnd"/>
+      <w:r>
+        <w:rPr>
+          <w:b/>
+          <w:bCs/>
+          <w:sz w:val="26"/>
+          <w:szCs w:val="26"/>
+          <w:lang w:val="en-US"/>
+        </w:rPr>
+        <w:t xml:space="preserve"> Substitution Principle (LSP)</w:t>
+      </w:r>
+    </w:p>
+    <w:p>
+      <w:r>
+        <w:t>Las clases derivadas deben poder sustituir a sus clases base</w:t>
+      </w:r>
+    </w:p>
+    <w:p>
+      <w:pPr>
+        <w:jc w:val="both"/>
+        <w:rPr>
+          <w:b/>
+          <w:bCs/>
+          <w:sz w:val="26"/>
+          <w:szCs w:val="26"/>
+        </w:rPr>
+      </w:pPr>
+      <w:r>
+        <w:rPr>
+          <w:b/>
+          <w:bCs/>
+          <w:sz w:val="26"/>
+          <w:szCs w:val="26"/>
+        </w:rPr>
+        <w:t>¿Por qué se utilizó?</w:t>
+      </w:r>
+    </w:p>
+    <w:p>
+      <w:pPr>
+        <w:jc w:val="both"/>
+      </w:pPr>
+      <w:r>
+        <w:t>Para asegurar que las implementaciones concretas respeten los contratos definidos por interfaces o clases abstractas, evitando comportamientos inesperados al reemplazar componentes.</w:t>
+      </w:r>
+    </w:p>
+    <w:p>
+      <w:pPr>
+        <w:rPr>
+          <w:b/>
+          <w:bCs/>
+          <w:sz w:val="26"/>
+          <w:szCs w:val="26"/>
+        </w:rPr>
+      </w:pPr>
+      <w:r>
+        <w:rPr>
+          <w:b/>
+          <w:bCs/>
+          <w:sz w:val="26"/>
+          <w:szCs w:val="26"/>
+        </w:rPr>
+        <w:t xml:space="preserve"> Beneficio obtenido:</w:t>
+      </w:r>
+    </w:p>
+    <w:p>
+      <w:pPr>
+        <w:numPr>
+          <w:ilvl w:val="0"/>
+          <w:numId w:val="54"/>
+        </w:numPr>
+        <w:spacing w:after="0"/>
+      </w:pPr>
+      <w:r>
+        <w:t>Consistencia en el comportamiento del sistema</w:t>
+      </w:r>
+    </w:p>
+    <w:p>
+      <w:pPr>
+        <w:numPr>
+          <w:ilvl w:val="0"/>
+          <w:numId w:val="54"/>
+        </w:numPr>
+        <w:spacing w:after="0"/>
+      </w:pPr>
+      <w:r>
+        <w:t>Mayor confiabilidad</w:t>
+      </w:r>
+    </w:p>
+    <w:p>
+      <w:pPr>
+        <w:numPr>
+          <w:ilvl w:val="0"/>
+          <w:numId w:val="54"/>
+        </w:numPr>
+        <w:spacing w:after="0"/>
+      </w:pPr>
+      <w:r>
+        <w:t>Menos errores en tiempo de ejecución</w:t>
+      </w:r>
+    </w:p>
+    <w:p>
+      <w:pPr>
+        <w:jc w:val="center"/>
+        <w:rPr>
+          <w:b/>
+          <w:bCs/>
+          <w:sz w:val="30"/>
+          <w:szCs w:val="30"/>
+        </w:rPr>
+      </w:pPr>
+    </w:p>
+    <w:p>
+      <w:pPr>
+        <w:rPr>
+          <w:b/>
+          <w:bCs/>
+          <w:sz w:val="26"/>
+          <w:szCs w:val="26"/>
+          <w:lang w:val="en-US"/>
+        </w:rPr>
+      </w:pPr>
+      <w:r>
+        <w:rPr>
+          <w:b/>
+          <w:bCs/>
+          <w:sz w:val="26"/>
+          <w:szCs w:val="26"/>
+          <w:lang w:val="en-US"/>
+        </w:rPr>
+        <w:t>(I)-</w:t>
+      </w:r>
+      <w:r>
+        <w:rPr>
+          <w:b/>
+          <w:bCs/>
+          <w:sz w:val="26"/>
+          <w:szCs w:val="26"/>
+          <w:lang w:val="en-US"/>
+        </w:rPr>
+        <w:t xml:space="preserve"> Interface Segregation Principle (ISP)</w:t>
+      </w:r>
+    </w:p>
+    <w:p>
+      <w:r>
+        <w:t>No se debe obligar a una clase a implementar interfaces que no utiliza</w:t>
+      </w:r>
+    </w:p>
+    <w:p>
+      <w:pPr>
+        <w:rPr>
+          <w:b/>
+          <w:bCs/>
+          <w:sz w:val="26"/>
+          <w:szCs w:val="26"/>
+        </w:rPr>
+      </w:pPr>
+      <w:r>
+        <w:rPr>
+          <w:b/>
+          <w:bCs/>
+          <w:sz w:val="26"/>
+          <w:szCs w:val="26"/>
+        </w:rPr>
+        <w:t>¿Por qué se utilizó?</w:t>
+      </w:r>
+    </w:p>
+    <w:p>
+      <w:r>
+        <w:t>Se diseñaron interfaces pequeñas y específicas, evitando interfaces genéricas con métodos innecesarios.</w:t>
+      </w:r>
+    </w:p>
+    <w:p>
+      <w:pPr>
+        <w:rPr>
+          <w:b/>
+          <w:bCs/>
+          <w:sz w:val="26"/>
+          <w:szCs w:val="26"/>
+        </w:rPr>
+      </w:pPr>
+      <w:r>
+        <w:rPr>
+          <w:b/>
+          <w:bCs/>
+          <w:sz w:val="26"/>
+          <w:szCs w:val="26"/>
+        </w:rPr>
+        <w:t xml:space="preserve"> Beneficio obtenido:</w:t>
+      </w:r>
+    </w:p>
+    <w:p>
+      <w:pPr>
+        <w:numPr>
+          <w:ilvl w:val="0"/>
+          <w:numId w:val="55"/>
+        </w:numPr>
+        <w:spacing w:after="0"/>
+      </w:pPr>
+      <w:r>
+        <w:t>Clases más simples</w:t>
+      </w:r>
+    </w:p>
+    <w:p>
+      <w:pPr>
+        <w:numPr>
+          <w:ilvl w:val="0"/>
+          <w:numId w:val="55"/>
+        </w:numPr>
+        <w:spacing w:after="0"/>
+      </w:pPr>
+      <w:r>
+        <w:t>Menor acoplamiento</w:t>
+      </w:r>
+    </w:p>
+    <w:p>
+      <w:pPr>
+        <w:numPr>
+          <w:ilvl w:val="0"/>
+          <w:numId w:val="55"/>
+        </w:numPr>
+        <w:spacing w:after="0"/>
+      </w:pPr>
+      <w:r>
+        <w:t>Mayor claridad en los contratos entre componentes</w:t>
+      </w:r>
+    </w:p>
+    <w:p>
+      <w:pPr>
+        <w:spacing w:after="0"/>
+        <w:rPr>
+          <w:b/>
+          <w:bCs/>
+          <w:sz w:val="30"/>
+          <w:szCs w:val="30"/>
+          <w:lang w:val="en-US"/>
+        </w:rPr>
+      </w:pPr>
+    </w:p>
+    <w:p>
+      <w:pPr>
+        <w:rPr>
+          <w:b/>
+          <w:bCs/>
+          <w:sz w:val="26"/>
+          <w:szCs w:val="26"/>
+          <w:lang w:val="en-US"/>
+        </w:rPr>
+      </w:pPr>
+      <w:r>
+        <w:rPr>
+          <w:b/>
+          <w:bCs/>
+          <w:sz w:val="26"/>
+          <w:szCs w:val="26"/>
+          <w:lang w:val="en-US"/>
+        </w:rPr>
+        <w:t xml:space="preserve">(D)- </w:t>
+      </w:r>
+      <w:r>
+        <w:rPr>
+          <w:b/>
+          <w:bCs/>
+          <w:sz w:val="26"/>
+          <w:szCs w:val="26"/>
+          <w:lang w:val="en-US"/>
+        </w:rPr>
+        <w:t>Dependency Inversion Principle (DIP)</w:t>
+      </w:r>
+    </w:p>
+    <w:p>
+      <w:pPr>
+        <w:rPr>
+          <w:sz w:val="26"/>
+          <w:szCs w:val="26"/>
+        </w:rPr>
+      </w:pPr>
+      <w:r>
+        <w:rPr>
+          <w:sz w:val="26"/>
+          <w:szCs w:val="26"/>
+        </w:rPr>
+        <w:t>Depender de abstracciones, no de implementaciones concretas</w:t>
+      </w:r>
+    </w:p>
+    <w:p>
+      <w:pPr>
+        <w:spacing w:after="0"/>
+        <w:rPr>
+          <w:b/>
+          <w:bCs/>
+          <w:sz w:val="26"/>
+          <w:szCs w:val="26"/>
+        </w:rPr>
+      </w:pPr>
+      <w:r>
+        <w:rPr>
+          <w:b/>
+          <w:bCs/>
+          <w:sz w:val="26"/>
+          <w:szCs w:val="26"/>
+        </w:rPr>
+        <w:t>¿Por qué se utilizó?</w:t>
+      </w:r>
+    </w:p>
+    <w:p>
+      <w:pPr>
+        <w:spacing w:after="0"/>
+      </w:pPr>
+    </w:p>
+    <w:p>
+      <w:pPr>
+        <w:spacing w:after="0"/>
+        <w:ind w:firstLine="708"/>
+      </w:pPr>
+      <w:r>
+        <w:t>Para desacoplar los módulos de alto nivel de los detalles de bajo nivel, permitiendo cambiar implementaciones (por ejemplo, base de datos, servicios externos) sin afectar la lógica principal.</w:t>
+      </w:r>
+    </w:p>
+    <w:p>
+      <w:pPr>
+        <w:spacing w:after="0"/>
+        <w:jc w:val="center"/>
+      </w:pPr>
+    </w:p>
+    <w:p>
+      <w:pPr>
+        <w:rPr>
+          <w:b/>
+          <w:bCs/>
+          <w:sz w:val="26"/>
+          <w:szCs w:val="26"/>
+        </w:rPr>
+      </w:pPr>
+      <w:r>
+        <w:rPr>
+          <w:b/>
+          <w:bCs/>
+          <w:sz w:val="26"/>
+          <w:szCs w:val="26"/>
+        </w:rPr>
+        <w:t>Beneficio obtenido:</w:t>
+      </w:r>
+    </w:p>
+    <w:p>
+      <w:pPr>
+        <w:numPr>
+          <w:ilvl w:val="0"/>
+          <w:numId w:val="56"/>
+        </w:numPr>
+        <w:spacing w:after="0"/>
+      </w:pPr>
+      <w:r>
+        <w:t>Facilita pruebas unitarias (</w:t>
+      </w:r>
+      <w:proofErr w:type="spellStart"/>
+      <w:r>
+        <w:t>mocking</w:t>
+      </w:r>
+      <w:proofErr w:type="spellEnd"/>
+      <w:r>
+        <w:t>)</w:t>
+      </w:r>
+    </w:p>
+    <w:p>
+      <w:pPr>
+        <w:numPr>
+          <w:ilvl w:val="0"/>
+          <w:numId w:val="56"/>
+        </w:numPr>
+        <w:spacing w:after="0"/>
+      </w:pPr>
+      <w:r>
+        <w:t>Mayor flexibilidad tecnológica</w:t>
+      </w:r>
+    </w:p>
+    <w:p>
+      <w:pPr>
+        <w:numPr>
+          <w:ilvl w:val="0"/>
+          <w:numId w:val="56"/>
+        </w:numPr>
+        <w:spacing w:after="0"/>
+      </w:pPr>
+      <w:r>
+        <w:t>Mejor escalabilidad</w:t>
+      </w:r>
+    </w:p>
+    <w:p>
+      <w:pPr>
+        <w:spacing w:after="0"/>
+        <w:jc w:val="center"/>
+        <w:rPr>
+          <w:b/>
+          <w:bCs/>
+          <w:sz w:val="30"/>
+          <w:szCs w:val="30"/>
+        </w:rPr>
+      </w:pPr>
+    </w:p>
+    <w:p>
+      <w:pPr>
+        <w:spacing w:after="0"/>
+        <w:jc w:val="center"/>
+        <w:rPr>
+          <w:b/>
+          <w:bCs/>
+          <w:sz w:val="30"/>
+          <w:szCs w:val="30"/>
+        </w:rPr>
+      </w:pPr>
+      <w:r>
+        <w:rPr>
+          <w:b/>
+          <w:bCs/>
+          <w:sz w:val="30"/>
+          <w:szCs w:val="30"/>
+        </w:rPr>
+        <w:lastRenderedPageBreak/>
+        <w:t>Beneficios generales de usar SOLID en el proyecto</w:t>
+      </w:r>
+    </w:p>
+    <w:p>
+      <w:pPr>
+        <w:spacing w:after="0"/>
+        <w:jc w:val="center"/>
+        <w:rPr>
+          <w:b/>
+          <w:bCs/>
+          <w:sz w:val="30"/>
+          <w:szCs w:val="30"/>
+        </w:rPr>
+      </w:pPr>
+    </w:p>
+    <w:p>
+      <w:r>
+        <w:t xml:space="preserve"> Facilita el mantenimiento del sistema</w:t>
+      </w:r>
+      <w:r>
+        <w:br/>
+        <w:t xml:space="preserve"> Reduce el acoplamiento entre componentes</w:t>
+      </w:r>
+      <w:r>
+        <w:br/>
+        <w:t xml:space="preserve"> Mejora la legibilidad del c</w:t>
+      </w:r>
+      <w:r>
+        <w:rPr>
+          <w:rFonts w:ascii="Calibri" w:hAnsi="Calibri" w:cs="Calibri"/>
+        </w:rPr>
+        <w:t>ó</w:t>
+      </w:r>
+      <w:r>
+        <w:t>digo</w:t>
+      </w:r>
+      <w:r>
+        <w:br/>
+        <w:t xml:space="preserve"> Permite escalar el sistema sin reescribirlo</w:t>
+      </w:r>
+      <w:r>
+        <w:br/>
+        <w:t xml:space="preserve"> Alinea el proyecto con buenas pr</w:t>
+      </w:r>
+      <w:r>
+        <w:rPr>
+          <w:rFonts w:ascii="Calibri" w:hAnsi="Calibri" w:cs="Calibri"/>
+        </w:rPr>
+        <w:t>á</w:t>
+      </w:r>
+      <w:r>
+        <w:t>cticas profesionales</w:t>
+      </w:r>
     </w:p>
     <w:p>
       <w:pPr>
@@ -5778,32 +9604,16 @@
           <w:numId w:val="43"/>
         </w:numPr>
         <w:jc w:val="both"/>
-        <w:rPr>
-          <w:b/>
-          <w:bCs/>
-        </w:rPr>
-      </w:pPr>
-      <w:r>
-        <w:rPr>
-          <w:b/>
-          <w:bCs/>
-        </w:rPr>
+      </w:pPr>
+      <w:r>
         <w:t xml:space="preserve">Node.js: Permite un </w:t>
       </w:r>
       <w:proofErr w:type="spellStart"/>
       <w:r>
-        <w:rPr>
-          <w:b/>
-          <w:bCs/>
-        </w:rPr>
         <w:t>backend</w:t>
       </w:r>
       <w:proofErr w:type="spellEnd"/>
       <w:r>
-        <w:rPr>
-          <w:b/>
-          <w:bCs/>
-        </w:rPr>
         <w:t xml:space="preserve"> ligero, escalable y asíncrono, ideal para microservicios.</w:t>
       </w:r>
     </w:p>
@@ -5814,16 +9624,8 @@
           <w:numId w:val="43"/>
         </w:numPr>
         <w:jc w:val="both"/>
-        <w:rPr>
-          <w:b/>
-          <w:bCs/>
-        </w:rPr>
-      </w:pPr>
-      <w:r>
-        <w:rPr>
-          <w:b/>
-          <w:bCs/>
-        </w:rPr>
+      </w:pPr>
+      <w:r>
         <w:t>Express: Facilita la creación del API Gateway y manejo de rutas REST de forma sencilla.</w:t>
       </w:r>
     </w:p>
@@ -5834,25 +9636,13 @@
           <w:numId w:val="43"/>
         </w:numPr>
         <w:jc w:val="both"/>
-        <w:rPr>
-          <w:b/>
-          <w:bCs/>
-        </w:rPr>
       </w:pPr>
       <w:proofErr w:type="spellStart"/>
       <w:r>
-        <w:rPr>
-          <w:b/>
-          <w:bCs/>
-        </w:rPr>
         <w:t>gRPC</w:t>
       </w:r>
       <w:proofErr w:type="spellEnd"/>
       <w:r>
-        <w:rPr>
-          <w:b/>
-          <w:bCs/>
-        </w:rPr>
         <w:t>: Garantiza comunicación rápida y eficiente entre microservicios (Auth-Service y API Gateway).</w:t>
       </w:r>
     </w:p>
@@ -5863,25 +9653,13 @@
           <w:numId w:val="43"/>
         </w:numPr>
         <w:jc w:val="both"/>
-        <w:rPr>
-          <w:b/>
-          <w:bCs/>
-        </w:rPr>
       </w:pPr>
       <w:proofErr w:type="spellStart"/>
       <w:r>
-        <w:rPr>
-          <w:b/>
-          <w:bCs/>
-        </w:rPr>
         <w:t>bcryptjs</w:t>
       </w:r>
       <w:proofErr w:type="spellEnd"/>
       <w:r>
-        <w:rPr>
-          <w:b/>
-          <w:bCs/>
-        </w:rPr>
         <w:t>: Para hash de contraseñas, seguro y fácil de usar.</w:t>
       </w:r>
     </w:p>
@@ -5892,25 +9670,13 @@
           <w:numId w:val="43"/>
         </w:numPr>
         <w:jc w:val="both"/>
-        <w:rPr>
-          <w:b/>
-          <w:bCs/>
-        </w:rPr>
       </w:pPr>
       <w:proofErr w:type="spellStart"/>
       <w:r>
-        <w:rPr>
-          <w:b/>
-          <w:bCs/>
-        </w:rPr>
         <w:t>jsonwebtoken</w:t>
       </w:r>
       <w:proofErr w:type="spellEnd"/>
       <w:r>
-        <w:rPr>
-          <w:b/>
-          <w:bCs/>
-        </w:rPr>
         <w:t xml:space="preserve"> (JWT): Para manejo de sesiones sin necesidad de persistirlas en DB.</w:t>
       </w:r>
     </w:p>
@@ -5952,7 +9718,7 @@
           <w:b/>
           <w:bCs/>
         </w:rPr>
-        <w:t xml:space="preserve"> (opcional, si hay módulo web)</w:t>
+        <w:t>.</w:t>
       </w:r>
     </w:p>
     <w:p>
@@ -5962,41 +9728,21 @@
           <w:numId w:val="44"/>
         </w:numPr>
         <w:jc w:val="both"/>
-        <w:rPr>
-          <w:b/>
-          <w:bCs/>
-        </w:rPr>
       </w:pPr>
       <w:proofErr w:type="spellStart"/>
       <w:r>
-        <w:rPr>
-          <w:b/>
-          <w:bCs/>
-        </w:rPr>
         <w:t>React</w:t>
       </w:r>
       <w:proofErr w:type="spellEnd"/>
       <w:r>
-        <w:rPr>
-          <w:b/>
-          <w:bCs/>
-        </w:rPr>
         <w:t xml:space="preserve">: Permite construir interfaces dinámicas y modulares. Facilita la integración con </w:t>
       </w:r>
       <w:proofErr w:type="spellStart"/>
       <w:r>
-        <w:rPr>
-          <w:b/>
-          <w:bCs/>
-        </w:rPr>
         <w:t>APIs</w:t>
       </w:r>
       <w:proofErr w:type="spellEnd"/>
       <w:r>
-        <w:rPr>
-          <w:b/>
-          <w:bCs/>
-        </w:rPr>
         <w:t xml:space="preserve"> REST del Gateway.</w:t>
       </w:r>
     </w:p>
@@ -6021,38 +9767,24 @@
           <w:bCs/>
         </w:rPr>
         <w:br/>
+      </w:r>
+      <w:r>
         <w:t xml:space="preserve">Se eligió Node.js por su compatibilidad con microservicios y </w:t>
       </w:r>
       <w:proofErr w:type="spellStart"/>
       <w:r>
-        <w:rPr>
-          <w:b/>
-          <w:bCs/>
-        </w:rPr>
         <w:t>gRPC</w:t>
       </w:r>
       <w:proofErr w:type="spellEnd"/>
       <w:r>
-        <w:rPr>
-          <w:b/>
-          <w:bCs/>
-        </w:rPr>
         <w:t xml:space="preserve">, su bajo consumo de recursos y facilidad de escalabilidad. Express permite exponer un API Gateway REST que consume microservicios internos </w:t>
       </w:r>
       <w:proofErr w:type="spellStart"/>
       <w:r>
-        <w:rPr>
-          <w:b/>
-          <w:bCs/>
-        </w:rPr>
         <w:t>gRPC</w:t>
       </w:r>
       <w:proofErr w:type="spellEnd"/>
       <w:r>
-        <w:rPr>
-          <w:b/>
-          <w:bCs/>
-        </w:rPr>
         <w:t>. Esta arquitectura garantiza desacoplamiento, seguridad y facilidad de mantenimiento.</w:t>
       </w:r>
     </w:p>
@@ -6071,14 +9803,539 @@
           <w:bCs/>
         </w:rPr>
       </w:pPr>
-    </w:p>
-    <w:p>
-      <w:pPr>
-        <w:rPr>
-          <w:b/>
-          <w:bCs/>
-        </w:rPr>
-      </w:pPr>
+      <w:r>
+        <w:rPr>
+          <w:b/>
+          <w:bCs/>
+        </w:rPr>
+        <w:lastRenderedPageBreak/>
+        <w:drawing>
+          <wp:anchor distT="0" distB="0" distL="114300" distR="114300" simplePos="0" relativeHeight="251659264" behindDoc="1" locked="0" layoutInCell="1" allowOverlap="1" wp14:anchorId="2C4E3C28" wp14:editId="20EF6346">
+            <wp:simplePos x="0" y="0"/>
+            <wp:positionH relativeFrom="column">
+              <wp:posOffset>-287655</wp:posOffset>
+            </wp:positionH>
+            <wp:positionV relativeFrom="page">
+              <wp:posOffset>5518150</wp:posOffset>
+            </wp:positionV>
+            <wp:extent cx="2807335" cy="3165475"/>
+            <wp:effectExtent l="0" t="0" r="0" b="0"/>
+            <wp:wrapTight wrapText="bothSides">
+              <wp:wrapPolygon edited="0">
+                <wp:start x="0" y="0"/>
+                <wp:lineTo x="0" y="21448"/>
+                <wp:lineTo x="21400" y="21448"/>
+                <wp:lineTo x="21400" y="0"/>
+                <wp:lineTo x="0" y="0"/>
+              </wp:wrapPolygon>
+            </wp:wrapTight>
+            <wp:docPr id="1405402772" name="Imagen 1"/>
+            <wp:cNvGraphicFramePr>
+              <a:graphicFrameLocks xmlns:a="http://schemas.openxmlformats.org/drawingml/2006/main" noChangeAspect="1"/>
+            </wp:cNvGraphicFramePr>
+            <a:graphic xmlns:a="http://schemas.openxmlformats.org/drawingml/2006/main">
+              <a:graphicData uri="http://schemas.openxmlformats.org/drawingml/2006/picture">
+                <pic:pic xmlns:pic="http://schemas.openxmlformats.org/drawingml/2006/picture">
+                  <pic:nvPicPr>
+                    <pic:cNvPr id="1405402772" name=""/>
+                    <pic:cNvPicPr/>
+                  </pic:nvPicPr>
+                  <pic:blipFill>
+                    <a:blip r:embed="rId12">
+                      <a:extLst>
+                        <a:ext uri="{28A0092B-C50C-407E-A947-70E740481C1C}">
+                          <a14:useLocalDpi xmlns:a14="http://schemas.microsoft.com/office/drawing/2010/main" val="0"/>
+                        </a:ext>
+                      </a:extLst>
+                    </a:blip>
+                    <a:stretch>
+                      <a:fillRect/>
+                    </a:stretch>
+                  </pic:blipFill>
+                  <pic:spPr>
+                    <a:xfrm>
+                      <a:off x="0" y="0"/>
+                      <a:ext cx="2807335" cy="3165475"/>
+                    </a:xfrm>
+                    <a:prstGeom prst="rect">
+                      <a:avLst/>
+                    </a:prstGeom>
+                  </pic:spPr>
+                </pic:pic>
+              </a:graphicData>
+            </a:graphic>
+            <wp14:sizeRelH relativeFrom="margin">
+              <wp14:pctWidth>0</wp14:pctWidth>
+            </wp14:sizeRelH>
+            <wp14:sizeRelV relativeFrom="margin">
+              <wp14:pctHeight>0</wp14:pctHeight>
+            </wp14:sizeRelV>
+          </wp:anchor>
+        </w:drawing>
+      </w:r>
+      <w:r>
+        <w:rPr>
+          <w:b/>
+          <w:bCs/>
+        </w:rPr>
+        <w:drawing>
+          <wp:anchor distT="0" distB="0" distL="114300" distR="114300" simplePos="0" relativeHeight="251660288" behindDoc="1" locked="0" layoutInCell="1" allowOverlap="1" wp14:anchorId="51CDD07E" wp14:editId="625EFDDF">
+            <wp:simplePos x="0" y="0"/>
+            <wp:positionH relativeFrom="column">
+              <wp:posOffset>3202305</wp:posOffset>
+            </wp:positionH>
+            <wp:positionV relativeFrom="margin">
+              <wp:align>bottom</wp:align>
+            </wp:positionV>
+            <wp:extent cx="2479675" cy="3695700"/>
+            <wp:effectExtent l="0" t="0" r="0" b="0"/>
+            <wp:wrapTight wrapText="bothSides">
+              <wp:wrapPolygon edited="0">
+                <wp:start x="0" y="0"/>
+                <wp:lineTo x="0" y="21489"/>
+                <wp:lineTo x="21406" y="21489"/>
+                <wp:lineTo x="21406" y="0"/>
+                <wp:lineTo x="0" y="0"/>
+              </wp:wrapPolygon>
+            </wp:wrapTight>
+            <wp:docPr id="1875132720" name="Imagen 1"/>
+            <wp:cNvGraphicFramePr>
+              <a:graphicFrameLocks xmlns:a="http://schemas.openxmlformats.org/drawingml/2006/main" noChangeAspect="1"/>
+            </wp:cNvGraphicFramePr>
+            <a:graphic xmlns:a="http://schemas.openxmlformats.org/drawingml/2006/main">
+              <a:graphicData uri="http://schemas.openxmlformats.org/drawingml/2006/picture">
+                <pic:pic xmlns:pic="http://schemas.openxmlformats.org/drawingml/2006/picture">
+                  <pic:nvPicPr>
+                    <pic:cNvPr id="1875132720" name=""/>
+                    <pic:cNvPicPr/>
+                  </pic:nvPicPr>
+                  <pic:blipFill>
+                    <a:blip r:embed="rId13">
+                      <a:extLst>
+                        <a:ext uri="{28A0092B-C50C-407E-A947-70E740481C1C}">
+                          <a14:useLocalDpi xmlns:a14="http://schemas.microsoft.com/office/drawing/2010/main" val="0"/>
+                        </a:ext>
+                      </a:extLst>
+                    </a:blip>
+                    <a:stretch>
+                      <a:fillRect/>
+                    </a:stretch>
+                  </pic:blipFill>
+                  <pic:spPr>
+                    <a:xfrm>
+                      <a:off x="0" y="0"/>
+                      <a:ext cx="2479675" cy="3695700"/>
+                    </a:xfrm>
+                    <a:prstGeom prst="rect">
+                      <a:avLst/>
+                    </a:prstGeom>
+                  </pic:spPr>
+                </pic:pic>
+              </a:graphicData>
+            </a:graphic>
+            <wp14:sizeRelH relativeFrom="margin">
+              <wp14:pctWidth>0</wp14:pctWidth>
+            </wp14:sizeRelH>
+            <wp14:sizeRelV relativeFrom="margin">
+              <wp14:pctHeight>0</wp14:pctHeight>
+            </wp14:sizeRelV>
+          </wp:anchor>
+        </w:drawing>
+      </w:r>
+      <w:r>
+        <w:rPr>
+          <w:b/>
+          <w:bCs/>
+        </w:rPr>
+        <w:t>FRONTEND</w:t>
+      </w:r>
+    </w:p>
+    <w:p>
+      <w:pPr>
+        <w:rPr>
+          <w:b/>
+          <w:bCs/>
+        </w:rPr>
+      </w:pPr>
+    </w:p>
+    <w:p>
+      <w:pPr>
+        <w:rPr>
+          <w:b/>
+          <w:bCs/>
+        </w:rPr>
+      </w:pPr>
+    </w:p>
+    <w:p>
+      <w:pPr>
+        <w:rPr>
+          <w:b/>
+          <w:bCs/>
+        </w:rPr>
+      </w:pPr>
+      <w:r>
+        <w:rPr>
+          <w:b/>
+          <w:bCs/>
+        </w:rPr>
+        <w:drawing>
+          <wp:anchor distT="0" distB="0" distL="114300" distR="114300" simplePos="0" relativeHeight="251661312" behindDoc="1" locked="0" layoutInCell="1" allowOverlap="1" wp14:anchorId="6D02AEF5" wp14:editId="2ADFEFF4">
+            <wp:simplePos x="0" y="0"/>
+            <wp:positionH relativeFrom="column">
+              <wp:posOffset>2044065</wp:posOffset>
+            </wp:positionH>
+            <wp:positionV relativeFrom="page">
+              <wp:posOffset>514350</wp:posOffset>
+            </wp:positionV>
+            <wp:extent cx="3714750" cy="4658360"/>
+            <wp:effectExtent l="0" t="0" r="0" b="8890"/>
+            <wp:wrapTight wrapText="bothSides">
+              <wp:wrapPolygon edited="0">
+                <wp:start x="0" y="0"/>
+                <wp:lineTo x="0" y="21553"/>
+                <wp:lineTo x="21489" y="21553"/>
+                <wp:lineTo x="21489" y="0"/>
+                <wp:lineTo x="0" y="0"/>
+              </wp:wrapPolygon>
+            </wp:wrapTight>
+            <wp:docPr id="746654693" name="Imagen 1"/>
+            <wp:cNvGraphicFramePr>
+              <a:graphicFrameLocks xmlns:a="http://schemas.openxmlformats.org/drawingml/2006/main" noChangeAspect="1"/>
+            </wp:cNvGraphicFramePr>
+            <a:graphic xmlns:a="http://schemas.openxmlformats.org/drawingml/2006/main">
+              <a:graphicData uri="http://schemas.openxmlformats.org/drawingml/2006/picture">
+                <pic:pic xmlns:pic="http://schemas.openxmlformats.org/drawingml/2006/picture">
+                  <pic:nvPicPr>
+                    <pic:cNvPr id="746654693" name=""/>
+                    <pic:cNvPicPr/>
+                  </pic:nvPicPr>
+                  <pic:blipFill>
+                    <a:blip r:embed="rId14">
+                      <a:extLst>
+                        <a:ext uri="{28A0092B-C50C-407E-A947-70E740481C1C}">
+                          <a14:useLocalDpi xmlns:a14="http://schemas.microsoft.com/office/drawing/2010/main" val="0"/>
+                        </a:ext>
+                      </a:extLst>
+                    </a:blip>
+                    <a:stretch>
+                      <a:fillRect/>
+                    </a:stretch>
+                  </pic:blipFill>
+                  <pic:spPr>
+                    <a:xfrm>
+                      <a:off x="0" y="0"/>
+                      <a:ext cx="3714750" cy="4658360"/>
+                    </a:xfrm>
+                    <a:prstGeom prst="rect">
+                      <a:avLst/>
+                    </a:prstGeom>
+                  </pic:spPr>
+                </pic:pic>
+              </a:graphicData>
+            </a:graphic>
+          </wp:anchor>
+        </w:drawing>
+      </w:r>
+    </w:p>
+    <w:p>
+      <w:pPr>
+        <w:rPr>
+          <w:b/>
+          <w:bCs/>
+        </w:rPr>
+      </w:pPr>
+    </w:p>
+    <w:p>
+      <w:pPr>
+        <w:rPr>
+          <w:b/>
+          <w:bCs/>
+        </w:rPr>
+      </w:pPr>
+    </w:p>
+    <w:p>
+      <w:pPr>
+        <w:rPr>
+          <w:b/>
+          <w:bCs/>
+        </w:rPr>
+      </w:pPr>
+    </w:p>
+    <w:p>
+      <w:pPr>
+        <w:rPr>
+          <w:b/>
+          <w:bCs/>
+        </w:rPr>
+      </w:pPr>
+    </w:p>
+    <w:p>
+      <w:pPr>
+        <w:rPr>
+          <w:b/>
+          <w:bCs/>
+        </w:rPr>
+      </w:pPr>
+    </w:p>
+    <w:p>
+      <w:pPr>
+        <w:rPr>
+          <w:b/>
+          <w:bCs/>
+        </w:rPr>
+      </w:pPr>
+    </w:p>
+    <w:p>
+      <w:pPr>
+        <w:rPr>
+          <w:b/>
+          <w:bCs/>
+        </w:rPr>
+      </w:pPr>
+    </w:p>
+    <w:p>
+      <w:pPr>
+        <w:rPr>
+          <w:b/>
+          <w:bCs/>
+        </w:rPr>
+      </w:pPr>
+    </w:p>
+    <w:p>
+      <w:pPr>
+        <w:rPr>
+          <w:b/>
+          <w:bCs/>
+        </w:rPr>
+      </w:pPr>
+    </w:p>
+    <w:p>
+      <w:pPr>
+        <w:rPr>
+          <w:b/>
+          <w:bCs/>
+        </w:rPr>
+      </w:pPr>
+    </w:p>
+    <w:p>
+      <w:pPr>
+        <w:rPr>
+          <w:b/>
+          <w:bCs/>
+        </w:rPr>
+      </w:pPr>
+    </w:p>
+    <w:p>
+      <w:pPr>
+        <w:rPr>
+          <w:b/>
+          <w:bCs/>
+        </w:rPr>
+      </w:pPr>
+    </w:p>
+    <w:p>
+      <w:pPr>
+        <w:rPr>
+          <w:b/>
+          <w:bCs/>
+        </w:rPr>
+      </w:pPr>
+    </w:p>
+    <w:p>
+      <w:pPr>
+        <w:rPr>
+          <w:b/>
+          <w:bCs/>
+        </w:rPr>
+      </w:pPr>
+    </w:p>
+    <w:p>
+      <w:pPr>
+        <w:rPr>
+          <w:b/>
+          <w:bCs/>
+        </w:rPr>
+      </w:pPr>
+    </w:p>
+    <w:p>
+      <w:pPr>
+        <w:rPr>
+          <w:b/>
+          <w:bCs/>
+        </w:rPr>
+      </w:pPr>
+    </w:p>
+    <w:p>
+      <w:pPr>
+        <w:rPr>
+          <w:b/>
+          <w:bCs/>
+        </w:rPr>
+      </w:pPr>
+    </w:p>
+    <w:p>
+      <w:pPr>
+        <w:rPr>
+          <w:b/>
+          <w:bCs/>
+        </w:rPr>
+      </w:pPr>
+    </w:p>
+    <w:p>
+      <w:pPr>
+        <w:rPr>
+          <w:b/>
+          <w:bCs/>
+        </w:rPr>
+      </w:pPr>
+    </w:p>
+    <w:p>
+      <w:pPr>
+        <w:rPr>
+          <w:b/>
+          <w:bCs/>
+        </w:rPr>
+      </w:pPr>
+    </w:p>
+    <w:p>
+      <w:pPr>
+        <w:rPr>
+          <w:b/>
+          <w:bCs/>
+        </w:rPr>
+      </w:pPr>
+    </w:p>
+    <w:p>
+      <w:pPr>
+        <w:rPr>
+          <w:b/>
+          <w:bCs/>
+        </w:rPr>
+      </w:pPr>
+    </w:p>
+    <w:p>
+      <w:pPr>
+        <w:rPr>
+          <w:b/>
+          <w:bCs/>
+        </w:rPr>
+      </w:pPr>
+    </w:p>
+    <w:p>
+      <w:pPr>
+        <w:rPr>
+          <w:b/>
+          <w:bCs/>
+        </w:rPr>
+      </w:pPr>
+    </w:p>
+    <w:p>
+      <w:pPr>
+        <w:rPr>
+          <w:b/>
+          <w:bCs/>
+        </w:rPr>
+      </w:pPr>
+    </w:p>
+    <w:p>
+      <w:pPr>
+        <w:rPr>
+          <w:b/>
+          <w:bCs/>
+        </w:rPr>
+      </w:pPr>
+      <w:r>
+        <w:rPr>
+          <w:b/>
+          <w:bCs/>
+        </w:rPr>
+        <w:lastRenderedPageBreak/>
+        <w:drawing>
+          <wp:anchor distT="0" distB="0" distL="114300" distR="114300" simplePos="0" relativeHeight="251662336" behindDoc="1" locked="0" layoutInCell="1" allowOverlap="1" wp14:anchorId="51618E5E" wp14:editId="649781B4">
+            <wp:simplePos x="0" y="0"/>
+            <wp:positionH relativeFrom="column">
+              <wp:posOffset>1899180</wp:posOffset>
+            </wp:positionH>
+            <wp:positionV relativeFrom="page">
+              <wp:posOffset>901612</wp:posOffset>
+            </wp:positionV>
+            <wp:extent cx="3699510" cy="3952240"/>
+            <wp:effectExtent l="0" t="0" r="0" b="0"/>
+            <wp:wrapTight wrapText="bothSides">
+              <wp:wrapPolygon edited="0">
+                <wp:start x="0" y="0"/>
+                <wp:lineTo x="0" y="21447"/>
+                <wp:lineTo x="21467" y="21447"/>
+                <wp:lineTo x="21467" y="0"/>
+                <wp:lineTo x="0" y="0"/>
+              </wp:wrapPolygon>
+            </wp:wrapTight>
+            <wp:docPr id="533537760" name="Imagen 1"/>
+            <wp:cNvGraphicFramePr>
+              <a:graphicFrameLocks xmlns:a="http://schemas.openxmlformats.org/drawingml/2006/main" noChangeAspect="1"/>
+            </wp:cNvGraphicFramePr>
+            <a:graphic xmlns:a="http://schemas.openxmlformats.org/drawingml/2006/main">
+              <a:graphicData uri="http://schemas.openxmlformats.org/drawingml/2006/picture">
+                <pic:pic xmlns:pic="http://schemas.openxmlformats.org/drawingml/2006/picture">
+                  <pic:nvPicPr>
+                    <pic:cNvPr id="533537760" name=""/>
+                    <pic:cNvPicPr/>
+                  </pic:nvPicPr>
+                  <pic:blipFill>
+                    <a:blip r:embed="rId15">
+                      <a:extLst>
+                        <a:ext uri="{28A0092B-C50C-407E-A947-70E740481C1C}">
+                          <a14:useLocalDpi xmlns:a14="http://schemas.microsoft.com/office/drawing/2010/main" val="0"/>
+                        </a:ext>
+                      </a:extLst>
+                    </a:blip>
+                    <a:stretch>
+                      <a:fillRect/>
+                    </a:stretch>
+                  </pic:blipFill>
+                  <pic:spPr>
+                    <a:xfrm>
+                      <a:off x="0" y="0"/>
+                      <a:ext cx="3699510" cy="3952240"/>
+                    </a:xfrm>
+                    <a:prstGeom prst="rect">
+                      <a:avLst/>
+                    </a:prstGeom>
+                  </pic:spPr>
+                </pic:pic>
+              </a:graphicData>
+            </a:graphic>
+            <wp14:sizeRelH relativeFrom="margin">
+              <wp14:pctWidth>0</wp14:pctWidth>
+            </wp14:sizeRelH>
+            <wp14:sizeRelV relativeFrom="margin">
+              <wp14:pctHeight>0</wp14:pctHeight>
+            </wp14:sizeRelV>
+          </wp:anchor>
+        </w:drawing>
+      </w:r>
+    </w:p>
+    <w:p>
+      <w:pPr>
+        <w:rPr>
+          <w:b/>
+          <w:bCs/>
+        </w:rPr>
+      </w:pPr>
+      <w:r>
+        <w:rPr>
+          <w:b/>
+          <w:bCs/>
+        </w:rPr>
+        <w:t>BACKEND</w:t>
+      </w:r>
+      <w:r>
+        <w:rPr>
+          <w:b/>
+          <w:bCs/>
+        </w:rPr>
+        <w:t xml:space="preserve"> </w:t>
+      </w:r>
     </w:p>
     <w:p>
       <w:pPr>
@@ -6252,14 +10509,7 @@
         <w:spacing w:after="0"/>
       </w:pPr>
       <w:r>
-        <w:rPr>
-          <w:b/>
-          <w:bCs/>
-        </w:rPr>
-        <w:t xml:space="preserve">JWT (JSON Web Token) </w:t>
-      </w:r>
-      <w:r>
-        <w:t>es un token seguro que contiene información del usuario (</w:t>
+        <w:t>JWT (JSON Web Token) es un token seguro que contiene información del usuario (</w:t>
       </w:r>
       <w:proofErr w:type="spellStart"/>
       <w:r>
@@ -6303,23 +10553,7 @@
     <w:p>
       <w:pPr>
         <w:spacing w:after="0"/>
-        <w:ind w:left="720"/>
-        <w:rPr>
-          <w:b/>
-          <w:bCs/>
-        </w:rPr>
-      </w:pPr>
-    </w:p>
-    <w:p>
-      <w:pPr>
-        <w:numPr>
-          <w:ilvl w:val="0"/>
-          <w:numId w:val="45"/>
-        </w:numPr>
-        <w:tabs>
-          <w:tab w:val="clear" w:pos="720"/>
-        </w:tabs>
-        <w:spacing w:after="0"/>
+        <w:ind w:left="720" w:firstLine="360"/>
         <w:rPr>
           <w:b/>
           <w:bCs/>
@@ -6503,16 +10737,6 @@
     </w:p>
     <w:p>
       <w:pPr>
-        <w:spacing w:after="0"/>
-        <w:ind w:left="1440"/>
-        <w:rPr>
-          <w:b/>
-          <w:bCs/>
-        </w:rPr>
-      </w:pPr>
-    </w:p>
-    <w:p>
-      <w:pPr>
         <w:numPr>
           <w:ilvl w:val="0"/>
           <w:numId w:val="46"/>
@@ -6831,33 +11055,6 @@
           <w:bCs/>
         </w:rPr>
       </w:pPr>
-    </w:p>
-    <w:p>
-      <w:pPr>
-        <w:spacing w:after="0"/>
-        <w:rPr>
-          <w:b/>
-          <w:bCs/>
-        </w:rPr>
-      </w:pPr>
-    </w:p>
-    <w:p>
-      <w:pPr>
-        <w:spacing w:after="0"/>
-        <w:rPr>
-          <w:b/>
-          <w:bCs/>
-        </w:rPr>
-      </w:pPr>
-    </w:p>
-    <w:p>
-      <w:pPr>
-        <w:spacing w:after="0"/>
-        <w:rPr>
-          <w:b/>
-          <w:bCs/>
-        </w:rPr>
-      </w:pPr>
       <w:r>
         <w:rPr>
           <w:b/>
@@ -7094,6 +11291,12 @@
     <w:p>
       <w:pPr>
         <w:spacing w:after="0"/>
+        <w:ind w:left="720"/>
+      </w:pPr>
+    </w:p>
+    <w:p>
+      <w:pPr>
+        <w:spacing w:after="0"/>
         <w:rPr>
           <w:b/>
           <w:bCs/>
@@ -7166,6 +11369,12 @@
     <w:p>
       <w:pPr>
         <w:spacing w:after="0"/>
+        <w:ind w:left="720"/>
+      </w:pPr>
+    </w:p>
+    <w:p>
+      <w:pPr>
+        <w:spacing w:after="0"/>
         <w:rPr>
           <w:b/>
           <w:bCs/>
@@ -7893,6 +12102,80 @@
     <w:p>
       <w:pPr>
         <w:spacing w:after="0"/>
+        <w:rPr>
+          <w:b/>
+          <w:bCs/>
+          <w:lang w:val="en-US"/>
+        </w:rPr>
+      </w:pPr>
+      <w:r>
+        <w:rPr>
+          <w:noProof/>
+        </w:rPr>
+        <w:lastRenderedPageBreak/>
+        <w:drawing>
+          <wp:inline distT="0" distB="0" distL="0" distR="0" wp14:anchorId="47EAAB10" wp14:editId="6AA48CE8">
+            <wp:extent cx="5612130" cy="7349490"/>
+            <wp:effectExtent l="0" t="0" r="7620" b="3810"/>
+            <wp:docPr id="1740810057" name="Imagen 7" descr="PlantUML diagram"/>
+            <wp:cNvGraphicFramePr>
+              <a:graphicFrameLocks xmlns:a="http://schemas.openxmlformats.org/drawingml/2006/main" noChangeAspect="1"/>
+            </wp:cNvGraphicFramePr>
+            <a:graphic xmlns:a="http://schemas.openxmlformats.org/drawingml/2006/main">
+              <a:graphicData uri="http://schemas.openxmlformats.org/drawingml/2006/picture">
+                <pic:pic xmlns:pic="http://schemas.openxmlformats.org/drawingml/2006/picture">
+                  <pic:nvPicPr>
+                    <pic:cNvPr id="0" name="Picture 7" descr="PlantUML diagram"/>
+                    <pic:cNvPicPr>
+                      <a:picLocks noChangeAspect="1" noChangeArrowheads="1"/>
+                    </pic:cNvPicPr>
+                  </pic:nvPicPr>
+                  <pic:blipFill>
+                    <a:blip r:embed="rId16">
+                      <a:extLst>
+                        <a:ext uri="{28A0092B-C50C-407E-A947-70E740481C1C}">
+                          <a14:useLocalDpi xmlns:a14="http://schemas.microsoft.com/office/drawing/2010/main" val="0"/>
+                        </a:ext>
+                      </a:extLst>
+                    </a:blip>
+                    <a:srcRect/>
+                    <a:stretch>
+                      <a:fillRect/>
+                    </a:stretch>
+                  </pic:blipFill>
+                  <pic:spPr bwMode="auto">
+                    <a:xfrm>
+                      <a:off x="0" y="0"/>
+                      <a:ext cx="5612130" cy="7349490"/>
+                    </a:xfrm>
+                    <a:prstGeom prst="rect">
+                      <a:avLst/>
+                    </a:prstGeom>
+                    <a:noFill/>
+                    <a:ln>
+                      <a:noFill/>
+                    </a:ln>
+                  </pic:spPr>
+                </pic:pic>
+              </a:graphicData>
+            </a:graphic>
+          </wp:inline>
+        </w:drawing>
+      </w:r>
+    </w:p>
+    <w:p>
+      <w:pPr>
+        <w:spacing w:after="0"/>
+        <w:rPr>
+          <w:b/>
+          <w:bCs/>
+          <w:lang w:val="en-US"/>
+        </w:rPr>
+      </w:pPr>
+    </w:p>
+    <w:p>
+      <w:pPr>
+        <w:spacing w:after="0"/>
         <w:jc w:val="center"/>
         <w:rPr>
           <w:b/>
@@ -7902,7 +12185,11 @@
           <w:lang w:val="en-US"/>
         </w:rPr>
       </w:pPr>
-      <w:r>
+    </w:p>
+    <w:p>
+      <w:pPr>
+        <w:spacing w:after="0"/>
+        <w:jc w:val="center"/>
         <w:rPr>
           <w:b/>
           <w:bCs/>
@@ -7910,410 +12197,405 @@
           <w:szCs w:val="30"/>
           <w:lang w:val="en-US"/>
         </w:rPr>
-        <w:t xml:space="preserve">5) </w:t>
-      </w:r>
-      <w:proofErr w:type="spellStart"/>
-      <w:r>
+      </w:pPr>
+    </w:p>
+    <w:p>
+      <w:pPr>
+        <w:spacing w:after="0"/>
+        <w:jc w:val="center"/>
         <w:rPr>
           <w:b/>
           <w:bCs/>
           <w:sz w:val="30"/>
           <w:szCs w:val="30"/>
-          <w:lang w:val="en-US"/>
-        </w:rPr>
-        <w:t>Despliegue</w:t>
-      </w:r>
-      <w:proofErr w:type="spellEnd"/>
+        </w:rPr>
+      </w:pPr>
       <w:r>
         <w:rPr>
           <w:b/>
           <w:bCs/>
           <w:sz w:val="30"/>
           <w:szCs w:val="30"/>
-          <w:lang w:val="en-US"/>
-        </w:rPr>
-        <w:t xml:space="preserve"> </w:t>
-      </w:r>
-      <w:proofErr w:type="spellStart"/>
+        </w:rPr>
+        <w:lastRenderedPageBreak/>
+        <w:t>5) Despliegue inicial con Docker</w:t>
+      </w:r>
       <w:r>
         <w:rPr>
           <w:b/>
           <w:bCs/>
           <w:sz w:val="30"/>
           <w:szCs w:val="30"/>
-          <w:lang w:val="en-US"/>
-        </w:rPr>
-        <w:t>inicial</w:t>
-      </w:r>
-      <w:proofErr w:type="spellEnd"/>
+        </w:rPr>
+        <w:t xml:space="preserve"> y</w:t>
+      </w:r>
       <w:r>
         <w:rPr>
           <w:b/>
           <w:bCs/>
           <w:sz w:val="30"/>
           <w:szCs w:val="30"/>
-          <w:lang w:val="en-US"/>
-        </w:rPr>
-        <w:t xml:space="preserve"> con Docker</w:t>
-      </w:r>
-    </w:p>
-    <w:p>
-      <w:pPr>
-        <w:spacing w:after="0"/>
-        <w:jc w:val="center"/>
+        </w:rPr>
+        <w:t xml:space="preserve"> Docker-</w:t>
+      </w:r>
+      <w:proofErr w:type="spellStart"/>
+      <w:r>
         <w:rPr>
           <w:b/>
           <w:bCs/>
           <w:sz w:val="30"/>
           <w:szCs w:val="30"/>
-          <w:lang w:val="en-US"/>
-        </w:rPr>
-      </w:pPr>
-    </w:p>
-    <w:p>
-      <w:pPr>
-        <w:spacing w:after="0"/>
-        <w:rPr>
-          <w:b/>
-          <w:bCs/>
+        </w:rPr>
+        <w:t>Compose</w:t>
+      </w:r>
+      <w:proofErr w:type="spellEnd"/>
+      <w:r>
+        <w:rPr>
+          <w:b/>
+          <w:bCs/>
+          <w:sz w:val="30"/>
+          <w:szCs w:val="30"/>
+        </w:rPr>
+        <w:t>.</w:t>
+      </w:r>
+    </w:p>
+    <w:p>
+      <w:pPr>
+        <w:spacing w:after="0"/>
+        <w:jc w:val="both"/>
+      </w:pPr>
+    </w:p>
+    <w:p>
+      <w:pPr>
+        <w:spacing w:after="0"/>
+        <w:ind w:firstLine="708"/>
+        <w:jc w:val="both"/>
+      </w:pPr>
+      <w:r>
+        <w:t xml:space="preserve">El despliegue inicial mediante Docker y Docker </w:t>
+      </w:r>
+      <w:proofErr w:type="spellStart"/>
+      <w:r>
+        <w:t>Compose</w:t>
+      </w:r>
+      <w:proofErr w:type="spellEnd"/>
+      <w:r>
+        <w:t xml:space="preserve"> permite ejecutar el sistema de forma eficiente, organizada y reproducible, facilitando el desarrollo, las pruebas y la documentación de arquitecturas modernas basadas en microservicios.</w:t>
+      </w:r>
+    </w:p>
+    <w:p>
+      <w:pPr>
+        <w:spacing w:after="0"/>
+        <w:ind w:firstLine="708"/>
+        <w:jc w:val="both"/>
+      </w:pPr>
+    </w:p>
+    <w:p>
+      <w:pPr>
+        <w:spacing w:after="0"/>
+        <w:rPr>
+          <w:b/>
+          <w:bCs/>
+          <w:sz w:val="30"/>
+          <w:szCs w:val="30"/>
+        </w:rPr>
+      </w:pPr>
+      <w:r>
+        <w:rPr>
+          <w:b/>
+          <w:bCs/>
+          <w:sz w:val="30"/>
+          <w:szCs w:val="30"/>
+        </w:rPr>
+        <w:t>Comandos básicos de despliegue:</w:t>
+      </w:r>
+    </w:p>
+    <w:p>
+      <w:pPr>
+        <w:spacing w:after="0"/>
+        <w:jc w:val="center"/>
+        <w:rPr>
           <w:sz w:val="26"/>
           <w:szCs w:val="26"/>
-          <w:lang w:val="en-US"/>
         </w:rPr>
       </w:pPr>
       <w:proofErr w:type="spellStart"/>
       <w:r>
         <w:rPr>
-          <w:b/>
-          <w:bCs/>
           <w:sz w:val="26"/>
           <w:szCs w:val="26"/>
-          <w:lang w:val="en-US"/>
-        </w:rPr>
-        <w:t>Dockerfile</w:t>
+        </w:rPr>
+        <w:t>docker-compose</w:t>
       </w:r>
       <w:proofErr w:type="spellEnd"/>
       <w:r>
         <w:rPr>
-          <w:b/>
-          <w:bCs/>
           <w:sz w:val="26"/>
           <w:szCs w:val="26"/>
-          <w:lang w:val="en-US"/>
-        </w:rPr>
-        <w:t xml:space="preserve"> </w:t>
-      </w:r>
-      <w:proofErr w:type="gramStart"/>
-      <w:r>
-        <w:rPr>
-          <w:b/>
-          <w:bCs/>
+        </w:rPr>
+        <w:t xml:space="preserve"> up -d --</w:t>
+      </w:r>
+      <w:proofErr w:type="spellStart"/>
+      <w:r>
+        <w:rPr>
           <w:sz w:val="26"/>
           <w:szCs w:val="26"/>
-          <w:lang w:val="en-US"/>
-        </w:rPr>
-        <w:t>para Auth</w:t>
-      </w:r>
-      <w:proofErr w:type="gramEnd"/>
-      <w:r>
-        <w:rPr>
-          <w:b/>
-          <w:bCs/>
+        </w:rPr>
+        <w:t>build</w:t>
+      </w:r>
+      <w:proofErr w:type="spellEnd"/>
+      <w:r>
+        <w:rPr>
           <w:sz w:val="26"/>
           <w:szCs w:val="26"/>
-          <w:lang w:val="en-US"/>
-        </w:rPr>
-        <w:t>-Service:</w:t>
-      </w:r>
-    </w:p>
-    <w:p>
-      <w:pPr>
-        <w:spacing w:after="0"/>
-        <w:rPr>
-          <w:b/>
-          <w:bCs/>
-          <w:lang w:val="en-US"/>
-        </w:rPr>
-      </w:pPr>
-    </w:p>
-    <w:p>
-      <w:pPr>
-        <w:spacing w:after="0"/>
-        <w:rPr>
-          <w:b/>
-          <w:bCs/>
-          <w:lang w:val="en-US"/>
-        </w:rPr>
-      </w:pPr>
-      <w:r>
-        <w:rPr>
-          <w:b/>
-          <w:bCs/>
-          <w:lang w:val="en-US"/>
-        </w:rPr>
-        <w:t>FROM node:24-alpine</w:t>
-      </w:r>
-    </w:p>
-    <w:p>
-      <w:pPr>
-        <w:spacing w:after="0"/>
-        <w:rPr>
-          <w:b/>
-          <w:bCs/>
-          <w:lang w:val="en-US"/>
-        </w:rPr>
-      </w:pPr>
-      <w:r>
-        <w:rPr>
-          <w:b/>
-          <w:bCs/>
-          <w:lang w:val="en-US"/>
-        </w:rPr>
-        <w:t>WORKDIR /app</w:t>
-      </w:r>
-    </w:p>
-    <w:p>
-      <w:pPr>
-        <w:spacing w:after="0"/>
-        <w:rPr>
-          <w:b/>
-          <w:bCs/>
-          <w:lang w:val="en-US"/>
-        </w:rPr>
-      </w:pPr>
-      <w:r>
-        <w:rPr>
-          <w:b/>
-          <w:bCs/>
-          <w:lang w:val="en-US"/>
-        </w:rPr>
-        <w:t>COPY package</w:t>
-      </w:r>
-      <w:proofErr w:type="gramStart"/>
-      <w:r>
-        <w:rPr>
-          <w:b/>
-          <w:bCs/>
-          <w:lang w:val="en-US"/>
-        </w:rPr>
-        <w:t>*.</w:t>
+        </w:rPr>
+        <w:t xml:space="preserve"> --</w:t>
       </w:r>
       <w:proofErr w:type="spellStart"/>
       <w:r>
         <w:rPr>
-          <w:b/>
-          <w:bCs/>
-          <w:lang w:val="en-US"/>
-        </w:rPr>
-        <w:t>json</w:t>
-      </w:r>
-      <w:proofErr w:type="spellEnd"/>
-      <w:r>
-        <w:rPr>
-          <w:b/>
-          <w:bCs/>
-          <w:lang w:val="en-US"/>
-        </w:rPr>
-        <w:t xml:space="preserve"> ./</w:t>
-      </w:r>
-      <w:proofErr w:type="gramEnd"/>
-    </w:p>
-    <w:p>
-      <w:pPr>
-        <w:spacing w:after="0"/>
-        <w:rPr>
-          <w:b/>
-          <w:bCs/>
-          <w:lang w:val="en-US"/>
-        </w:rPr>
-      </w:pPr>
-      <w:r>
-        <w:rPr>
-          <w:b/>
-          <w:bCs/>
-          <w:lang w:val="en-US"/>
-        </w:rPr>
-        <w:t xml:space="preserve">RUN </w:t>
-      </w:r>
-      <w:proofErr w:type="spellStart"/>
-      <w:r>
-        <w:rPr>
-          <w:b/>
-          <w:bCs/>
-          <w:lang w:val="en-US"/>
-        </w:rPr>
-        <w:t>npm</w:t>
-      </w:r>
-      <w:proofErr w:type="spellEnd"/>
-      <w:r>
-        <w:rPr>
-          <w:b/>
-          <w:bCs/>
-          <w:lang w:val="en-US"/>
-        </w:rPr>
-        <w:t xml:space="preserve"> install</w:t>
-      </w:r>
-    </w:p>
-    <w:p>
-      <w:pPr>
-        <w:spacing w:after="0"/>
-        <w:rPr>
-          <w:b/>
-          <w:bCs/>
-          <w:lang w:val="en-US"/>
-        </w:rPr>
-      </w:pPr>
-      <w:proofErr w:type="gramStart"/>
-      <w:r>
-        <w:rPr>
-          <w:b/>
-          <w:bCs/>
-          <w:lang w:val="en-US"/>
-        </w:rPr>
-        <w:t>COPY .</w:t>
-      </w:r>
-      <w:proofErr w:type="gramEnd"/>
-      <w:r>
-        <w:rPr>
-          <w:b/>
-          <w:bCs/>
-          <w:lang w:val="en-US"/>
-        </w:rPr>
-        <w:t xml:space="preserve"> .</w:t>
-      </w:r>
-    </w:p>
-    <w:p>
-      <w:pPr>
-        <w:spacing w:after="0"/>
-        <w:rPr>
-          <w:b/>
-          <w:bCs/>
-          <w:lang w:val="en-US"/>
-        </w:rPr>
-      </w:pPr>
-      <w:r>
-        <w:rPr>
-          <w:b/>
-          <w:bCs/>
-          <w:lang w:val="en-US"/>
-        </w:rPr>
-        <w:t>EXPOSE 50051</w:t>
-      </w:r>
-    </w:p>
-    <w:p>
-      <w:pPr>
-        <w:spacing w:after="0"/>
-        <w:rPr>
-          <w:b/>
-          <w:bCs/>
-          <w:lang w:val="en-US"/>
-        </w:rPr>
-      </w:pPr>
-      <w:r>
-        <w:rPr>
-          <w:b/>
-          <w:bCs/>
-          <w:lang w:val="en-US"/>
-        </w:rPr>
-        <w:t>CMD ["node", "server.js"]</w:t>
-      </w:r>
-    </w:p>
-    <w:p>
-      <w:pPr>
-        <w:spacing w:after="0"/>
-        <w:rPr>
-          <w:b/>
-          <w:bCs/>
-          <w:lang w:val="en-US"/>
-        </w:rPr>
-      </w:pPr>
-    </w:p>
-    <w:p>
-      <w:pPr>
-        <w:spacing w:after="0"/>
-        <w:rPr>
-          <w:b/>
-          <w:bCs/>
           <w:sz w:val="26"/>
           <w:szCs w:val="26"/>
-          <w:lang w:val="en-US"/>
-        </w:rPr>
-      </w:pPr>
-      <w:r>
-        <w:rPr>
-          <w:b/>
-          <w:bCs/>
+        </w:rPr>
+        <w:t>force-recreate</w:t>
+      </w:r>
+      <w:proofErr w:type="spellEnd"/>
+    </w:p>
+    <w:p>
+      <w:pPr>
+        <w:spacing w:after="0"/>
+        <w:jc w:val="center"/>
+        <w:rPr>
+          <w:b/>
+          <w:bCs/>
+          <w:sz w:val="30"/>
+          <w:szCs w:val="30"/>
+        </w:rPr>
+      </w:pPr>
+    </w:p>
+    <w:p>
+      <w:pPr>
+        <w:spacing w:after="0"/>
+        <w:rPr>
+          <w:b/>
+          <w:bCs/>
+          <w:sz w:val="30"/>
+          <w:szCs w:val="30"/>
+        </w:rPr>
+      </w:pPr>
+      <w:r>
+        <w:rPr>
+          <w:b/>
+          <w:bCs/>
+          <w:sz w:val="30"/>
+          <w:szCs w:val="30"/>
+        </w:rPr>
+        <w:t>Para de</w:t>
+      </w:r>
+      <w:r>
+        <w:rPr>
+          <w:b/>
+          <w:bCs/>
+          <w:sz w:val="30"/>
+          <w:szCs w:val="30"/>
+        </w:rPr>
+        <w:t>tener el sistema:</w:t>
+      </w:r>
+    </w:p>
+    <w:p>
+      <w:pPr>
+        <w:spacing w:after="0"/>
+        <w:jc w:val="center"/>
+        <w:rPr>
           <w:sz w:val="26"/>
           <w:szCs w:val="26"/>
-          <w:lang w:val="en-US"/>
-        </w:rPr>
-        <w:t>docker-</w:t>
-      </w:r>
+        </w:rPr>
+      </w:pPr>
       <w:proofErr w:type="spellStart"/>
       <w:r>
         <w:rPr>
-          <w:b/>
-          <w:bCs/>
           <w:sz w:val="26"/>
           <w:szCs w:val="26"/>
-          <w:lang w:val="en-US"/>
-        </w:rPr>
-        <w:t>compose.yml</w:t>
+        </w:rPr>
+        <w:t>docker-compose</w:t>
       </w:r>
       <w:proofErr w:type="spellEnd"/>
       <w:r>
         <w:rPr>
-          <w:b/>
-          <w:bCs/>
           <w:sz w:val="26"/>
           <w:szCs w:val="26"/>
-          <w:lang w:val="en-US"/>
-        </w:rPr>
-        <w:t>:</w:t>
-      </w:r>
-    </w:p>
-    <w:p>
-      <w:pPr>
-        <w:spacing w:after="0"/>
-        <w:rPr>
-          <w:b/>
-          <w:bCs/>
+        </w:rPr>
+        <w:t xml:space="preserve"> </w:t>
+      </w:r>
+      <w:proofErr w:type="spellStart"/>
+      <w:r>
+        <w:rPr>
           <w:sz w:val="26"/>
           <w:szCs w:val="26"/>
-          <w:lang w:val="en-US"/>
-        </w:rPr>
-      </w:pPr>
-    </w:p>
-    <w:p>
-      <w:pPr>
-        <w:spacing w:after="0"/>
+        </w:rPr>
+        <w:t>down</w:t>
+      </w:r>
+      <w:proofErr w:type="spellEnd"/>
+    </w:p>
+    <w:p>
+      <w:pPr>
+        <w:spacing w:after="0"/>
+        <w:jc w:val="center"/>
+        <w:rPr>
+          <w:b/>
+          <w:bCs/>
+          <w:sz w:val="30"/>
+          <w:szCs w:val="30"/>
+        </w:rPr>
+      </w:pPr>
+    </w:p>
+    <w:p>
+      <w:pPr>
+        <w:spacing w:after="0"/>
+        <w:jc w:val="center"/>
+        <w:rPr>
+          <w:b/>
+          <w:bCs/>
+          <w:sz w:val="30"/>
+          <w:szCs w:val="30"/>
+          <w:lang w:val="en-US"/>
+        </w:rPr>
+      </w:pPr>
+      <w:proofErr w:type="spellStart"/>
+      <w:r>
+        <w:rPr>
+          <w:b/>
+          <w:bCs/>
+          <w:sz w:val="30"/>
+          <w:szCs w:val="30"/>
+          <w:lang w:val="en-US"/>
+        </w:rPr>
+        <w:t>Archivo</w:t>
+      </w:r>
+      <w:proofErr w:type="spellEnd"/>
+      <w:r>
+        <w:rPr>
+          <w:b/>
+          <w:bCs/>
+          <w:sz w:val="30"/>
+          <w:szCs w:val="30"/>
+          <w:lang w:val="en-US"/>
+        </w:rPr>
+        <w:t xml:space="preserve"> </w:t>
+      </w:r>
+      <w:proofErr w:type="spellStart"/>
+      <w:r>
+        <w:rPr>
+          <w:b/>
+          <w:bCs/>
+          <w:sz w:val="30"/>
+          <w:szCs w:val="30"/>
+          <w:lang w:val="en-US"/>
+        </w:rPr>
+        <w:t>Dockerfile</w:t>
+      </w:r>
+      <w:proofErr w:type="spellEnd"/>
+      <w:r>
+        <w:rPr>
+          <w:b/>
+          <w:bCs/>
+          <w:sz w:val="30"/>
+          <w:szCs w:val="30"/>
+          <w:lang w:val="en-US"/>
+        </w:rPr>
+        <w:t xml:space="preserve"> de </w:t>
+      </w:r>
+      <w:proofErr w:type="spellStart"/>
+      <w:r>
+        <w:rPr>
+          <w:b/>
+          <w:bCs/>
+          <w:sz w:val="30"/>
+          <w:szCs w:val="30"/>
+          <w:lang w:val="en-US"/>
+        </w:rPr>
+        <w:t>api</w:t>
+      </w:r>
+      <w:proofErr w:type="spellEnd"/>
+      <w:r>
+        <w:rPr>
+          <w:b/>
+          <w:bCs/>
+          <w:sz w:val="30"/>
+          <w:szCs w:val="30"/>
+          <w:lang w:val="en-US"/>
+        </w:rPr>
+        <w:t>-gateway:</w:t>
+      </w:r>
+    </w:p>
+    <w:p>
+      <w:pPr>
+        <w:spacing w:after="0"/>
+        <w:jc w:val="center"/>
         <w:rPr>
           <w:b/>
           <w:bCs/>
           <w:sz w:val="26"/>
           <w:szCs w:val="26"/>
-        </w:rPr>
-      </w:pPr>
-      <w:r>
+          <w:lang w:val="en-US"/>
+        </w:rPr>
+      </w:pPr>
+    </w:p>
+    <w:p>
+      <w:pPr>
+        <w:spacing w:after="0"/>
         <w:rPr>
           <w:b/>
           <w:bCs/>
           <w:sz w:val="26"/>
           <w:szCs w:val="26"/>
-        </w:rPr>
-        <w:t>----------------------------------------------------------------------------------------------</w:t>
-      </w:r>
-    </w:p>
-    <w:p>
-      <w:pPr>
-        <w:spacing w:after="0"/>
+          <w:lang w:val="en-US"/>
+        </w:rPr>
+      </w:pPr>
+      <w:r>
         <w:rPr>
           <w:b/>
           <w:bCs/>
           <w:sz w:val="26"/>
           <w:szCs w:val="26"/>
-        </w:rPr>
-      </w:pPr>
+          <w:lang w:val="en-US"/>
+        </w:rPr>
+        <w:drawing>
+          <wp:inline distT="0" distB="0" distL="0" distR="0" wp14:anchorId="1B45E950" wp14:editId="6414686B">
+            <wp:extent cx="3477110" cy="3029373"/>
+            <wp:effectExtent l="0" t="0" r="0" b="0"/>
+            <wp:docPr id="1682992129" name="Imagen 1"/>
+            <wp:cNvGraphicFramePr>
+              <a:graphicFrameLocks xmlns:a="http://schemas.openxmlformats.org/drawingml/2006/main" noChangeAspect="1"/>
+            </wp:cNvGraphicFramePr>
+            <a:graphic xmlns:a="http://schemas.openxmlformats.org/drawingml/2006/main">
+              <a:graphicData uri="http://schemas.openxmlformats.org/drawingml/2006/picture">
+                <pic:pic xmlns:pic="http://schemas.openxmlformats.org/drawingml/2006/picture">
+                  <pic:nvPicPr>
+                    <pic:cNvPr id="1682992129" name=""/>
+                    <pic:cNvPicPr/>
+                  </pic:nvPicPr>
+                  <pic:blipFill>
+                    <a:blip r:embed="rId17"/>
+                    <a:stretch>
+                      <a:fillRect/>
+                    </a:stretch>
+                  </pic:blipFill>
+                  <pic:spPr>
+                    <a:xfrm>
+                      <a:off x="0" y="0"/>
+                      <a:ext cx="3477110" cy="3029373"/>
+                    </a:xfrm>
+                    <a:prstGeom prst="rect">
+                      <a:avLst/>
+                    </a:prstGeom>
+                  </pic:spPr>
+                </pic:pic>
+              </a:graphicData>
+            </a:graphic>
+          </wp:inline>
+        </w:drawing>
+      </w:r>
     </w:p>
     <w:p>
       <w:pPr>
@@ -8323,8 +12605,633 @@
           <w:bCs/>
           <w:sz w:val="26"/>
           <w:szCs w:val="26"/>
-        </w:rPr>
-      </w:pPr>
+          <w:lang w:val="en-US"/>
+        </w:rPr>
+      </w:pPr>
+    </w:p>
+    <w:p>
+      <w:pPr>
+        <w:spacing w:after="0"/>
+        <w:rPr>
+          <w:b/>
+          <w:bCs/>
+          <w:sz w:val="26"/>
+          <w:szCs w:val="26"/>
+          <w:lang w:val="en-US"/>
+        </w:rPr>
+      </w:pPr>
+    </w:p>
+    <w:p>
+      <w:pPr>
+        <w:spacing w:after="0"/>
+        <w:rPr>
+          <w:b/>
+          <w:bCs/>
+          <w:sz w:val="26"/>
+          <w:szCs w:val="26"/>
+          <w:lang w:val="en-US"/>
+        </w:rPr>
+      </w:pPr>
+    </w:p>
+    <w:p>
+      <w:pPr>
+        <w:spacing w:after="0"/>
+        <w:rPr>
+          <w:b/>
+          <w:bCs/>
+          <w:sz w:val="26"/>
+          <w:szCs w:val="26"/>
+          <w:lang w:val="en-US"/>
+        </w:rPr>
+      </w:pPr>
+    </w:p>
+    <w:p>
+      <w:pPr>
+        <w:spacing w:after="0"/>
+        <w:rPr>
+          <w:b/>
+          <w:bCs/>
+          <w:sz w:val="26"/>
+          <w:szCs w:val="26"/>
+          <w:lang w:val="en-US"/>
+        </w:rPr>
+      </w:pPr>
+    </w:p>
+    <w:p>
+      <w:pPr>
+        <w:spacing w:after="0"/>
+        <w:rPr>
+          <w:b/>
+          <w:bCs/>
+          <w:sz w:val="26"/>
+          <w:szCs w:val="26"/>
+          <w:lang w:val="en-US"/>
+        </w:rPr>
+      </w:pPr>
+    </w:p>
+    <w:p>
+      <w:pPr>
+        <w:spacing w:after="0"/>
+        <w:rPr>
+          <w:b/>
+          <w:bCs/>
+          <w:sz w:val="26"/>
+          <w:szCs w:val="26"/>
+          <w:lang w:val="en-US"/>
+        </w:rPr>
+      </w:pPr>
+    </w:p>
+    <w:p>
+      <w:pPr>
+        <w:spacing w:after="0"/>
+        <w:rPr>
+          <w:b/>
+          <w:bCs/>
+          <w:sz w:val="26"/>
+          <w:szCs w:val="26"/>
+          <w:lang w:val="en-US"/>
+        </w:rPr>
+      </w:pPr>
+    </w:p>
+    <w:p>
+      <w:pPr>
+        <w:spacing w:after="0"/>
+        <w:rPr>
+          <w:b/>
+          <w:bCs/>
+          <w:sz w:val="26"/>
+          <w:szCs w:val="26"/>
+          <w:lang w:val="en-US"/>
+        </w:rPr>
+      </w:pPr>
+    </w:p>
+    <w:p>
+      <w:pPr>
+        <w:spacing w:after="0"/>
+        <w:jc w:val="center"/>
+        <w:rPr>
+          <w:b/>
+          <w:bCs/>
+          <w:sz w:val="30"/>
+          <w:szCs w:val="30"/>
+          <w:lang w:val="en-US"/>
+        </w:rPr>
+      </w:pPr>
+      <w:proofErr w:type="spellStart"/>
+      <w:r>
+        <w:rPr>
+          <w:b/>
+          <w:bCs/>
+          <w:sz w:val="30"/>
+          <w:szCs w:val="30"/>
+          <w:lang w:val="en-US"/>
+        </w:rPr>
+        <w:lastRenderedPageBreak/>
+        <w:t>Archivo</w:t>
+      </w:r>
+      <w:proofErr w:type="spellEnd"/>
+      <w:r>
+        <w:rPr>
+          <w:b/>
+          <w:bCs/>
+          <w:sz w:val="30"/>
+          <w:szCs w:val="30"/>
+          <w:lang w:val="en-US"/>
+        </w:rPr>
+        <w:t xml:space="preserve"> </w:t>
+      </w:r>
+      <w:proofErr w:type="spellStart"/>
+      <w:r>
+        <w:rPr>
+          <w:b/>
+          <w:bCs/>
+          <w:sz w:val="30"/>
+          <w:szCs w:val="30"/>
+          <w:lang w:val="en-US"/>
+        </w:rPr>
+        <w:t>Dockerfile</w:t>
+      </w:r>
+      <w:proofErr w:type="spellEnd"/>
+      <w:r>
+        <w:rPr>
+          <w:b/>
+          <w:bCs/>
+          <w:sz w:val="30"/>
+          <w:szCs w:val="30"/>
+          <w:lang w:val="en-US"/>
+        </w:rPr>
+        <w:t xml:space="preserve"> de </w:t>
+      </w:r>
+      <w:r>
+        <w:rPr>
+          <w:b/>
+          <w:bCs/>
+          <w:sz w:val="30"/>
+          <w:szCs w:val="30"/>
+          <w:lang w:val="en-US"/>
+        </w:rPr>
+        <w:t>auth</w:t>
+      </w:r>
+      <w:r>
+        <w:rPr>
+          <w:b/>
+          <w:bCs/>
+          <w:sz w:val="30"/>
+          <w:szCs w:val="30"/>
+          <w:lang w:val="en-US"/>
+        </w:rPr>
+        <w:t>-</w:t>
+      </w:r>
+      <w:r>
+        <w:rPr>
+          <w:b/>
+          <w:bCs/>
+          <w:sz w:val="30"/>
+          <w:szCs w:val="30"/>
+          <w:lang w:val="en-US"/>
+        </w:rPr>
+        <w:t>service</w:t>
+      </w:r>
+      <w:r>
+        <w:rPr>
+          <w:b/>
+          <w:bCs/>
+          <w:sz w:val="30"/>
+          <w:szCs w:val="30"/>
+          <w:lang w:val="en-US"/>
+        </w:rPr>
+        <w:t>:</w:t>
+      </w:r>
+    </w:p>
+    <w:p>
+      <w:pPr>
+        <w:spacing w:after="0"/>
+        <w:jc w:val="center"/>
+        <w:rPr>
+          <w:b/>
+          <w:bCs/>
+          <w:sz w:val="30"/>
+          <w:szCs w:val="30"/>
+          <w:lang w:val="en-US"/>
+        </w:rPr>
+      </w:pPr>
+    </w:p>
+    <w:p>
+      <w:pPr>
+        <w:spacing w:after="0"/>
+        <w:rPr>
+          <w:b/>
+          <w:bCs/>
+          <w:sz w:val="26"/>
+          <w:szCs w:val="26"/>
+          <w:lang w:val="en-US"/>
+        </w:rPr>
+      </w:pPr>
+      <w:r>
+        <w:rPr>
+          <w:b/>
+          <w:bCs/>
+          <w:sz w:val="26"/>
+          <w:szCs w:val="26"/>
+          <w:lang w:val="en-US"/>
+        </w:rPr>
+        <w:drawing>
+          <wp:inline distT="0" distB="0" distL="0" distR="0" wp14:anchorId="3D2213AA" wp14:editId="5F593CD8">
+            <wp:extent cx="3362794" cy="2838846"/>
+            <wp:effectExtent l="0" t="0" r="9525" b="0"/>
+            <wp:docPr id="579938089" name="Imagen 1"/>
+            <wp:cNvGraphicFramePr>
+              <a:graphicFrameLocks xmlns:a="http://schemas.openxmlformats.org/drawingml/2006/main" noChangeAspect="1"/>
+            </wp:cNvGraphicFramePr>
+            <a:graphic xmlns:a="http://schemas.openxmlformats.org/drawingml/2006/main">
+              <a:graphicData uri="http://schemas.openxmlformats.org/drawingml/2006/picture">
+                <pic:pic xmlns:pic="http://schemas.openxmlformats.org/drawingml/2006/picture">
+                  <pic:nvPicPr>
+                    <pic:cNvPr id="579938089" name=""/>
+                    <pic:cNvPicPr/>
+                  </pic:nvPicPr>
+                  <pic:blipFill>
+                    <a:blip r:embed="rId18"/>
+                    <a:stretch>
+                      <a:fillRect/>
+                    </a:stretch>
+                  </pic:blipFill>
+                  <pic:spPr>
+                    <a:xfrm>
+                      <a:off x="0" y="0"/>
+                      <a:ext cx="3362794" cy="2838846"/>
+                    </a:xfrm>
+                    <a:prstGeom prst="rect">
+                      <a:avLst/>
+                    </a:prstGeom>
+                  </pic:spPr>
+                </pic:pic>
+              </a:graphicData>
+            </a:graphic>
+          </wp:inline>
+        </w:drawing>
+      </w:r>
+    </w:p>
+    <w:p>
+      <w:pPr>
+        <w:spacing w:after="0"/>
+        <w:rPr>
+          <w:b/>
+          <w:bCs/>
+          <w:sz w:val="26"/>
+          <w:szCs w:val="26"/>
+          <w:lang w:val="en-US"/>
+        </w:rPr>
+      </w:pPr>
+    </w:p>
+    <w:p>
+      <w:pPr>
+        <w:spacing w:after="0"/>
+        <w:jc w:val="center"/>
+        <w:rPr>
+          <w:b/>
+          <w:bCs/>
+          <w:sz w:val="30"/>
+          <w:szCs w:val="30"/>
+          <w:lang w:val="en-US"/>
+        </w:rPr>
+      </w:pPr>
+      <w:proofErr w:type="spellStart"/>
+      <w:r>
+        <w:rPr>
+          <w:b/>
+          <w:bCs/>
+          <w:sz w:val="30"/>
+          <w:szCs w:val="30"/>
+          <w:lang w:val="en-US"/>
+        </w:rPr>
+        <w:t>Archivo</w:t>
+      </w:r>
+      <w:proofErr w:type="spellEnd"/>
+      <w:r>
+        <w:rPr>
+          <w:b/>
+          <w:bCs/>
+          <w:sz w:val="30"/>
+          <w:szCs w:val="30"/>
+          <w:lang w:val="en-US"/>
+        </w:rPr>
+        <w:t xml:space="preserve"> </w:t>
+      </w:r>
+      <w:proofErr w:type="spellStart"/>
+      <w:r>
+        <w:rPr>
+          <w:b/>
+          <w:bCs/>
+          <w:sz w:val="30"/>
+          <w:szCs w:val="30"/>
+          <w:lang w:val="en-US"/>
+        </w:rPr>
+        <w:t>Dockerfile</w:t>
+      </w:r>
+      <w:proofErr w:type="spellEnd"/>
+      <w:r>
+        <w:rPr>
+          <w:b/>
+          <w:bCs/>
+          <w:sz w:val="30"/>
+          <w:szCs w:val="30"/>
+          <w:lang w:val="en-US"/>
+        </w:rPr>
+        <w:t xml:space="preserve"> de </w:t>
+      </w:r>
+      <w:r>
+        <w:rPr>
+          <w:b/>
+          <w:bCs/>
+          <w:sz w:val="30"/>
+          <w:szCs w:val="30"/>
+          <w:lang w:val="en-US"/>
+        </w:rPr>
+        <w:t>frontend</w:t>
+      </w:r>
+      <w:r>
+        <w:rPr>
+          <w:b/>
+          <w:bCs/>
+          <w:sz w:val="30"/>
+          <w:szCs w:val="30"/>
+          <w:lang w:val="en-US"/>
+        </w:rPr>
+        <w:t>:</w:t>
+      </w:r>
+    </w:p>
+    <w:p>
+      <w:pPr>
+        <w:spacing w:after="0"/>
+        <w:jc w:val="center"/>
+        <w:rPr>
+          <w:b/>
+          <w:bCs/>
+          <w:sz w:val="26"/>
+          <w:szCs w:val="26"/>
+          <w:lang w:val="en-US"/>
+        </w:rPr>
+      </w:pPr>
+    </w:p>
+    <w:p>
+      <w:pPr>
+        <w:spacing w:after="0"/>
+        <w:rPr>
+          <w:b/>
+          <w:bCs/>
+          <w:sz w:val="26"/>
+          <w:szCs w:val="26"/>
+          <w:lang w:val="en-US"/>
+        </w:rPr>
+      </w:pPr>
+      <w:r>
+        <w:rPr>
+          <w:b/>
+          <w:bCs/>
+          <w:sz w:val="26"/>
+          <w:szCs w:val="26"/>
+          <w:lang w:val="en-US"/>
+        </w:rPr>
+        <w:drawing>
+          <wp:inline distT="0" distB="0" distL="0" distR="0" wp14:anchorId="6EA47FCC" wp14:editId="37C7A9B3">
+            <wp:extent cx="3458058" cy="2724530"/>
+            <wp:effectExtent l="0" t="0" r="9525" b="0"/>
+            <wp:docPr id="1381086948" name="Imagen 1"/>
+            <wp:cNvGraphicFramePr>
+              <a:graphicFrameLocks xmlns:a="http://schemas.openxmlformats.org/drawingml/2006/main" noChangeAspect="1"/>
+            </wp:cNvGraphicFramePr>
+            <a:graphic xmlns:a="http://schemas.openxmlformats.org/drawingml/2006/main">
+              <a:graphicData uri="http://schemas.openxmlformats.org/drawingml/2006/picture">
+                <pic:pic xmlns:pic="http://schemas.openxmlformats.org/drawingml/2006/picture">
+                  <pic:nvPicPr>
+                    <pic:cNvPr id="1381086948" name=""/>
+                    <pic:cNvPicPr/>
+                  </pic:nvPicPr>
+                  <pic:blipFill>
+                    <a:blip r:embed="rId19"/>
+                    <a:stretch>
+                      <a:fillRect/>
+                    </a:stretch>
+                  </pic:blipFill>
+                  <pic:spPr>
+                    <a:xfrm>
+                      <a:off x="0" y="0"/>
+                      <a:ext cx="3458058" cy="2724530"/>
+                    </a:xfrm>
+                    <a:prstGeom prst="rect">
+                      <a:avLst/>
+                    </a:prstGeom>
+                  </pic:spPr>
+                </pic:pic>
+              </a:graphicData>
+            </a:graphic>
+          </wp:inline>
+        </w:drawing>
+      </w:r>
+    </w:p>
+    <w:p>
+      <w:pPr>
+        <w:spacing w:after="0"/>
+        <w:rPr>
+          <w:b/>
+          <w:bCs/>
+          <w:sz w:val="26"/>
+          <w:szCs w:val="26"/>
+        </w:rPr>
+      </w:pPr>
+    </w:p>
+    <w:p>
+      <w:pPr>
+        <w:spacing w:after="0"/>
+        <w:rPr>
+          <w:b/>
+          <w:bCs/>
+          <w:sz w:val="26"/>
+          <w:szCs w:val="26"/>
+        </w:rPr>
+      </w:pPr>
+    </w:p>
+    <w:p>
+      <w:pPr>
+        <w:spacing w:after="0"/>
+        <w:rPr>
+          <w:b/>
+          <w:bCs/>
+          <w:sz w:val="26"/>
+          <w:szCs w:val="26"/>
+        </w:rPr>
+      </w:pPr>
+    </w:p>
+    <w:p>
+      <w:pPr>
+        <w:spacing w:after="0"/>
+        <w:rPr>
+          <w:b/>
+          <w:bCs/>
+          <w:sz w:val="26"/>
+          <w:szCs w:val="26"/>
+        </w:rPr>
+      </w:pPr>
+    </w:p>
+    <w:p>
+      <w:pPr>
+        <w:spacing w:after="0"/>
+        <w:rPr>
+          <w:b/>
+          <w:bCs/>
+          <w:sz w:val="26"/>
+          <w:szCs w:val="26"/>
+        </w:rPr>
+      </w:pPr>
+    </w:p>
+    <w:p>
+      <w:pPr>
+        <w:spacing w:after="0"/>
+        <w:jc w:val="center"/>
+        <w:rPr>
+          <w:b/>
+          <w:bCs/>
+          <w:sz w:val="30"/>
+          <w:szCs w:val="30"/>
+        </w:rPr>
+      </w:pPr>
+    </w:p>
+    <w:p>
+      <w:pPr>
+        <w:spacing w:after="0"/>
+        <w:jc w:val="center"/>
+        <w:rPr>
+          <w:b/>
+          <w:bCs/>
+          <w:sz w:val="30"/>
+          <w:szCs w:val="30"/>
+        </w:rPr>
+      </w:pPr>
+      <w:r>
+        <w:rPr>
+          <w:b/>
+          <w:bCs/>
+          <w:sz w:val="30"/>
+          <w:szCs w:val="30"/>
+        </w:rPr>
+        <w:lastRenderedPageBreak/>
+        <w:t xml:space="preserve">Archivo </w:t>
+      </w:r>
+      <w:proofErr w:type="spellStart"/>
+      <w:r>
+        <w:rPr>
+          <w:b/>
+          <w:bCs/>
+          <w:sz w:val="30"/>
+          <w:szCs w:val="30"/>
+        </w:rPr>
+        <w:t>docker-compose.yml</w:t>
+      </w:r>
+      <w:proofErr w:type="spellEnd"/>
+      <w:r>
+        <w:rPr>
+          <w:b/>
+          <w:bCs/>
+          <w:sz w:val="30"/>
+          <w:szCs w:val="30"/>
+        </w:rPr>
+        <w:t xml:space="preserve"> de microservicios.</w:t>
+      </w:r>
+    </w:p>
+    <w:p>
+      <w:pPr>
+        <w:spacing w:after="0"/>
+        <w:rPr>
+          <w:b/>
+          <w:bCs/>
+          <w:sz w:val="26"/>
+          <w:szCs w:val="26"/>
+        </w:rPr>
+      </w:pPr>
+    </w:p>
+    <w:p>
+      <w:pPr>
+        <w:spacing w:after="0"/>
+        <w:rPr>
+          <w:b/>
+          <w:bCs/>
+        </w:rPr>
+      </w:pPr>
+      <w:r>
+        <w:rPr>
+          <w:b/>
+          <w:bCs/>
+        </w:rPr>
+        <w:drawing>
+          <wp:inline distT="0" distB="0" distL="0" distR="0" wp14:anchorId="6F126F5A" wp14:editId="3146CB54">
+            <wp:extent cx="3753374" cy="6935168"/>
+            <wp:effectExtent l="0" t="0" r="0" b="0"/>
+            <wp:docPr id="643543237" name="Imagen 1"/>
+            <wp:cNvGraphicFramePr>
+              <a:graphicFrameLocks xmlns:a="http://schemas.openxmlformats.org/drawingml/2006/main" noChangeAspect="1"/>
+            </wp:cNvGraphicFramePr>
+            <a:graphic xmlns:a="http://schemas.openxmlformats.org/drawingml/2006/main">
+              <a:graphicData uri="http://schemas.openxmlformats.org/drawingml/2006/picture">
+                <pic:pic xmlns:pic="http://schemas.openxmlformats.org/drawingml/2006/picture">
+                  <pic:nvPicPr>
+                    <pic:cNvPr id="643543237" name=""/>
+                    <pic:cNvPicPr/>
+                  </pic:nvPicPr>
+                  <pic:blipFill>
+                    <a:blip r:embed="rId20"/>
+                    <a:stretch>
+                      <a:fillRect/>
+                    </a:stretch>
+                  </pic:blipFill>
+                  <pic:spPr>
+                    <a:xfrm>
+                      <a:off x="0" y="0"/>
+                      <a:ext cx="3753374" cy="6935168"/>
+                    </a:xfrm>
+                    <a:prstGeom prst="rect">
+                      <a:avLst/>
+                    </a:prstGeom>
+                  </pic:spPr>
+                </pic:pic>
+              </a:graphicData>
+            </a:graphic>
+          </wp:inline>
+        </w:drawing>
+      </w:r>
+    </w:p>
+    <w:p>
+      <w:pPr>
+        <w:spacing w:after="0"/>
+        <w:rPr>
+          <w:b/>
+          <w:bCs/>
+          <w:sz w:val="26"/>
+          <w:szCs w:val="26"/>
+        </w:rPr>
+      </w:pPr>
+    </w:p>
+    <w:p>
+      <w:pPr>
+        <w:spacing w:after="0"/>
+        <w:rPr>
+          <w:b/>
+          <w:bCs/>
+          <w:sz w:val="26"/>
+          <w:szCs w:val="26"/>
+          <w:lang w:val="en-US"/>
+        </w:rPr>
+      </w:pPr>
+      <w:r>
+        <w:rPr>
+          <w:b/>
+          <w:bCs/>
+          <w:sz w:val="26"/>
+          <w:szCs w:val="26"/>
+          <w:lang w:val="en-US"/>
+        </w:rPr>
+        <w:t>----------------------------------------------------------------------------------------------</w:t>
+      </w:r>
     </w:p>
     <w:sectPr>
       <w:pgSz w:w="12240" w:h="15840"/>
@@ -8488,6 +13395,155 @@
     </w:lvl>
   </w:abstractNum>
   <w:abstractNum w:abstractNumId="1" w15:restartNumberingAfterBreak="0">
+    <w:nsid w:val="0187388B"/>
+    <w:multiLevelType w:val="multilevel"/>
+    <w:tmpl w:val="B8B44D8E"/>
+    <w:lvl w:ilvl="0">
+      <w:start w:val="1"/>
+      <w:numFmt w:val="bullet"/>
+      <w:lvlText w:val=""/>
+      <w:lvlJc w:val="left"/>
+      <w:pPr>
+        <w:tabs>
+          <w:tab w:val="num" w:pos="720"/>
+        </w:tabs>
+        <w:ind w:left="720" w:hanging="360"/>
+      </w:pPr>
+      <w:rPr>
+        <w:rFonts w:ascii="Symbol" w:hAnsi="Symbol" w:hint="default"/>
+        <w:sz w:val="20"/>
+      </w:rPr>
+    </w:lvl>
+    <w:lvl w:ilvl="1" w:tentative="1">
+      <w:start w:val="1"/>
+      <w:numFmt w:val="bullet"/>
+      <w:lvlText w:val="o"/>
+      <w:lvlJc w:val="left"/>
+      <w:pPr>
+        <w:tabs>
+          <w:tab w:val="num" w:pos="1440"/>
+        </w:tabs>
+        <w:ind w:left="1440" w:hanging="360"/>
+      </w:pPr>
+      <w:rPr>
+        <w:rFonts w:ascii="Courier New" w:hAnsi="Courier New" w:hint="default"/>
+        <w:sz w:val="20"/>
+      </w:rPr>
+    </w:lvl>
+    <w:lvl w:ilvl="2" w:tentative="1">
+      <w:start w:val="1"/>
+      <w:numFmt w:val="bullet"/>
+      <w:lvlText w:val=""/>
+      <w:lvlJc w:val="left"/>
+      <w:pPr>
+        <w:tabs>
+          <w:tab w:val="num" w:pos="2160"/>
+        </w:tabs>
+        <w:ind w:left="2160" w:hanging="360"/>
+      </w:pPr>
+      <w:rPr>
+        <w:rFonts w:ascii="Wingdings" w:hAnsi="Wingdings" w:hint="default"/>
+        <w:sz w:val="20"/>
+      </w:rPr>
+    </w:lvl>
+    <w:lvl w:ilvl="3" w:tentative="1">
+      <w:start w:val="1"/>
+      <w:numFmt w:val="bullet"/>
+      <w:lvlText w:val=""/>
+      <w:lvlJc w:val="left"/>
+      <w:pPr>
+        <w:tabs>
+          <w:tab w:val="num" w:pos="2880"/>
+        </w:tabs>
+        <w:ind w:left="2880" w:hanging="360"/>
+      </w:pPr>
+      <w:rPr>
+        <w:rFonts w:ascii="Wingdings" w:hAnsi="Wingdings" w:hint="default"/>
+        <w:sz w:val="20"/>
+      </w:rPr>
+    </w:lvl>
+    <w:lvl w:ilvl="4" w:tentative="1">
+      <w:start w:val="1"/>
+      <w:numFmt w:val="bullet"/>
+      <w:lvlText w:val=""/>
+      <w:lvlJc w:val="left"/>
+      <w:pPr>
+        <w:tabs>
+          <w:tab w:val="num" w:pos="3600"/>
+        </w:tabs>
+        <w:ind w:left="3600" w:hanging="360"/>
+      </w:pPr>
+      <w:rPr>
+        <w:rFonts w:ascii="Wingdings" w:hAnsi="Wingdings" w:hint="default"/>
+        <w:sz w:val="20"/>
+      </w:rPr>
+    </w:lvl>
+    <w:lvl w:ilvl="5" w:tentative="1">
+      <w:start w:val="1"/>
+      <w:numFmt w:val="bullet"/>
+      <w:lvlText w:val=""/>
+      <w:lvlJc w:val="left"/>
+      <w:pPr>
+        <w:tabs>
+          <w:tab w:val="num" w:pos="4320"/>
+        </w:tabs>
+        <w:ind w:left="4320" w:hanging="360"/>
+      </w:pPr>
+      <w:rPr>
+        <w:rFonts w:ascii="Wingdings" w:hAnsi="Wingdings" w:hint="default"/>
+        <w:sz w:val="20"/>
+      </w:rPr>
+    </w:lvl>
+    <w:lvl w:ilvl="6" w:tentative="1">
+      <w:start w:val="1"/>
+      <w:numFmt w:val="bullet"/>
+      <w:lvlText w:val=""/>
+      <w:lvlJc w:val="left"/>
+      <w:pPr>
+        <w:tabs>
+          <w:tab w:val="num" w:pos="5040"/>
+        </w:tabs>
+        <w:ind w:left="5040" w:hanging="360"/>
+      </w:pPr>
+      <w:rPr>
+        <w:rFonts w:ascii="Wingdings" w:hAnsi="Wingdings" w:hint="default"/>
+        <w:sz w:val="20"/>
+      </w:rPr>
+    </w:lvl>
+    <w:lvl w:ilvl="7" w:tentative="1">
+      <w:start w:val="1"/>
+      <w:numFmt w:val="bullet"/>
+      <w:lvlText w:val=""/>
+      <w:lvlJc w:val="left"/>
+      <w:pPr>
+        <w:tabs>
+          <w:tab w:val="num" w:pos="5760"/>
+        </w:tabs>
+        <w:ind w:left="5760" w:hanging="360"/>
+      </w:pPr>
+      <w:rPr>
+        <w:rFonts w:ascii="Wingdings" w:hAnsi="Wingdings" w:hint="default"/>
+        <w:sz w:val="20"/>
+      </w:rPr>
+    </w:lvl>
+    <w:lvl w:ilvl="8" w:tentative="1">
+      <w:start w:val="1"/>
+      <w:numFmt w:val="bullet"/>
+      <w:lvlText w:val=""/>
+      <w:lvlJc w:val="left"/>
+      <w:pPr>
+        <w:tabs>
+          <w:tab w:val="num" w:pos="6480"/>
+        </w:tabs>
+        <w:ind w:left="6480" w:hanging="360"/>
+      </w:pPr>
+      <w:rPr>
+        <w:rFonts w:ascii="Wingdings" w:hAnsi="Wingdings" w:hint="default"/>
+        <w:sz w:val="20"/>
+      </w:rPr>
+    </w:lvl>
+  </w:abstractNum>
+  <w:abstractNum w:abstractNumId="2" w15:restartNumberingAfterBreak="0">
     <w:nsid w:val="027314F1"/>
     <w:multiLevelType w:val="multilevel"/>
     <w:tmpl w:val="2CFE8D26"/>
@@ -8636,7 +13692,7 @@
       </w:rPr>
     </w:lvl>
   </w:abstractNum>
-  <w:abstractNum w:abstractNumId="2" w15:restartNumberingAfterBreak="0">
+  <w:abstractNum w:abstractNumId="3" w15:restartNumberingAfterBreak="0">
     <w:nsid w:val="03C6781C"/>
     <w:multiLevelType w:val="multilevel"/>
     <w:tmpl w:val="2176063C"/>
@@ -8785,7 +13841,7 @@
       </w:rPr>
     </w:lvl>
   </w:abstractNum>
-  <w:abstractNum w:abstractNumId="3" w15:restartNumberingAfterBreak="0">
+  <w:abstractNum w:abstractNumId="4" w15:restartNumberingAfterBreak="0">
     <w:nsid w:val="07945F56"/>
     <w:multiLevelType w:val="multilevel"/>
     <w:tmpl w:val="690EBECA"/>
@@ -8902,7 +13958,7 @@
       </w:pPr>
     </w:lvl>
   </w:abstractNum>
-  <w:abstractNum w:abstractNumId="4" w15:restartNumberingAfterBreak="0">
+  <w:abstractNum w:abstractNumId="5" w15:restartNumberingAfterBreak="0">
     <w:nsid w:val="07AB6A9F"/>
     <w:multiLevelType w:val="multilevel"/>
     <w:tmpl w:val="5ED6A062"/>
@@ -9051,7 +14107,7 @@
       </w:rPr>
     </w:lvl>
   </w:abstractNum>
-  <w:abstractNum w:abstractNumId="5" w15:restartNumberingAfterBreak="0">
+  <w:abstractNum w:abstractNumId="6" w15:restartNumberingAfterBreak="0">
     <w:nsid w:val="08D3497D"/>
     <w:multiLevelType w:val="multilevel"/>
     <w:tmpl w:val="08AABF1C"/>
@@ -9200,7 +14256,7 @@
       </w:rPr>
     </w:lvl>
   </w:abstractNum>
-  <w:abstractNum w:abstractNumId="6" w15:restartNumberingAfterBreak="0">
+  <w:abstractNum w:abstractNumId="7" w15:restartNumberingAfterBreak="0">
     <w:nsid w:val="092503CF"/>
     <w:multiLevelType w:val="multilevel"/>
     <w:tmpl w:val="B37E613A"/>
@@ -9349,7 +14405,7 @@
       </w:rPr>
     </w:lvl>
   </w:abstractNum>
-  <w:abstractNum w:abstractNumId="7" w15:restartNumberingAfterBreak="0">
+  <w:abstractNum w:abstractNumId="8" w15:restartNumberingAfterBreak="0">
     <w:nsid w:val="09FC34BA"/>
     <w:multiLevelType w:val="multilevel"/>
     <w:tmpl w:val="27BC9EDE"/>
@@ -9498,7 +14554,7 @@
       </w:rPr>
     </w:lvl>
   </w:abstractNum>
-  <w:abstractNum w:abstractNumId="8" w15:restartNumberingAfterBreak="0">
+  <w:abstractNum w:abstractNumId="9" w15:restartNumberingAfterBreak="0">
     <w:nsid w:val="0A004852"/>
     <w:multiLevelType w:val="multilevel"/>
     <w:tmpl w:val="48E4D9CE"/>
@@ -9647,7 +14703,7 @@
       </w:rPr>
     </w:lvl>
   </w:abstractNum>
-  <w:abstractNum w:abstractNumId="9" w15:restartNumberingAfterBreak="0">
+  <w:abstractNum w:abstractNumId="10" w15:restartNumberingAfterBreak="0">
     <w:nsid w:val="0AF210B0"/>
     <w:multiLevelType w:val="multilevel"/>
     <w:tmpl w:val="C506EA84"/>
@@ -9796,7 +14852,7 @@
       </w:rPr>
     </w:lvl>
   </w:abstractNum>
-  <w:abstractNum w:abstractNumId="10" w15:restartNumberingAfterBreak="0">
+  <w:abstractNum w:abstractNumId="11" w15:restartNumberingAfterBreak="0">
     <w:nsid w:val="128C4B1C"/>
     <w:multiLevelType w:val="multilevel"/>
     <w:tmpl w:val="6E52D79A"/>
@@ -9945,7 +15001,7 @@
       </w:rPr>
     </w:lvl>
   </w:abstractNum>
-  <w:abstractNum w:abstractNumId="11" w15:restartNumberingAfterBreak="0">
+  <w:abstractNum w:abstractNumId="12" w15:restartNumberingAfterBreak="0">
     <w:nsid w:val="14036209"/>
     <w:multiLevelType w:val="multilevel"/>
     <w:tmpl w:val="9BD85A94"/>
@@ -10094,7 +15150,7 @@
       </w:rPr>
     </w:lvl>
   </w:abstractNum>
-  <w:abstractNum w:abstractNumId="12" w15:restartNumberingAfterBreak="0">
+  <w:abstractNum w:abstractNumId="13" w15:restartNumberingAfterBreak="0">
     <w:nsid w:val="15504EFD"/>
     <w:multiLevelType w:val="multilevel"/>
     <w:tmpl w:val="FA2063EE"/>
@@ -10243,7 +15299,7 @@
       </w:rPr>
     </w:lvl>
   </w:abstractNum>
-  <w:abstractNum w:abstractNumId="13" w15:restartNumberingAfterBreak="0">
+  <w:abstractNum w:abstractNumId="14" w15:restartNumberingAfterBreak="0">
     <w:nsid w:val="160B6507"/>
     <w:multiLevelType w:val="multilevel"/>
     <w:tmpl w:val="33EA0CFC"/>
@@ -10392,7 +15448,156 @@
       </w:rPr>
     </w:lvl>
   </w:abstractNum>
-  <w:abstractNum w:abstractNumId="14" w15:restartNumberingAfterBreak="0">
+  <w:abstractNum w:abstractNumId="15" w15:restartNumberingAfterBreak="0">
+    <w:nsid w:val="16B25C30"/>
+    <w:multiLevelType w:val="multilevel"/>
+    <w:tmpl w:val="D3DE63E4"/>
+    <w:lvl w:ilvl="0">
+      <w:start w:val="1"/>
+      <w:numFmt w:val="bullet"/>
+      <w:lvlText w:val=""/>
+      <w:lvlJc w:val="left"/>
+      <w:pPr>
+        <w:tabs>
+          <w:tab w:val="num" w:pos="720"/>
+        </w:tabs>
+        <w:ind w:left="720" w:hanging="360"/>
+      </w:pPr>
+      <w:rPr>
+        <w:rFonts w:ascii="Symbol" w:hAnsi="Symbol" w:hint="default"/>
+        <w:sz w:val="20"/>
+      </w:rPr>
+    </w:lvl>
+    <w:lvl w:ilvl="1" w:tentative="1">
+      <w:start w:val="1"/>
+      <w:numFmt w:val="bullet"/>
+      <w:lvlText w:val="o"/>
+      <w:lvlJc w:val="left"/>
+      <w:pPr>
+        <w:tabs>
+          <w:tab w:val="num" w:pos="1440"/>
+        </w:tabs>
+        <w:ind w:left="1440" w:hanging="360"/>
+      </w:pPr>
+      <w:rPr>
+        <w:rFonts w:ascii="Courier New" w:hAnsi="Courier New" w:hint="default"/>
+        <w:sz w:val="20"/>
+      </w:rPr>
+    </w:lvl>
+    <w:lvl w:ilvl="2" w:tentative="1">
+      <w:start w:val="1"/>
+      <w:numFmt w:val="bullet"/>
+      <w:lvlText w:val=""/>
+      <w:lvlJc w:val="left"/>
+      <w:pPr>
+        <w:tabs>
+          <w:tab w:val="num" w:pos="2160"/>
+        </w:tabs>
+        <w:ind w:left="2160" w:hanging="360"/>
+      </w:pPr>
+      <w:rPr>
+        <w:rFonts w:ascii="Wingdings" w:hAnsi="Wingdings" w:hint="default"/>
+        <w:sz w:val="20"/>
+      </w:rPr>
+    </w:lvl>
+    <w:lvl w:ilvl="3" w:tentative="1">
+      <w:start w:val="1"/>
+      <w:numFmt w:val="bullet"/>
+      <w:lvlText w:val=""/>
+      <w:lvlJc w:val="left"/>
+      <w:pPr>
+        <w:tabs>
+          <w:tab w:val="num" w:pos="2880"/>
+        </w:tabs>
+        <w:ind w:left="2880" w:hanging="360"/>
+      </w:pPr>
+      <w:rPr>
+        <w:rFonts w:ascii="Wingdings" w:hAnsi="Wingdings" w:hint="default"/>
+        <w:sz w:val="20"/>
+      </w:rPr>
+    </w:lvl>
+    <w:lvl w:ilvl="4" w:tentative="1">
+      <w:start w:val="1"/>
+      <w:numFmt w:val="bullet"/>
+      <w:lvlText w:val=""/>
+      <w:lvlJc w:val="left"/>
+      <w:pPr>
+        <w:tabs>
+          <w:tab w:val="num" w:pos="3600"/>
+        </w:tabs>
+        <w:ind w:left="3600" w:hanging="360"/>
+      </w:pPr>
+      <w:rPr>
+        <w:rFonts w:ascii="Wingdings" w:hAnsi="Wingdings" w:hint="default"/>
+        <w:sz w:val="20"/>
+      </w:rPr>
+    </w:lvl>
+    <w:lvl w:ilvl="5" w:tentative="1">
+      <w:start w:val="1"/>
+      <w:numFmt w:val="bullet"/>
+      <w:lvlText w:val=""/>
+      <w:lvlJc w:val="left"/>
+      <w:pPr>
+        <w:tabs>
+          <w:tab w:val="num" w:pos="4320"/>
+        </w:tabs>
+        <w:ind w:left="4320" w:hanging="360"/>
+      </w:pPr>
+      <w:rPr>
+        <w:rFonts w:ascii="Wingdings" w:hAnsi="Wingdings" w:hint="default"/>
+        <w:sz w:val="20"/>
+      </w:rPr>
+    </w:lvl>
+    <w:lvl w:ilvl="6" w:tentative="1">
+      <w:start w:val="1"/>
+      <w:numFmt w:val="bullet"/>
+      <w:lvlText w:val=""/>
+      <w:lvlJc w:val="left"/>
+      <w:pPr>
+        <w:tabs>
+          <w:tab w:val="num" w:pos="5040"/>
+        </w:tabs>
+        <w:ind w:left="5040" w:hanging="360"/>
+      </w:pPr>
+      <w:rPr>
+        <w:rFonts w:ascii="Wingdings" w:hAnsi="Wingdings" w:hint="default"/>
+        <w:sz w:val="20"/>
+      </w:rPr>
+    </w:lvl>
+    <w:lvl w:ilvl="7" w:tentative="1">
+      <w:start w:val="1"/>
+      <w:numFmt w:val="bullet"/>
+      <w:lvlText w:val=""/>
+      <w:lvlJc w:val="left"/>
+      <w:pPr>
+        <w:tabs>
+          <w:tab w:val="num" w:pos="5760"/>
+        </w:tabs>
+        <w:ind w:left="5760" w:hanging="360"/>
+      </w:pPr>
+      <w:rPr>
+        <w:rFonts w:ascii="Wingdings" w:hAnsi="Wingdings" w:hint="default"/>
+        <w:sz w:val="20"/>
+      </w:rPr>
+    </w:lvl>
+    <w:lvl w:ilvl="8" w:tentative="1">
+      <w:start w:val="1"/>
+      <w:numFmt w:val="bullet"/>
+      <w:lvlText w:val=""/>
+      <w:lvlJc w:val="left"/>
+      <w:pPr>
+        <w:tabs>
+          <w:tab w:val="num" w:pos="6480"/>
+        </w:tabs>
+        <w:ind w:left="6480" w:hanging="360"/>
+      </w:pPr>
+      <w:rPr>
+        <w:rFonts w:ascii="Wingdings" w:hAnsi="Wingdings" w:hint="default"/>
+        <w:sz w:val="20"/>
+      </w:rPr>
+    </w:lvl>
+  </w:abstractNum>
+  <w:abstractNum w:abstractNumId="16" w15:restartNumberingAfterBreak="0">
     <w:nsid w:val="183B31DA"/>
     <w:multiLevelType w:val="multilevel"/>
     <w:tmpl w:val="48A69DB4"/>
@@ -10541,7 +15746,7 @@
       </w:rPr>
     </w:lvl>
   </w:abstractNum>
-  <w:abstractNum w:abstractNumId="15" w15:restartNumberingAfterBreak="0">
+  <w:abstractNum w:abstractNumId="17" w15:restartNumberingAfterBreak="0">
     <w:nsid w:val="1FD0269E"/>
     <w:multiLevelType w:val="multilevel"/>
     <w:tmpl w:val="64628E0C"/>
@@ -10690,7 +15895,7 @@
       </w:rPr>
     </w:lvl>
   </w:abstractNum>
-  <w:abstractNum w:abstractNumId="16" w15:restartNumberingAfterBreak="0">
+  <w:abstractNum w:abstractNumId="18" w15:restartNumberingAfterBreak="0">
     <w:nsid w:val="25130D7E"/>
     <w:multiLevelType w:val="multilevel"/>
     <w:tmpl w:val="AC8CFB78"/>
@@ -10839,7 +16044,7 @@
       </w:rPr>
     </w:lvl>
   </w:abstractNum>
-  <w:abstractNum w:abstractNumId="17" w15:restartNumberingAfterBreak="0">
+  <w:abstractNum w:abstractNumId="19" w15:restartNumberingAfterBreak="0">
     <w:nsid w:val="258103BC"/>
     <w:multiLevelType w:val="multilevel"/>
     <w:tmpl w:val="E7D44F3C"/>
@@ -10988,7 +16193,7 @@
       </w:rPr>
     </w:lvl>
   </w:abstractNum>
-  <w:abstractNum w:abstractNumId="18" w15:restartNumberingAfterBreak="0">
+  <w:abstractNum w:abstractNumId="20" w15:restartNumberingAfterBreak="0">
     <w:nsid w:val="2806239E"/>
     <w:multiLevelType w:val="multilevel"/>
     <w:tmpl w:val="5E403FA4"/>
@@ -11137,7 +16342,7 @@
       </w:rPr>
     </w:lvl>
   </w:abstractNum>
-  <w:abstractNum w:abstractNumId="19" w15:restartNumberingAfterBreak="0">
+  <w:abstractNum w:abstractNumId="21" w15:restartNumberingAfterBreak="0">
     <w:nsid w:val="2A6B1275"/>
     <w:multiLevelType w:val="multilevel"/>
     <w:tmpl w:val="6EBC8654"/>
@@ -11250,7 +16455,7 @@
       </w:pPr>
     </w:lvl>
   </w:abstractNum>
-  <w:abstractNum w:abstractNumId="20" w15:restartNumberingAfterBreak="0">
+  <w:abstractNum w:abstractNumId="22" w15:restartNumberingAfterBreak="0">
     <w:nsid w:val="2D195565"/>
     <w:multiLevelType w:val="multilevel"/>
     <w:tmpl w:val="97F40B0E"/>
@@ -11399,7 +16604,7 @@
       </w:rPr>
     </w:lvl>
   </w:abstractNum>
-  <w:abstractNum w:abstractNumId="21" w15:restartNumberingAfterBreak="0">
+  <w:abstractNum w:abstractNumId="23" w15:restartNumberingAfterBreak="0">
     <w:nsid w:val="324D722A"/>
     <w:multiLevelType w:val="multilevel"/>
     <w:tmpl w:val="1E3C5224"/>
@@ -11548,7 +16753,7 @@
       </w:rPr>
     </w:lvl>
   </w:abstractNum>
-  <w:abstractNum w:abstractNumId="22" w15:restartNumberingAfterBreak="0">
+  <w:abstractNum w:abstractNumId="24" w15:restartNumberingAfterBreak="0">
     <w:nsid w:val="33707DEE"/>
     <w:multiLevelType w:val="multilevel"/>
     <w:tmpl w:val="B6F09058"/>
@@ -11697,7 +16902,7 @@
       </w:rPr>
     </w:lvl>
   </w:abstractNum>
-  <w:abstractNum w:abstractNumId="23" w15:restartNumberingAfterBreak="0">
+  <w:abstractNum w:abstractNumId="25" w15:restartNumberingAfterBreak="0">
     <w:nsid w:val="35320204"/>
     <w:multiLevelType w:val="multilevel"/>
     <w:tmpl w:val="E72AD362"/>
@@ -11846,7 +17051,7 @@
       </w:rPr>
     </w:lvl>
   </w:abstractNum>
-  <w:abstractNum w:abstractNumId="24" w15:restartNumberingAfterBreak="0">
+  <w:abstractNum w:abstractNumId="26" w15:restartNumberingAfterBreak="0">
     <w:nsid w:val="39C9052A"/>
     <w:multiLevelType w:val="multilevel"/>
     <w:tmpl w:val="8318A302"/>
@@ -11995,7 +17200,7 @@
       </w:rPr>
     </w:lvl>
   </w:abstractNum>
-  <w:abstractNum w:abstractNumId="25" w15:restartNumberingAfterBreak="0">
+  <w:abstractNum w:abstractNumId="27" w15:restartNumberingAfterBreak="0">
     <w:nsid w:val="3DC2729D"/>
     <w:multiLevelType w:val="multilevel"/>
     <w:tmpl w:val="7AF48106"/>
@@ -12144,7 +17349,7 @@
       </w:rPr>
     </w:lvl>
   </w:abstractNum>
-  <w:abstractNum w:abstractNumId="26" w15:restartNumberingAfterBreak="0">
+  <w:abstractNum w:abstractNumId="28" w15:restartNumberingAfterBreak="0">
     <w:nsid w:val="3F7C4735"/>
     <w:multiLevelType w:val="multilevel"/>
     <w:tmpl w:val="F71CAF9C"/>
@@ -12293,7 +17498,7 @@
       </w:rPr>
     </w:lvl>
   </w:abstractNum>
-  <w:abstractNum w:abstractNumId="27" w15:restartNumberingAfterBreak="0">
+  <w:abstractNum w:abstractNumId="29" w15:restartNumberingAfterBreak="0">
     <w:nsid w:val="41A0635F"/>
     <w:multiLevelType w:val="multilevel"/>
     <w:tmpl w:val="EA3A6B14"/>
@@ -12442,7 +17647,7 @@
       </w:rPr>
     </w:lvl>
   </w:abstractNum>
-  <w:abstractNum w:abstractNumId="28" w15:restartNumberingAfterBreak="0">
+  <w:abstractNum w:abstractNumId="30" w15:restartNumberingAfterBreak="0">
     <w:nsid w:val="41FD3E02"/>
     <w:multiLevelType w:val="multilevel"/>
     <w:tmpl w:val="4006A5A4"/>
@@ -12591,7 +17796,7 @@
       </w:rPr>
     </w:lvl>
   </w:abstractNum>
-  <w:abstractNum w:abstractNumId="29" w15:restartNumberingAfterBreak="0">
+  <w:abstractNum w:abstractNumId="31" w15:restartNumberingAfterBreak="0">
     <w:nsid w:val="42864E20"/>
     <w:multiLevelType w:val="multilevel"/>
     <w:tmpl w:val="B7F6C68C"/>
@@ -12740,7 +17945,7 @@
       </w:rPr>
     </w:lvl>
   </w:abstractNum>
-  <w:abstractNum w:abstractNumId="30" w15:restartNumberingAfterBreak="0">
+  <w:abstractNum w:abstractNumId="32" w15:restartNumberingAfterBreak="0">
     <w:nsid w:val="460449C7"/>
     <w:multiLevelType w:val="multilevel"/>
     <w:tmpl w:val="48AE9456"/>
@@ -12889,7 +18094,7 @@
       </w:rPr>
     </w:lvl>
   </w:abstractNum>
-  <w:abstractNum w:abstractNumId="31" w15:restartNumberingAfterBreak="0">
+  <w:abstractNum w:abstractNumId="33" w15:restartNumberingAfterBreak="0">
     <w:nsid w:val="469A466F"/>
     <w:multiLevelType w:val="multilevel"/>
     <w:tmpl w:val="99C806A0"/>
@@ -13038,7 +18243,7 @@
       </w:rPr>
     </w:lvl>
   </w:abstractNum>
-  <w:abstractNum w:abstractNumId="32" w15:restartNumberingAfterBreak="0">
+  <w:abstractNum w:abstractNumId="34" w15:restartNumberingAfterBreak="0">
     <w:nsid w:val="47042C42"/>
     <w:multiLevelType w:val="multilevel"/>
     <w:tmpl w:val="53D2F416"/>
@@ -13187,7 +18392,7 @@
       </w:rPr>
     </w:lvl>
   </w:abstractNum>
-  <w:abstractNum w:abstractNumId="33" w15:restartNumberingAfterBreak="0">
+  <w:abstractNum w:abstractNumId="35" w15:restartNumberingAfterBreak="0">
     <w:nsid w:val="47165669"/>
     <w:multiLevelType w:val="multilevel"/>
     <w:tmpl w:val="83084166"/>
@@ -13336,7 +18541,156 @@
       </w:rPr>
     </w:lvl>
   </w:abstractNum>
-  <w:abstractNum w:abstractNumId="34" w15:restartNumberingAfterBreak="0">
+  <w:abstractNum w:abstractNumId="36" w15:restartNumberingAfterBreak="0">
+    <w:nsid w:val="4794331C"/>
+    <w:multiLevelType w:val="multilevel"/>
+    <w:tmpl w:val="E4D4334E"/>
+    <w:lvl w:ilvl="0">
+      <w:start w:val="1"/>
+      <w:numFmt w:val="bullet"/>
+      <w:lvlText w:val=""/>
+      <w:lvlJc w:val="left"/>
+      <w:pPr>
+        <w:tabs>
+          <w:tab w:val="num" w:pos="720"/>
+        </w:tabs>
+        <w:ind w:left="720" w:hanging="360"/>
+      </w:pPr>
+      <w:rPr>
+        <w:rFonts w:ascii="Symbol" w:hAnsi="Symbol" w:hint="default"/>
+        <w:sz w:val="20"/>
+      </w:rPr>
+    </w:lvl>
+    <w:lvl w:ilvl="1" w:tentative="1">
+      <w:start w:val="1"/>
+      <w:numFmt w:val="bullet"/>
+      <w:lvlText w:val="o"/>
+      <w:lvlJc w:val="left"/>
+      <w:pPr>
+        <w:tabs>
+          <w:tab w:val="num" w:pos="1440"/>
+        </w:tabs>
+        <w:ind w:left="1440" w:hanging="360"/>
+      </w:pPr>
+      <w:rPr>
+        <w:rFonts w:ascii="Courier New" w:hAnsi="Courier New" w:hint="default"/>
+        <w:sz w:val="20"/>
+      </w:rPr>
+    </w:lvl>
+    <w:lvl w:ilvl="2" w:tentative="1">
+      <w:start w:val="1"/>
+      <w:numFmt w:val="bullet"/>
+      <w:lvlText w:val=""/>
+      <w:lvlJc w:val="left"/>
+      <w:pPr>
+        <w:tabs>
+          <w:tab w:val="num" w:pos="2160"/>
+        </w:tabs>
+        <w:ind w:left="2160" w:hanging="360"/>
+      </w:pPr>
+      <w:rPr>
+        <w:rFonts w:ascii="Wingdings" w:hAnsi="Wingdings" w:hint="default"/>
+        <w:sz w:val="20"/>
+      </w:rPr>
+    </w:lvl>
+    <w:lvl w:ilvl="3" w:tentative="1">
+      <w:start w:val="1"/>
+      <w:numFmt w:val="bullet"/>
+      <w:lvlText w:val=""/>
+      <w:lvlJc w:val="left"/>
+      <w:pPr>
+        <w:tabs>
+          <w:tab w:val="num" w:pos="2880"/>
+        </w:tabs>
+        <w:ind w:left="2880" w:hanging="360"/>
+      </w:pPr>
+      <w:rPr>
+        <w:rFonts w:ascii="Wingdings" w:hAnsi="Wingdings" w:hint="default"/>
+        <w:sz w:val="20"/>
+      </w:rPr>
+    </w:lvl>
+    <w:lvl w:ilvl="4" w:tentative="1">
+      <w:start w:val="1"/>
+      <w:numFmt w:val="bullet"/>
+      <w:lvlText w:val=""/>
+      <w:lvlJc w:val="left"/>
+      <w:pPr>
+        <w:tabs>
+          <w:tab w:val="num" w:pos="3600"/>
+        </w:tabs>
+        <w:ind w:left="3600" w:hanging="360"/>
+      </w:pPr>
+      <w:rPr>
+        <w:rFonts w:ascii="Wingdings" w:hAnsi="Wingdings" w:hint="default"/>
+        <w:sz w:val="20"/>
+      </w:rPr>
+    </w:lvl>
+    <w:lvl w:ilvl="5" w:tentative="1">
+      <w:start w:val="1"/>
+      <w:numFmt w:val="bullet"/>
+      <w:lvlText w:val=""/>
+      <w:lvlJc w:val="left"/>
+      <w:pPr>
+        <w:tabs>
+          <w:tab w:val="num" w:pos="4320"/>
+        </w:tabs>
+        <w:ind w:left="4320" w:hanging="360"/>
+      </w:pPr>
+      <w:rPr>
+        <w:rFonts w:ascii="Wingdings" w:hAnsi="Wingdings" w:hint="default"/>
+        <w:sz w:val="20"/>
+      </w:rPr>
+    </w:lvl>
+    <w:lvl w:ilvl="6" w:tentative="1">
+      <w:start w:val="1"/>
+      <w:numFmt w:val="bullet"/>
+      <w:lvlText w:val=""/>
+      <w:lvlJc w:val="left"/>
+      <w:pPr>
+        <w:tabs>
+          <w:tab w:val="num" w:pos="5040"/>
+        </w:tabs>
+        <w:ind w:left="5040" w:hanging="360"/>
+      </w:pPr>
+      <w:rPr>
+        <w:rFonts w:ascii="Wingdings" w:hAnsi="Wingdings" w:hint="default"/>
+        <w:sz w:val="20"/>
+      </w:rPr>
+    </w:lvl>
+    <w:lvl w:ilvl="7" w:tentative="1">
+      <w:start w:val="1"/>
+      <w:numFmt w:val="bullet"/>
+      <w:lvlText w:val=""/>
+      <w:lvlJc w:val="left"/>
+      <w:pPr>
+        <w:tabs>
+          <w:tab w:val="num" w:pos="5760"/>
+        </w:tabs>
+        <w:ind w:left="5760" w:hanging="360"/>
+      </w:pPr>
+      <w:rPr>
+        <w:rFonts w:ascii="Wingdings" w:hAnsi="Wingdings" w:hint="default"/>
+        <w:sz w:val="20"/>
+      </w:rPr>
+    </w:lvl>
+    <w:lvl w:ilvl="8" w:tentative="1">
+      <w:start w:val="1"/>
+      <w:numFmt w:val="bullet"/>
+      <w:lvlText w:val=""/>
+      <w:lvlJc w:val="left"/>
+      <w:pPr>
+        <w:tabs>
+          <w:tab w:val="num" w:pos="6480"/>
+        </w:tabs>
+        <w:ind w:left="6480" w:hanging="360"/>
+      </w:pPr>
+      <w:rPr>
+        <w:rFonts w:ascii="Wingdings" w:hAnsi="Wingdings" w:hint="default"/>
+        <w:sz w:val="20"/>
+      </w:rPr>
+    </w:lvl>
+  </w:abstractNum>
+  <w:abstractNum w:abstractNumId="37" w15:restartNumberingAfterBreak="0">
     <w:nsid w:val="482A479C"/>
     <w:multiLevelType w:val="multilevel"/>
     <w:tmpl w:val="CF601908"/>
@@ -13485,7 +18839,7 @@
       </w:rPr>
     </w:lvl>
   </w:abstractNum>
-  <w:abstractNum w:abstractNumId="35" w15:restartNumberingAfterBreak="0">
+  <w:abstractNum w:abstractNumId="38" w15:restartNumberingAfterBreak="0">
     <w:nsid w:val="483D0147"/>
     <w:multiLevelType w:val="multilevel"/>
     <w:tmpl w:val="821E1EB2"/>
@@ -13634,7 +18988,7 @@
       </w:rPr>
     </w:lvl>
   </w:abstractNum>
-  <w:abstractNum w:abstractNumId="36" w15:restartNumberingAfterBreak="0">
+  <w:abstractNum w:abstractNumId="39" w15:restartNumberingAfterBreak="0">
     <w:nsid w:val="49853AA7"/>
     <w:multiLevelType w:val="multilevel"/>
     <w:tmpl w:val="96FCB5BC"/>
@@ -13783,7 +19137,7 @@
       </w:rPr>
     </w:lvl>
   </w:abstractNum>
-  <w:abstractNum w:abstractNumId="37" w15:restartNumberingAfterBreak="0">
+  <w:abstractNum w:abstractNumId="40" w15:restartNumberingAfterBreak="0">
     <w:nsid w:val="49EC1D98"/>
     <w:multiLevelType w:val="multilevel"/>
     <w:tmpl w:val="03566CF4"/>
@@ -13932,7 +19286,7 @@
       </w:rPr>
     </w:lvl>
   </w:abstractNum>
-  <w:abstractNum w:abstractNumId="38" w15:restartNumberingAfterBreak="0">
+  <w:abstractNum w:abstractNumId="41" w15:restartNumberingAfterBreak="0">
     <w:nsid w:val="4D2A1B29"/>
     <w:multiLevelType w:val="multilevel"/>
     <w:tmpl w:val="3C248292"/>
@@ -14081,7 +19435,7 @@
       </w:rPr>
     </w:lvl>
   </w:abstractNum>
-  <w:abstractNum w:abstractNumId="39" w15:restartNumberingAfterBreak="0">
+  <w:abstractNum w:abstractNumId="42" w15:restartNumberingAfterBreak="0">
     <w:nsid w:val="4E277644"/>
     <w:multiLevelType w:val="multilevel"/>
     <w:tmpl w:val="BAB2F08C"/>
@@ -14230,7 +19584,7 @@
       </w:rPr>
     </w:lvl>
   </w:abstractNum>
-  <w:abstractNum w:abstractNumId="40" w15:restartNumberingAfterBreak="0">
+  <w:abstractNum w:abstractNumId="43" w15:restartNumberingAfterBreak="0">
     <w:nsid w:val="4F007F8C"/>
     <w:multiLevelType w:val="multilevel"/>
     <w:tmpl w:val="C3144B86"/>
@@ -14379,7 +19733,7 @@
       </w:rPr>
     </w:lvl>
   </w:abstractNum>
-  <w:abstractNum w:abstractNumId="41" w15:restartNumberingAfterBreak="0">
+  <w:abstractNum w:abstractNumId="44" w15:restartNumberingAfterBreak="0">
     <w:nsid w:val="523F7794"/>
     <w:multiLevelType w:val="multilevel"/>
     <w:tmpl w:val="79E0013C"/>
@@ -14528,7 +19882,156 @@
       </w:rPr>
     </w:lvl>
   </w:abstractNum>
-  <w:abstractNum w:abstractNumId="42" w15:restartNumberingAfterBreak="0">
+  <w:abstractNum w:abstractNumId="45" w15:restartNumberingAfterBreak="0">
+    <w:nsid w:val="5CCF4994"/>
+    <w:multiLevelType w:val="multilevel"/>
+    <w:tmpl w:val="F3AE03D2"/>
+    <w:lvl w:ilvl="0">
+      <w:start w:val="1"/>
+      <w:numFmt w:val="bullet"/>
+      <w:lvlText w:val=""/>
+      <w:lvlJc w:val="left"/>
+      <w:pPr>
+        <w:tabs>
+          <w:tab w:val="num" w:pos="720"/>
+        </w:tabs>
+        <w:ind w:left="720" w:hanging="360"/>
+      </w:pPr>
+      <w:rPr>
+        <w:rFonts w:ascii="Symbol" w:hAnsi="Symbol" w:hint="default"/>
+        <w:sz w:val="20"/>
+      </w:rPr>
+    </w:lvl>
+    <w:lvl w:ilvl="1" w:tentative="1">
+      <w:start w:val="1"/>
+      <w:numFmt w:val="bullet"/>
+      <w:lvlText w:val="o"/>
+      <w:lvlJc w:val="left"/>
+      <w:pPr>
+        <w:tabs>
+          <w:tab w:val="num" w:pos="1440"/>
+        </w:tabs>
+        <w:ind w:left="1440" w:hanging="360"/>
+      </w:pPr>
+      <w:rPr>
+        <w:rFonts w:ascii="Courier New" w:hAnsi="Courier New" w:hint="default"/>
+        <w:sz w:val="20"/>
+      </w:rPr>
+    </w:lvl>
+    <w:lvl w:ilvl="2" w:tentative="1">
+      <w:start w:val="1"/>
+      <w:numFmt w:val="bullet"/>
+      <w:lvlText w:val=""/>
+      <w:lvlJc w:val="left"/>
+      <w:pPr>
+        <w:tabs>
+          <w:tab w:val="num" w:pos="2160"/>
+        </w:tabs>
+        <w:ind w:left="2160" w:hanging="360"/>
+      </w:pPr>
+      <w:rPr>
+        <w:rFonts w:ascii="Wingdings" w:hAnsi="Wingdings" w:hint="default"/>
+        <w:sz w:val="20"/>
+      </w:rPr>
+    </w:lvl>
+    <w:lvl w:ilvl="3" w:tentative="1">
+      <w:start w:val="1"/>
+      <w:numFmt w:val="bullet"/>
+      <w:lvlText w:val=""/>
+      <w:lvlJc w:val="left"/>
+      <w:pPr>
+        <w:tabs>
+          <w:tab w:val="num" w:pos="2880"/>
+        </w:tabs>
+        <w:ind w:left="2880" w:hanging="360"/>
+      </w:pPr>
+      <w:rPr>
+        <w:rFonts w:ascii="Wingdings" w:hAnsi="Wingdings" w:hint="default"/>
+        <w:sz w:val="20"/>
+      </w:rPr>
+    </w:lvl>
+    <w:lvl w:ilvl="4" w:tentative="1">
+      <w:start w:val="1"/>
+      <w:numFmt w:val="bullet"/>
+      <w:lvlText w:val=""/>
+      <w:lvlJc w:val="left"/>
+      <w:pPr>
+        <w:tabs>
+          <w:tab w:val="num" w:pos="3600"/>
+        </w:tabs>
+        <w:ind w:left="3600" w:hanging="360"/>
+      </w:pPr>
+      <w:rPr>
+        <w:rFonts w:ascii="Wingdings" w:hAnsi="Wingdings" w:hint="default"/>
+        <w:sz w:val="20"/>
+      </w:rPr>
+    </w:lvl>
+    <w:lvl w:ilvl="5" w:tentative="1">
+      <w:start w:val="1"/>
+      <w:numFmt w:val="bullet"/>
+      <w:lvlText w:val=""/>
+      <w:lvlJc w:val="left"/>
+      <w:pPr>
+        <w:tabs>
+          <w:tab w:val="num" w:pos="4320"/>
+        </w:tabs>
+        <w:ind w:left="4320" w:hanging="360"/>
+      </w:pPr>
+      <w:rPr>
+        <w:rFonts w:ascii="Wingdings" w:hAnsi="Wingdings" w:hint="default"/>
+        <w:sz w:val="20"/>
+      </w:rPr>
+    </w:lvl>
+    <w:lvl w:ilvl="6" w:tentative="1">
+      <w:start w:val="1"/>
+      <w:numFmt w:val="bullet"/>
+      <w:lvlText w:val=""/>
+      <w:lvlJc w:val="left"/>
+      <w:pPr>
+        <w:tabs>
+          <w:tab w:val="num" w:pos="5040"/>
+        </w:tabs>
+        <w:ind w:left="5040" w:hanging="360"/>
+      </w:pPr>
+      <w:rPr>
+        <w:rFonts w:ascii="Wingdings" w:hAnsi="Wingdings" w:hint="default"/>
+        <w:sz w:val="20"/>
+      </w:rPr>
+    </w:lvl>
+    <w:lvl w:ilvl="7" w:tentative="1">
+      <w:start w:val="1"/>
+      <w:numFmt w:val="bullet"/>
+      <w:lvlText w:val=""/>
+      <w:lvlJc w:val="left"/>
+      <w:pPr>
+        <w:tabs>
+          <w:tab w:val="num" w:pos="5760"/>
+        </w:tabs>
+        <w:ind w:left="5760" w:hanging="360"/>
+      </w:pPr>
+      <w:rPr>
+        <w:rFonts w:ascii="Wingdings" w:hAnsi="Wingdings" w:hint="default"/>
+        <w:sz w:val="20"/>
+      </w:rPr>
+    </w:lvl>
+    <w:lvl w:ilvl="8" w:tentative="1">
+      <w:start w:val="1"/>
+      <w:numFmt w:val="bullet"/>
+      <w:lvlText w:val=""/>
+      <w:lvlJc w:val="left"/>
+      <w:pPr>
+        <w:tabs>
+          <w:tab w:val="num" w:pos="6480"/>
+        </w:tabs>
+        <w:ind w:left="6480" w:hanging="360"/>
+      </w:pPr>
+      <w:rPr>
+        <w:rFonts w:ascii="Wingdings" w:hAnsi="Wingdings" w:hint="default"/>
+        <w:sz w:val="20"/>
+      </w:rPr>
+    </w:lvl>
+  </w:abstractNum>
+  <w:abstractNum w:abstractNumId="46" w15:restartNumberingAfterBreak="0">
     <w:nsid w:val="62441DD3"/>
     <w:multiLevelType w:val="multilevel"/>
     <w:tmpl w:val="B1DE2B8C"/>
@@ -14677,7 +20180,7 @@
       </w:rPr>
     </w:lvl>
   </w:abstractNum>
-  <w:abstractNum w:abstractNumId="43" w15:restartNumberingAfterBreak="0">
+  <w:abstractNum w:abstractNumId="47" w15:restartNumberingAfterBreak="0">
     <w:nsid w:val="65C178EE"/>
     <w:multiLevelType w:val="multilevel"/>
     <w:tmpl w:val="26284B8C"/>
@@ -14826,7 +20329,7 @@
       </w:rPr>
     </w:lvl>
   </w:abstractNum>
-  <w:abstractNum w:abstractNumId="44" w15:restartNumberingAfterBreak="0">
+  <w:abstractNum w:abstractNumId="48" w15:restartNumberingAfterBreak="0">
     <w:nsid w:val="683573C9"/>
     <w:multiLevelType w:val="multilevel"/>
     <w:tmpl w:val="694AB4D0"/>
@@ -14975,7 +20478,7 @@
       </w:rPr>
     </w:lvl>
   </w:abstractNum>
-  <w:abstractNum w:abstractNumId="45" w15:restartNumberingAfterBreak="0">
+  <w:abstractNum w:abstractNumId="49" w15:restartNumberingAfterBreak="0">
     <w:nsid w:val="68FE207F"/>
     <w:multiLevelType w:val="multilevel"/>
     <w:tmpl w:val="CC5EDB94"/>
@@ -15124,7 +20627,7 @@
       </w:rPr>
     </w:lvl>
   </w:abstractNum>
-  <w:abstractNum w:abstractNumId="46" w15:restartNumberingAfterBreak="0">
+  <w:abstractNum w:abstractNumId="50" w15:restartNumberingAfterBreak="0">
     <w:nsid w:val="69F23C98"/>
     <w:multiLevelType w:val="multilevel"/>
     <w:tmpl w:val="B43035F2"/>
@@ -15273,7 +20776,156 @@
       </w:rPr>
     </w:lvl>
   </w:abstractNum>
-  <w:abstractNum w:abstractNumId="47" w15:restartNumberingAfterBreak="0">
+  <w:abstractNum w:abstractNumId="51" w15:restartNumberingAfterBreak="0">
+    <w:nsid w:val="6CC648B6"/>
+    <w:multiLevelType w:val="multilevel"/>
+    <w:tmpl w:val="80860C84"/>
+    <w:lvl w:ilvl="0">
+      <w:start w:val="1"/>
+      <w:numFmt w:val="bullet"/>
+      <w:lvlText w:val=""/>
+      <w:lvlJc w:val="left"/>
+      <w:pPr>
+        <w:tabs>
+          <w:tab w:val="num" w:pos="720"/>
+        </w:tabs>
+        <w:ind w:left="720" w:hanging="360"/>
+      </w:pPr>
+      <w:rPr>
+        <w:rFonts w:ascii="Symbol" w:hAnsi="Symbol" w:hint="default"/>
+        <w:sz w:val="20"/>
+      </w:rPr>
+    </w:lvl>
+    <w:lvl w:ilvl="1" w:tentative="1">
+      <w:start w:val="1"/>
+      <w:numFmt w:val="bullet"/>
+      <w:lvlText w:val="o"/>
+      <w:lvlJc w:val="left"/>
+      <w:pPr>
+        <w:tabs>
+          <w:tab w:val="num" w:pos="1440"/>
+        </w:tabs>
+        <w:ind w:left="1440" w:hanging="360"/>
+      </w:pPr>
+      <w:rPr>
+        <w:rFonts w:ascii="Courier New" w:hAnsi="Courier New" w:hint="default"/>
+        <w:sz w:val="20"/>
+      </w:rPr>
+    </w:lvl>
+    <w:lvl w:ilvl="2" w:tentative="1">
+      <w:start w:val="1"/>
+      <w:numFmt w:val="bullet"/>
+      <w:lvlText w:val=""/>
+      <w:lvlJc w:val="left"/>
+      <w:pPr>
+        <w:tabs>
+          <w:tab w:val="num" w:pos="2160"/>
+        </w:tabs>
+        <w:ind w:left="2160" w:hanging="360"/>
+      </w:pPr>
+      <w:rPr>
+        <w:rFonts w:ascii="Wingdings" w:hAnsi="Wingdings" w:hint="default"/>
+        <w:sz w:val="20"/>
+      </w:rPr>
+    </w:lvl>
+    <w:lvl w:ilvl="3" w:tentative="1">
+      <w:start w:val="1"/>
+      <w:numFmt w:val="bullet"/>
+      <w:lvlText w:val=""/>
+      <w:lvlJc w:val="left"/>
+      <w:pPr>
+        <w:tabs>
+          <w:tab w:val="num" w:pos="2880"/>
+        </w:tabs>
+        <w:ind w:left="2880" w:hanging="360"/>
+      </w:pPr>
+      <w:rPr>
+        <w:rFonts w:ascii="Wingdings" w:hAnsi="Wingdings" w:hint="default"/>
+        <w:sz w:val="20"/>
+      </w:rPr>
+    </w:lvl>
+    <w:lvl w:ilvl="4" w:tentative="1">
+      <w:start w:val="1"/>
+      <w:numFmt w:val="bullet"/>
+      <w:lvlText w:val=""/>
+      <w:lvlJc w:val="left"/>
+      <w:pPr>
+        <w:tabs>
+          <w:tab w:val="num" w:pos="3600"/>
+        </w:tabs>
+        <w:ind w:left="3600" w:hanging="360"/>
+      </w:pPr>
+      <w:rPr>
+        <w:rFonts w:ascii="Wingdings" w:hAnsi="Wingdings" w:hint="default"/>
+        <w:sz w:val="20"/>
+      </w:rPr>
+    </w:lvl>
+    <w:lvl w:ilvl="5" w:tentative="1">
+      <w:start w:val="1"/>
+      <w:numFmt w:val="bullet"/>
+      <w:lvlText w:val=""/>
+      <w:lvlJc w:val="left"/>
+      <w:pPr>
+        <w:tabs>
+          <w:tab w:val="num" w:pos="4320"/>
+        </w:tabs>
+        <w:ind w:left="4320" w:hanging="360"/>
+      </w:pPr>
+      <w:rPr>
+        <w:rFonts w:ascii="Wingdings" w:hAnsi="Wingdings" w:hint="default"/>
+        <w:sz w:val="20"/>
+      </w:rPr>
+    </w:lvl>
+    <w:lvl w:ilvl="6" w:tentative="1">
+      <w:start w:val="1"/>
+      <w:numFmt w:val="bullet"/>
+      <w:lvlText w:val=""/>
+      <w:lvlJc w:val="left"/>
+      <w:pPr>
+        <w:tabs>
+          <w:tab w:val="num" w:pos="5040"/>
+        </w:tabs>
+        <w:ind w:left="5040" w:hanging="360"/>
+      </w:pPr>
+      <w:rPr>
+        <w:rFonts w:ascii="Wingdings" w:hAnsi="Wingdings" w:hint="default"/>
+        <w:sz w:val="20"/>
+      </w:rPr>
+    </w:lvl>
+    <w:lvl w:ilvl="7" w:tentative="1">
+      <w:start w:val="1"/>
+      <w:numFmt w:val="bullet"/>
+      <w:lvlText w:val=""/>
+      <w:lvlJc w:val="left"/>
+      <w:pPr>
+        <w:tabs>
+          <w:tab w:val="num" w:pos="5760"/>
+        </w:tabs>
+        <w:ind w:left="5760" w:hanging="360"/>
+      </w:pPr>
+      <w:rPr>
+        <w:rFonts w:ascii="Wingdings" w:hAnsi="Wingdings" w:hint="default"/>
+        <w:sz w:val="20"/>
+      </w:rPr>
+    </w:lvl>
+    <w:lvl w:ilvl="8" w:tentative="1">
+      <w:start w:val="1"/>
+      <w:numFmt w:val="bullet"/>
+      <w:lvlText w:val=""/>
+      <w:lvlJc w:val="left"/>
+      <w:pPr>
+        <w:tabs>
+          <w:tab w:val="num" w:pos="6480"/>
+        </w:tabs>
+        <w:ind w:left="6480" w:hanging="360"/>
+      </w:pPr>
+      <w:rPr>
+        <w:rFonts w:ascii="Wingdings" w:hAnsi="Wingdings" w:hint="default"/>
+        <w:sz w:val="20"/>
+      </w:rPr>
+    </w:lvl>
+  </w:abstractNum>
+  <w:abstractNum w:abstractNumId="52" w15:restartNumberingAfterBreak="0">
     <w:nsid w:val="6D7A2885"/>
     <w:multiLevelType w:val="multilevel"/>
     <w:tmpl w:val="3E9C5926"/>
@@ -15422,7 +21074,7 @@
       </w:rPr>
     </w:lvl>
   </w:abstractNum>
-  <w:abstractNum w:abstractNumId="48" w15:restartNumberingAfterBreak="0">
+  <w:abstractNum w:abstractNumId="53" w15:restartNumberingAfterBreak="0">
     <w:nsid w:val="7703003D"/>
     <w:multiLevelType w:val="multilevel"/>
     <w:tmpl w:val="A98617AC"/>
@@ -15571,7 +21223,7 @@
       </w:rPr>
     </w:lvl>
   </w:abstractNum>
-  <w:abstractNum w:abstractNumId="49" w15:restartNumberingAfterBreak="0">
+  <w:abstractNum w:abstractNumId="54" w15:restartNumberingAfterBreak="0">
     <w:nsid w:val="7C0F1FC3"/>
     <w:multiLevelType w:val="multilevel"/>
     <w:tmpl w:val="83968FEC"/>
@@ -15720,7 +21372,7 @@
       </w:rPr>
     </w:lvl>
   </w:abstractNum>
-  <w:abstractNum w:abstractNumId="50" w15:restartNumberingAfterBreak="0">
+  <w:abstractNum w:abstractNumId="55" w15:restartNumberingAfterBreak="0">
     <w:nsid w:val="7DB319A8"/>
     <w:multiLevelType w:val="multilevel"/>
     <w:tmpl w:val="F042C938"/>
@@ -15870,157 +21522,172 @@
     </w:lvl>
   </w:abstractNum>
   <w:num w:numId="1" w16cid:durableId="159857640">
-    <w:abstractNumId w:val="23"/>
+    <w:abstractNumId w:val="25"/>
   </w:num>
   <w:num w:numId="2" w16cid:durableId="1065180579">
-    <w:abstractNumId w:val="45"/>
+    <w:abstractNumId w:val="49"/>
   </w:num>
   <w:num w:numId="3" w16cid:durableId="770510142">
-    <w:abstractNumId w:val="47"/>
+    <w:abstractNumId w:val="52"/>
   </w:num>
   <w:num w:numId="4" w16cid:durableId="2010862379">
-    <w:abstractNumId w:val="18"/>
+    <w:abstractNumId w:val="20"/>
   </w:num>
   <w:num w:numId="5" w16cid:durableId="1014916029">
-    <w:abstractNumId w:val="6"/>
+    <w:abstractNumId w:val="7"/>
   </w:num>
   <w:num w:numId="6" w16cid:durableId="1153333694">
+    <w:abstractNumId w:val="10"/>
+  </w:num>
+  <w:num w:numId="7" w16cid:durableId="1269386289">
+    <w:abstractNumId w:val="37"/>
+  </w:num>
+  <w:num w:numId="8" w16cid:durableId="605696213">
     <w:abstractNumId w:val="9"/>
   </w:num>
-  <w:num w:numId="7" w16cid:durableId="1269386289">
-    <w:abstractNumId w:val="34"/>
-  </w:num>
-  <w:num w:numId="8" w16cid:durableId="605696213">
-    <w:abstractNumId w:val="8"/>
-  </w:num>
   <w:num w:numId="9" w16cid:durableId="2052414391">
-    <w:abstractNumId w:val="42"/>
+    <w:abstractNumId w:val="46"/>
   </w:num>
   <w:num w:numId="10" w16cid:durableId="887035055">
+    <w:abstractNumId w:val="31"/>
+  </w:num>
+  <w:num w:numId="11" w16cid:durableId="447168734">
+    <w:abstractNumId w:val="27"/>
+  </w:num>
+  <w:num w:numId="12" w16cid:durableId="471870911">
     <w:abstractNumId w:val="29"/>
   </w:num>
-  <w:num w:numId="11" w16cid:durableId="447168734">
-    <w:abstractNumId w:val="25"/>
-  </w:num>
-  <w:num w:numId="12" w16cid:durableId="471870911">
-    <w:abstractNumId w:val="27"/>
-  </w:num>
   <w:num w:numId="13" w16cid:durableId="974219674">
-    <w:abstractNumId w:val="26"/>
+    <w:abstractNumId w:val="28"/>
   </w:num>
   <w:num w:numId="14" w16cid:durableId="1352223874">
-    <w:abstractNumId w:val="48"/>
+    <w:abstractNumId w:val="53"/>
   </w:num>
   <w:num w:numId="15" w16cid:durableId="1448234149">
-    <w:abstractNumId w:val="38"/>
+    <w:abstractNumId w:val="41"/>
   </w:num>
   <w:num w:numId="16" w16cid:durableId="1989361624">
-    <w:abstractNumId w:val="10"/>
+    <w:abstractNumId w:val="11"/>
   </w:num>
   <w:num w:numId="17" w16cid:durableId="1007097790">
-    <w:abstractNumId w:val="11"/>
+    <w:abstractNumId w:val="12"/>
   </w:num>
   <w:num w:numId="18" w16cid:durableId="150683294">
-    <w:abstractNumId w:val="30"/>
+    <w:abstractNumId w:val="32"/>
   </w:num>
   <w:num w:numId="19" w16cid:durableId="2008245710">
     <w:abstractNumId w:val="0"/>
   </w:num>
   <w:num w:numId="20" w16cid:durableId="1390761066">
+    <w:abstractNumId w:val="43"/>
+  </w:num>
+  <w:num w:numId="21" w16cid:durableId="370541379">
+    <w:abstractNumId w:val="19"/>
+  </w:num>
+  <w:num w:numId="22" w16cid:durableId="677653569">
     <w:abstractNumId w:val="40"/>
   </w:num>
-  <w:num w:numId="21" w16cid:durableId="370541379">
+  <w:num w:numId="23" w16cid:durableId="259145417">
+    <w:abstractNumId w:val="13"/>
+  </w:num>
+  <w:num w:numId="24" w16cid:durableId="343165309">
+    <w:abstractNumId w:val="48"/>
+  </w:num>
+  <w:num w:numId="25" w16cid:durableId="1674912744">
+    <w:abstractNumId w:val="21"/>
+  </w:num>
+  <w:num w:numId="26" w16cid:durableId="88477423">
+    <w:abstractNumId w:val="38"/>
+  </w:num>
+  <w:num w:numId="27" w16cid:durableId="1005783382">
+    <w:abstractNumId w:val="3"/>
+  </w:num>
+  <w:num w:numId="28" w16cid:durableId="1271426722">
+    <w:abstractNumId w:val="44"/>
+  </w:num>
+  <w:num w:numId="29" w16cid:durableId="1141002121">
+    <w:abstractNumId w:val="34"/>
+  </w:num>
+  <w:num w:numId="30" w16cid:durableId="798643734">
+    <w:abstractNumId w:val="35"/>
+  </w:num>
+  <w:num w:numId="31" w16cid:durableId="372313776">
+    <w:abstractNumId w:val="6"/>
+  </w:num>
+  <w:num w:numId="32" w16cid:durableId="2020043059">
+    <w:abstractNumId w:val="18"/>
+  </w:num>
+  <w:num w:numId="33" w16cid:durableId="1225219526">
+    <w:abstractNumId w:val="16"/>
+  </w:num>
+  <w:num w:numId="34" w16cid:durableId="313995535">
+    <w:abstractNumId w:val="26"/>
+  </w:num>
+  <w:num w:numId="35" w16cid:durableId="995573639">
+    <w:abstractNumId w:val="33"/>
+  </w:num>
+  <w:num w:numId="36" w16cid:durableId="1827934805">
+    <w:abstractNumId w:val="50"/>
+  </w:num>
+  <w:num w:numId="37" w16cid:durableId="819423178">
+    <w:abstractNumId w:val="5"/>
+  </w:num>
+  <w:num w:numId="38" w16cid:durableId="1956019194">
+    <w:abstractNumId w:val="55"/>
+  </w:num>
+  <w:num w:numId="39" w16cid:durableId="576204828">
+    <w:abstractNumId w:val="8"/>
+  </w:num>
+  <w:num w:numId="40" w16cid:durableId="1437169721">
+    <w:abstractNumId w:val="47"/>
+  </w:num>
+  <w:num w:numId="41" w16cid:durableId="934167794">
+    <w:abstractNumId w:val="2"/>
+  </w:num>
+  <w:num w:numId="42" w16cid:durableId="817310619">
+    <w:abstractNumId w:val="39"/>
+  </w:num>
+  <w:num w:numId="43" w16cid:durableId="1646884836">
     <w:abstractNumId w:val="17"/>
   </w:num>
-  <w:num w:numId="22" w16cid:durableId="677653569">
-    <w:abstractNumId w:val="37"/>
+  <w:num w:numId="44" w16cid:durableId="876623631">
+    <w:abstractNumId w:val="22"/>
   </w:num>
-  <w:num w:numId="23" w16cid:durableId="259145417">
-    <w:abstractNumId w:val="12"/>
+  <w:num w:numId="45" w16cid:durableId="2061131658">
+    <w:abstractNumId w:val="24"/>
   </w:num>
-  <w:num w:numId="24" w16cid:durableId="343165309">
-    <w:abstractNumId w:val="44"/>
+  <w:num w:numId="46" w16cid:durableId="2070766948">
+    <w:abstractNumId w:val="4"/>
   </w:num>
-  <w:num w:numId="25" w16cid:durableId="1674912744">
-    <w:abstractNumId w:val="19"/>
+  <w:num w:numId="47" w16cid:durableId="1696880076">
+    <w:abstractNumId w:val="54"/>
   </w:num>
-  <w:num w:numId="26" w16cid:durableId="88477423">
-    <w:abstractNumId w:val="35"/>
+  <w:num w:numId="48" w16cid:durableId="408118350">
+    <w:abstractNumId w:val="30"/>
   </w:num>
-  <w:num w:numId="27" w16cid:durableId="1005783382">
-    <w:abstractNumId w:val="2"/>
+  <w:num w:numId="49" w16cid:durableId="1461877909">
+    <w:abstractNumId w:val="42"/>
   </w:num>
-  <w:num w:numId="28" w16cid:durableId="1271426722">
-    <w:abstractNumId w:val="41"/>
+  <w:num w:numId="50" w16cid:durableId="1295678889">
+    <w:abstractNumId w:val="23"/>
   </w:num>
-  <w:num w:numId="29" w16cid:durableId="1141002121">
-    <w:abstractNumId w:val="32"/>
-  </w:num>
-  <w:num w:numId="30" w16cid:durableId="798643734">
-    <w:abstractNumId w:val="33"/>
-  </w:num>
-  <w:num w:numId="31" w16cid:durableId="372313776">
-    <w:abstractNumId w:val="5"/>
-  </w:num>
-  <w:num w:numId="32" w16cid:durableId="2020043059">
-    <w:abstractNumId w:val="16"/>
-  </w:num>
-  <w:num w:numId="33" w16cid:durableId="1225219526">
+  <w:num w:numId="51" w16cid:durableId="1197085548">
     <w:abstractNumId w:val="14"/>
   </w:num>
-  <w:num w:numId="34" w16cid:durableId="313995535">
-    <w:abstractNumId w:val="24"/>
+  <w:num w:numId="52" w16cid:durableId="2088379297">
+    <w:abstractNumId w:val="45"/>
   </w:num>
-  <w:num w:numId="35" w16cid:durableId="995573639">
-    <w:abstractNumId w:val="31"/>
+  <w:num w:numId="53" w16cid:durableId="1204945688">
+    <w:abstractNumId w:val="15"/>
   </w:num>
-  <w:num w:numId="36" w16cid:durableId="1827934805">
-    <w:abstractNumId w:val="46"/>
+  <w:num w:numId="54" w16cid:durableId="1203404701">
+    <w:abstractNumId w:val="51"/>
   </w:num>
-  <w:num w:numId="37" w16cid:durableId="819423178">
-    <w:abstractNumId w:val="4"/>
-  </w:num>
-  <w:num w:numId="38" w16cid:durableId="1956019194">
-    <w:abstractNumId w:val="50"/>
-  </w:num>
-  <w:num w:numId="39" w16cid:durableId="576204828">
-    <w:abstractNumId w:val="7"/>
-  </w:num>
-  <w:num w:numId="40" w16cid:durableId="1437169721">
-    <w:abstractNumId w:val="43"/>
-  </w:num>
-  <w:num w:numId="41" w16cid:durableId="934167794">
+  <w:num w:numId="55" w16cid:durableId="1674801548">
     <w:abstractNumId w:val="1"/>
   </w:num>
-  <w:num w:numId="42" w16cid:durableId="817310619">
+  <w:num w:numId="56" w16cid:durableId="1411150555">
     <w:abstractNumId w:val="36"/>
-  </w:num>
-  <w:num w:numId="43" w16cid:durableId="1646884836">
-    <w:abstractNumId w:val="15"/>
-  </w:num>
-  <w:num w:numId="44" w16cid:durableId="876623631">
-    <w:abstractNumId w:val="20"/>
-  </w:num>
-  <w:num w:numId="45" w16cid:durableId="2061131658">
-    <w:abstractNumId w:val="22"/>
-  </w:num>
-  <w:num w:numId="46" w16cid:durableId="2070766948">
-    <w:abstractNumId w:val="3"/>
-  </w:num>
-  <w:num w:numId="47" w16cid:durableId="1696880076">
-    <w:abstractNumId w:val="49"/>
-  </w:num>
-  <w:num w:numId="48" w16cid:durableId="408118350">
-    <w:abstractNumId w:val="28"/>
-  </w:num>
-  <w:num w:numId="49" w16cid:durableId="1461877909">
-    <w:abstractNumId w:val="39"/>
-  </w:num>
-  <w:num w:numId="50" w16cid:durableId="1295678889">
-    <w:abstractNumId w:val="21"/>
-  </w:num>
-  <w:num w:numId="51" w16cid:durableId="1197085548">
-    <w:abstractNumId w:val="13"/>
   </w:num>
 </w:numbering>
 </file>
